--- a/人智导论作业/ai-assignment3/人工智能-第三次课程作业-文档框架.docx
+++ b/人智导论作业/ai-assignment3/人工智能-第三次课程作业-文档框架.docx
@@ -1,6 +1,6 @@
 
 <file path=word/document.xml><?xml version="1.0" encoding="utf-8"?>
-<w:document xmlns:wpc="http://schemas.microsoft.com/office/word/2010/wordprocessingCanvas" xmlns:cx="http://schemas.microsoft.com/office/drawing/2014/chartex" xmlns:cx1="http://schemas.microsoft.com/office/drawing/2015/9/8/chartex" xmlns:cx2="http://schemas.microsoft.com/office/drawing/2015/10/21/chartex" xmlns:cx3="http://schemas.microsoft.com/office/drawing/2016/5/9/chartex" xmlns:cx4="http://schemas.microsoft.com/office/drawing/2016/5/10/chartex" xmlns:cx5="http://schemas.microsoft.com/office/drawing/2016/5/11/chartex" xmlns:cx6="http://schemas.microsoft.com/office/drawing/2016/5/12/chartex" xmlns:cx7="http://schemas.microsoft.com/office/drawing/2016/5/13/chartex" xmlns:cx8="http://schemas.microsoft.com/office/drawing/2016/5/14/chartex" xmlns:mc="http://schemas.openxmlformats.org/markup-compatibility/2006" xmlns:aink="http://schemas.microsoft.com/office/drawing/2016/ink" xmlns:am3d="http://schemas.microsoft.com/office/drawing/2017/model3d" xmlns:o="urn:schemas-microsoft-com:office:office" xmlns:r="http://schemas.openxmlformats.org/officeDocument/2006/relationships" xmlns:m="http://schemas.openxmlformats.org/officeDocument/2006/math" xmlns:v="urn:schemas-microsoft-com:vml" xmlns:wp14="http://schemas.microsoft.com/office/word/2010/wordprocessingDrawing" xmlns:wp="http://schemas.openxmlformats.org/drawingml/2006/wordprocessingDrawing" xmlns:w10="urn:schemas-microsoft-com:office:word" xmlns:w="http://schemas.openxmlformats.org/wordprocessingml/2006/main" xmlns:w14="http://schemas.microsoft.com/office/word/2010/wordml" xmlns:w15="http://schemas.microsoft.com/office/word/2012/wordml" xmlns:w16cex="http://schemas.microsoft.com/office/word/2018/wordml/cex" xmlns:w16cid="http://schemas.microsoft.com/office/word/2016/wordml/cid" xmlns:w16="http://schemas.microsoft.com/office/word/2018/wordml" xmlns:w16sdtdh="http://schemas.microsoft.com/office/word/2020/wordml/sdtdatahash" xmlns:w16se="http://schemas.microsoft.com/office/word/2015/wordml/symex" xmlns:wpg="http://schemas.microsoft.com/office/word/2010/wordprocessingGroup" xmlns:wpi="http://schemas.microsoft.com/office/word/2010/wordprocessingInk" xmlns:wne="http://schemas.microsoft.com/office/word/2006/wordml" xmlns:wps="http://schemas.microsoft.com/office/word/2010/wordprocessingShape" mc:Ignorable="w14 w15 w16se w16cid w16 w16cex w16sdtdh wp14">
+<w:document xmlns:wpc="http://schemas.microsoft.com/office/word/2010/wordprocessingCanvas" xmlns:cx="http://schemas.microsoft.com/office/drawing/2014/chartex" xmlns:cx1="http://schemas.microsoft.com/office/drawing/2015/9/8/chartex" xmlns:cx2="http://schemas.microsoft.com/office/drawing/2015/10/21/chartex" xmlns:cx3="http://schemas.microsoft.com/office/drawing/2016/5/9/chartex" xmlns:cx4="http://schemas.microsoft.com/office/drawing/2016/5/10/chartex" xmlns:cx5="http://schemas.microsoft.com/office/drawing/2016/5/11/chartex" xmlns:cx6="http://schemas.microsoft.com/office/drawing/2016/5/12/chartex" xmlns:cx7="http://schemas.microsoft.com/office/drawing/2016/5/13/chartex" xmlns:cx8="http://schemas.microsoft.com/office/drawing/2016/5/14/chartex" xmlns:mc="http://schemas.openxmlformats.org/markup-compatibility/2006" xmlns:aink="http://schemas.microsoft.com/office/drawing/2016/ink" xmlns:am3d="http://schemas.microsoft.com/office/drawing/2017/model3d" xmlns:o="urn:schemas-microsoft-com:office:office" xmlns:oel="http://schemas.microsoft.com/office/2019/extlst" xmlns:r="http://schemas.openxmlformats.org/officeDocument/2006/relationships" xmlns:m="http://schemas.openxmlformats.org/officeDocument/2006/math" xmlns:v="urn:schemas-microsoft-com:vml" xmlns:wp14="http://schemas.microsoft.com/office/word/2010/wordprocessingDrawing" xmlns:wp="http://schemas.openxmlformats.org/drawingml/2006/wordprocessingDrawing" xmlns:w10="urn:schemas-microsoft-com:office:word" xmlns:w="http://schemas.openxmlformats.org/wordprocessingml/2006/main" xmlns:w14="http://schemas.microsoft.com/office/word/2010/wordml" xmlns:w15="http://schemas.microsoft.com/office/word/2012/wordml" xmlns:w16cex="http://schemas.microsoft.com/office/word/2018/wordml/cex" xmlns:w16cid="http://schemas.microsoft.com/office/word/2016/wordml/cid" xmlns:w16="http://schemas.microsoft.com/office/word/2018/wordml" xmlns:w16sdtdh="http://schemas.microsoft.com/office/word/2020/wordml/sdtdatahash" xmlns:w16se="http://schemas.microsoft.com/office/word/2015/wordml/symex" xmlns:wpg="http://schemas.microsoft.com/office/word/2010/wordprocessingGroup" xmlns:wpi="http://schemas.microsoft.com/office/word/2010/wordprocessingInk" xmlns:wne="http://schemas.microsoft.com/office/word/2006/wordml" xmlns:wps="http://schemas.microsoft.com/office/word/2010/wordprocessingShape" mc:Ignorable="w14 w15 w16se w16cid w16 w16cex w16sdtdh wp14">
   <w:body>
     <w:p>
       <w:pPr>
@@ -35,7 +35,7 @@
           <w:sz w:val="32"/>
           <w:szCs w:val="48"/>
         </w:rPr>
-        <w:t>N</w:t>
+        <w:t>3</w:t>
       </w:r>
       <w:r>
         <w:rPr>
@@ -58,12 +58,18 @@
         <w:rPr>
           <w:rFonts w:ascii="Times New Roman" w:eastAsia="宋体" w:hAnsi="Times New Roman" w:hint="eastAsia"/>
         </w:rPr>
-        <w:t>授课教师：高志强</w:t>
+        <w:t>授课教师：</w:t>
       </w:r>
       <w:r>
         <w:rPr>
           <w:rFonts w:ascii="Times New Roman" w:eastAsia="宋体" w:hAnsi="Times New Roman" w:hint="eastAsia"/>
         </w:rPr>
+        <w:t>张宇</w:t>
+      </w:r>
+      <w:r>
+        <w:rPr>
+          <w:rFonts w:ascii="Times New Roman" w:eastAsia="宋体" w:hAnsi="Times New Roman" w:hint="eastAsia"/>
+        </w:rPr>
         <w:t xml:space="preserve"> </w:t>
       </w:r>
       <w:r>
@@ -74,45 +80,21 @@
       </w:r>
       <w:r>
         <w:rPr>
+          <w:rFonts w:ascii="Times New Roman" w:eastAsia="宋体" w:hAnsi="Times New Roman" w:hint="eastAsia"/>
+        </w:rPr>
+        <w:t>蒋雨初</w:t>
+      </w:r>
+      <w:r>
+        <w:rPr>
+          <w:rFonts w:ascii="Times New Roman" w:eastAsia="宋体" w:hAnsi="Times New Roman" w:hint="eastAsia"/>
+        </w:rPr>
+        <w:t>-</w:t>
+      </w:r>
+      <w:r>
+        <w:rPr>
           <w:rFonts w:ascii="Times New Roman" w:eastAsia="宋体" w:hAnsi="Times New Roman"/>
         </w:rPr>
-        <w:t>&lt;</w:t>
-      </w:r>
-      <w:r>
-        <w:rPr>
-          <w:rFonts w:ascii="Times New Roman" w:eastAsia="宋体" w:hAnsi="Times New Roman" w:hint="eastAsia"/>
-        </w:rPr>
-        <w:t>姓名</w:t>
-      </w:r>
-      <w:r>
-        <w:rPr>
-          <w:rFonts w:ascii="Times New Roman" w:eastAsia="宋体" w:hAnsi="Times New Roman"/>
-        </w:rPr>
-        <w:t>&gt;</w:t>
-      </w:r>
-      <w:r>
-        <w:rPr>
-          <w:rFonts w:ascii="Times New Roman" w:eastAsia="宋体" w:hAnsi="Times New Roman" w:hint="eastAsia"/>
-        </w:rPr>
-        <w:t>-</w:t>
-      </w:r>
-      <w:r>
-        <w:rPr>
-          <w:rFonts w:ascii="Times New Roman" w:eastAsia="宋体" w:hAnsi="Times New Roman"/>
-        </w:rPr>
-        <w:t>&lt;</w:t>
-      </w:r>
-      <w:r>
-        <w:rPr>
-          <w:rFonts w:ascii="Times New Roman" w:eastAsia="宋体" w:hAnsi="Times New Roman" w:hint="eastAsia"/>
-        </w:rPr>
-        <w:t>学号</w:t>
-      </w:r>
-      <w:r>
-        <w:rPr>
-          <w:rFonts w:ascii="Times New Roman" w:eastAsia="宋体" w:hAnsi="Times New Roman" w:hint="eastAsia"/>
-        </w:rPr>
-        <w:t>&gt;</w:t>
+        <w:t>58121102</w:t>
       </w:r>
     </w:p>
     <w:p>
@@ -185,6 +167,117 @@
     </w:p>
     <w:p>
       <w:pPr>
+        <w:ind w:firstLineChars="200" w:firstLine="420"/>
+        <w:rPr>
+          <w:rFonts w:ascii="Times New Roman" w:hAnsi="Times New Roman"/>
+          <w:szCs w:val="21"/>
+        </w:rPr>
+      </w:pPr>
+      <w:r>
+        <w:rPr>
+          <w:rFonts w:ascii="Times New Roman" w:hAnsi="Times New Roman" w:hint="eastAsia"/>
+          <w:szCs w:val="21"/>
+        </w:rPr>
+        <w:t>请利用决策树判断是否需要在餐馆等座位，本问题主要基于如下属性列表基础上决策的。</w:t>
+      </w:r>
+    </w:p>
+    <w:p>
+      <w:pPr>
+        <w:jc w:val="center"/>
+        <w:rPr>
+          <w:rFonts w:ascii="Times New Roman" w:eastAsia="宋体" w:hAnsi="Times New Roman"/>
+          <w:szCs w:val="21"/>
+        </w:rPr>
+      </w:pPr>
+      <w:r>
+        <w:rPr>
+          <w:noProof/>
+        </w:rPr>
+        <w:drawing>
+          <wp:inline distT="0" distB="0" distL="0" distR="0" wp14:anchorId="7D3AC67A" wp14:editId="52DD2969">
+            <wp:extent cx="4576445" cy="1619250"/>
+            <wp:effectExtent l="0" t="0" r="0" b="0"/>
+            <wp:docPr id="1" name="图片 1"/>
+            <wp:cNvGraphicFramePr>
+              <a:graphicFrameLocks xmlns:a="http://schemas.openxmlformats.org/drawingml/2006/main" noChangeAspect="1"/>
+            </wp:cNvGraphicFramePr>
+            <a:graphic xmlns:a="http://schemas.openxmlformats.org/drawingml/2006/main">
+              <a:graphicData uri="http://schemas.openxmlformats.org/drawingml/2006/picture">
+                <pic:pic xmlns:pic="http://schemas.openxmlformats.org/drawingml/2006/picture">
+                  <pic:nvPicPr>
+                    <pic:cNvPr id="1" name="图片 1"/>
+                    <pic:cNvPicPr>
+                      <a:picLocks noChangeAspect="1"/>
+                    </pic:cNvPicPr>
+                  </pic:nvPicPr>
+                  <pic:blipFill>
+                    <a:blip r:embed="rId8"/>
+                    <a:stretch>
+                      <a:fillRect/>
+                    </a:stretch>
+                  </pic:blipFill>
+                  <pic:spPr>
+                    <a:xfrm>
+                      <a:off x="0" y="0"/>
+                      <a:ext cx="4611577" cy="1631762"/>
+                    </a:xfrm>
+                    <a:prstGeom prst="rect">
+                      <a:avLst/>
+                    </a:prstGeom>
+                  </pic:spPr>
+                </pic:pic>
+              </a:graphicData>
+            </a:graphic>
+          </wp:inline>
+        </w:drawing>
+      </w:r>
+    </w:p>
+    <w:p>
+      <w:pPr>
+        <w:jc w:val="center"/>
+        <w:rPr>
+          <w:rFonts w:ascii="Times New Roman" w:eastAsia="宋体" w:hAnsi="Times New Roman"/>
+          <w:szCs w:val="21"/>
+        </w:rPr>
+      </w:pPr>
+      <w:r>
+        <w:rPr>
+          <w:rFonts w:ascii="Times New Roman" w:eastAsia="宋体" w:hAnsi="Times New Roman" w:hint="eastAsia"/>
+          <w:szCs w:val="21"/>
+        </w:rPr>
+        <w:t>图</w:t>
+      </w:r>
+      <w:r>
+        <w:rPr>
+          <w:rFonts w:ascii="Times New Roman" w:eastAsia="宋体" w:hAnsi="Times New Roman" w:hint="eastAsia"/>
+          <w:szCs w:val="21"/>
+        </w:rPr>
+        <w:t>1</w:t>
+      </w:r>
+      <w:r>
+        <w:rPr>
+          <w:rFonts w:ascii="Times New Roman" w:eastAsia="宋体" w:hAnsi="Times New Roman"/>
+          <w:szCs w:val="21"/>
+        </w:rPr>
+        <w:t xml:space="preserve"> </w:t>
+      </w:r>
+      <w:r>
+        <w:rPr>
+          <w:rFonts w:ascii="Times New Roman" w:eastAsia="宋体" w:hAnsi="Times New Roman" w:hint="eastAsia"/>
+          <w:szCs w:val="21"/>
+        </w:rPr>
+        <w:t>餐馆等座位问题属性列表</w:t>
+      </w:r>
+    </w:p>
+    <w:p>
+      <w:pPr>
+        <w:rPr>
+          <w:rFonts w:hint="eastAsia"/>
+        </w:rPr>
+      </w:pPr>
+    </w:p>
+    <w:p>
+      <w:pPr>
         <w:pStyle w:val="3"/>
         <w:spacing w:line="400" w:lineRule="exact"/>
         <w:rPr>
@@ -212,15 +305,840 @@
     </w:p>
     <w:p>
       <w:pPr>
+        <w:ind w:firstLineChars="200" w:firstLine="420"/>
+        <w:rPr>
+          <w:rFonts w:ascii="Times New Roman" w:hAnsi="Times New Roman"/>
+          <w:szCs w:val="21"/>
+        </w:rPr>
+      </w:pPr>
+      <w:proofErr w:type="spellStart"/>
+      <w:r>
+        <w:rPr>
+          <w:rFonts w:ascii="Times New Roman" w:hAnsi="Times New Roman"/>
+          <w:szCs w:val="21"/>
+        </w:rPr>
+        <w:t>restaurant_willwait</w:t>
+      </w:r>
+      <w:proofErr w:type="spellEnd"/>
+      <w:r>
+        <w:rPr>
+          <w:rFonts w:ascii="Times New Roman" w:hAnsi="Times New Roman" w:hint="eastAsia"/>
+          <w:szCs w:val="21"/>
+        </w:rPr>
+        <w:t>数据集共有</w:t>
+      </w:r>
+      <w:r>
+        <w:rPr>
+          <w:rFonts w:ascii="Times New Roman" w:hAnsi="Times New Roman" w:hint="eastAsia"/>
+          <w:szCs w:val="21"/>
+        </w:rPr>
+        <w:t>1</w:t>
+      </w:r>
+      <w:r>
+        <w:rPr>
+          <w:rFonts w:ascii="Times New Roman" w:hAnsi="Times New Roman"/>
+          <w:szCs w:val="21"/>
+        </w:rPr>
+        <w:t>00</w:t>
+      </w:r>
+      <w:r>
+        <w:rPr>
+          <w:rFonts w:ascii="Times New Roman" w:hAnsi="Times New Roman" w:hint="eastAsia"/>
+          <w:szCs w:val="21"/>
+        </w:rPr>
+        <w:t>条数据，按照</w:t>
+      </w:r>
+      <w:r>
+        <w:rPr>
+          <w:rFonts w:ascii="Times New Roman" w:hAnsi="Times New Roman" w:hint="eastAsia"/>
+          <w:szCs w:val="21"/>
+        </w:rPr>
+        <w:t>3:</w:t>
+      </w:r>
+      <w:r>
+        <w:rPr>
+          <w:rFonts w:ascii="Times New Roman" w:hAnsi="Times New Roman"/>
+          <w:szCs w:val="21"/>
+        </w:rPr>
+        <w:t>1</w:t>
+      </w:r>
+      <w:r>
+        <w:rPr>
+          <w:rFonts w:ascii="Times New Roman" w:hAnsi="Times New Roman" w:hint="eastAsia"/>
+          <w:szCs w:val="21"/>
+        </w:rPr>
+        <w:t>划分比例分为训练集和测试集，现提供训练集数据，即</w:t>
+      </w:r>
+      <w:r>
+        <w:rPr>
+          <w:rFonts w:ascii="Times New Roman" w:hAnsi="Times New Roman" w:hint="eastAsia"/>
+          <w:szCs w:val="21"/>
+        </w:rPr>
+        <w:t>7</w:t>
+      </w:r>
+      <w:r>
+        <w:rPr>
+          <w:rFonts w:ascii="Times New Roman" w:hAnsi="Times New Roman"/>
+          <w:szCs w:val="21"/>
+        </w:rPr>
+        <w:t>5</w:t>
+      </w:r>
+      <w:r>
+        <w:rPr>
+          <w:rFonts w:ascii="Times New Roman" w:hAnsi="Times New Roman" w:hint="eastAsia"/>
+          <w:szCs w:val="21"/>
+        </w:rPr>
+        <w:t>条数据。保存路径为“</w:t>
+      </w:r>
+      <w:r>
+        <w:rPr>
+          <w:rFonts w:ascii="Times New Roman" w:hAnsi="Times New Roman"/>
+          <w:szCs w:val="21"/>
+        </w:rPr>
+        <w:t>Assignment3_Refactor\dataset</w:t>
+      </w:r>
+      <w:r>
+        <w:rPr>
+          <w:rFonts w:ascii="Times New Roman" w:hAnsi="Times New Roman" w:hint="eastAsia"/>
+          <w:szCs w:val="21"/>
+        </w:rPr>
+        <w:t>”大家可根据需要自行分为训练集和测试集。为了方便程序编写，数据集属性值取值做了如下对应改写：</w:t>
+      </w:r>
+    </w:p>
+    <w:p>
+      <w:pPr>
+        <w:ind w:firstLineChars="200" w:firstLine="420"/>
+        <w:jc w:val="center"/>
+        <w:rPr>
+          <w:rFonts w:ascii="Times New Roman" w:hAnsi="Times New Roman"/>
+          <w:szCs w:val="21"/>
+        </w:rPr>
+      </w:pPr>
+      <w:r>
+        <w:rPr>
+          <w:rFonts w:ascii="Times New Roman" w:hAnsi="Times New Roman" w:hint="eastAsia"/>
+          <w:szCs w:val="21"/>
+        </w:rPr>
+        <w:t>表</w:t>
+      </w:r>
+      <w:r>
+        <w:rPr>
+          <w:rFonts w:ascii="Times New Roman" w:hAnsi="Times New Roman" w:hint="eastAsia"/>
+          <w:szCs w:val="21"/>
+        </w:rPr>
+        <w:t>1</w:t>
+      </w:r>
+      <w:r>
+        <w:rPr>
+          <w:rFonts w:ascii="Times New Roman" w:hAnsi="Times New Roman"/>
+          <w:szCs w:val="21"/>
+        </w:rPr>
+        <w:t xml:space="preserve"> </w:t>
+      </w:r>
+      <w:r>
+        <w:rPr>
+          <w:rFonts w:ascii="Times New Roman" w:hAnsi="Times New Roman" w:hint="eastAsia"/>
+          <w:szCs w:val="21"/>
+        </w:rPr>
+        <w:t>属性值离散表示</w:t>
+      </w:r>
+    </w:p>
+    <w:tbl>
+      <w:tblPr>
+        <w:tblStyle w:val="a9"/>
+        <w:tblW w:w="0" w:type="auto"/>
+        <w:tblInd w:w="1384" w:type="dxa"/>
+        <w:tblLook w:val="04A0" w:firstRow="1" w:lastRow="0" w:firstColumn="1" w:lastColumn="0" w:noHBand="0" w:noVBand="1"/>
+      </w:tblPr>
+      <w:tblGrid>
+        <w:gridCol w:w="2765"/>
+        <w:gridCol w:w="2766"/>
+      </w:tblGrid>
+      <w:tr>
+        <w:tc>
+          <w:tcPr>
+            <w:tcW w:w="2765" w:type="dxa"/>
+          </w:tcPr>
+          <w:p>
+            <w:pPr>
+              <w:jc w:val="center"/>
+              <w:rPr>
+                <w:rFonts w:ascii="Times New Roman" w:hAnsi="Times New Roman"/>
+                <w:szCs w:val="21"/>
+              </w:rPr>
+            </w:pPr>
+            <w:r>
+              <w:rPr>
+                <w:rFonts w:ascii="Times New Roman" w:hAnsi="Times New Roman" w:hint="eastAsia"/>
+                <w:szCs w:val="21"/>
+              </w:rPr>
+              <w:t>属性</w:t>
+            </w:r>
+          </w:p>
+        </w:tc>
+        <w:tc>
+          <w:tcPr>
+            <w:tcW w:w="2766" w:type="dxa"/>
+          </w:tcPr>
+          <w:p>
+            <w:pPr>
+              <w:jc w:val="center"/>
+              <w:rPr>
+                <w:rFonts w:ascii="Times New Roman" w:hAnsi="Times New Roman"/>
+                <w:szCs w:val="21"/>
+              </w:rPr>
+            </w:pPr>
+            <w:r>
+              <w:rPr>
+                <w:rFonts w:ascii="Times New Roman" w:hAnsi="Times New Roman" w:hint="eastAsia"/>
+                <w:szCs w:val="21"/>
+              </w:rPr>
+              <w:t>离散取值</w:t>
+            </w:r>
+          </w:p>
+        </w:tc>
+      </w:tr>
+      <w:tr>
+        <w:tc>
+          <w:tcPr>
+            <w:tcW w:w="2765" w:type="dxa"/>
+          </w:tcPr>
+          <w:p>
+            <w:pPr>
+              <w:rPr>
+                <w:rFonts w:ascii="Times New Roman" w:hAnsi="Times New Roman"/>
+                <w:szCs w:val="21"/>
+              </w:rPr>
+            </w:pPr>
+            <w:r>
+              <w:rPr>
+                <w:rFonts w:ascii="Times New Roman" w:hAnsi="Times New Roman"/>
+                <w:szCs w:val="21"/>
+              </w:rPr>
+              <w:t>Alternate</w:t>
+            </w:r>
+          </w:p>
+        </w:tc>
+        <w:tc>
+          <w:tcPr>
+            <w:tcW w:w="2766" w:type="dxa"/>
+          </w:tcPr>
+          <w:p>
+            <w:pPr>
+              <w:rPr>
+                <w:rFonts w:ascii="Times New Roman" w:hAnsi="Times New Roman"/>
+                <w:szCs w:val="21"/>
+              </w:rPr>
+            </w:pPr>
+            <w:r>
+              <w:rPr>
+                <w:rFonts w:ascii="Times New Roman" w:hAnsi="Times New Roman" w:hint="eastAsia"/>
+                <w:szCs w:val="21"/>
+              </w:rPr>
+              <w:t>1</w:t>
+            </w:r>
+            <w:r>
+              <w:rPr>
+                <w:rFonts w:ascii="Times New Roman" w:hAnsi="Times New Roman"/>
+                <w:szCs w:val="21"/>
+              </w:rPr>
+              <w:t xml:space="preserve"> 0</w:t>
+            </w:r>
+          </w:p>
+        </w:tc>
+      </w:tr>
+      <w:tr>
+        <w:tc>
+          <w:tcPr>
+            <w:tcW w:w="2765" w:type="dxa"/>
+          </w:tcPr>
+          <w:p>
+            <w:pPr>
+              <w:rPr>
+                <w:rFonts w:ascii="Times New Roman" w:hAnsi="Times New Roman"/>
+                <w:szCs w:val="21"/>
+              </w:rPr>
+            </w:pPr>
+            <w:r>
+              <w:rPr>
+                <w:rFonts w:ascii="Times New Roman" w:hAnsi="Times New Roman"/>
+                <w:szCs w:val="21"/>
+              </w:rPr>
+              <w:t>Bar</w:t>
+            </w:r>
+          </w:p>
+        </w:tc>
+        <w:tc>
+          <w:tcPr>
+            <w:tcW w:w="2766" w:type="dxa"/>
+          </w:tcPr>
+          <w:p>
+            <w:pPr>
+              <w:rPr>
+                <w:rFonts w:ascii="Times New Roman" w:hAnsi="Times New Roman"/>
+                <w:szCs w:val="21"/>
+              </w:rPr>
+            </w:pPr>
+            <w:r>
+              <w:rPr>
+                <w:rFonts w:ascii="Times New Roman" w:hAnsi="Times New Roman"/>
+                <w:szCs w:val="21"/>
+              </w:rPr>
+              <w:t>1 0</w:t>
+            </w:r>
+          </w:p>
+        </w:tc>
+      </w:tr>
+      <w:tr>
+        <w:tc>
+          <w:tcPr>
+            <w:tcW w:w="2765" w:type="dxa"/>
+          </w:tcPr>
+          <w:p>
+            <w:pPr>
+              <w:rPr>
+                <w:rFonts w:ascii="Times New Roman" w:hAnsi="Times New Roman"/>
+                <w:szCs w:val="21"/>
+              </w:rPr>
+            </w:pPr>
+            <w:r>
+              <w:rPr>
+                <w:rFonts w:ascii="Times New Roman" w:hAnsi="Times New Roman"/>
+                <w:szCs w:val="21"/>
+              </w:rPr>
+              <w:t>Fri/sat</w:t>
+            </w:r>
+          </w:p>
+        </w:tc>
+        <w:tc>
+          <w:tcPr>
+            <w:tcW w:w="2766" w:type="dxa"/>
+          </w:tcPr>
+          <w:p>
+            <w:pPr>
+              <w:rPr>
+                <w:rFonts w:ascii="Times New Roman" w:hAnsi="Times New Roman"/>
+                <w:szCs w:val="21"/>
+              </w:rPr>
+            </w:pPr>
+            <w:r>
+              <w:rPr>
+                <w:rFonts w:ascii="Times New Roman" w:hAnsi="Times New Roman"/>
+                <w:szCs w:val="21"/>
+              </w:rPr>
+              <w:t>1 0</w:t>
+            </w:r>
+          </w:p>
+        </w:tc>
+      </w:tr>
+      <w:tr>
+        <w:tc>
+          <w:tcPr>
+            <w:tcW w:w="2765" w:type="dxa"/>
+          </w:tcPr>
+          <w:p>
+            <w:pPr>
+              <w:rPr>
+                <w:rFonts w:ascii="Times New Roman" w:hAnsi="Times New Roman"/>
+                <w:szCs w:val="21"/>
+              </w:rPr>
+            </w:pPr>
+            <w:r>
+              <w:rPr>
+                <w:rFonts w:ascii="Times New Roman" w:hAnsi="Times New Roman"/>
+                <w:szCs w:val="21"/>
+              </w:rPr>
+              <w:t>Hungry</w:t>
+            </w:r>
+          </w:p>
+        </w:tc>
+        <w:tc>
+          <w:tcPr>
+            <w:tcW w:w="2766" w:type="dxa"/>
+          </w:tcPr>
+          <w:p>
+            <w:pPr>
+              <w:rPr>
+                <w:rFonts w:ascii="Times New Roman" w:hAnsi="Times New Roman"/>
+                <w:szCs w:val="21"/>
+              </w:rPr>
+            </w:pPr>
+            <w:r>
+              <w:rPr>
+                <w:rFonts w:ascii="Times New Roman" w:hAnsi="Times New Roman"/>
+                <w:szCs w:val="21"/>
+              </w:rPr>
+              <w:t>1 0</w:t>
+            </w:r>
+          </w:p>
+        </w:tc>
+      </w:tr>
+      <w:tr>
+        <w:tc>
+          <w:tcPr>
+            <w:tcW w:w="2765" w:type="dxa"/>
+          </w:tcPr>
+          <w:p>
+            <w:pPr>
+              <w:rPr>
+                <w:rFonts w:ascii="Times New Roman" w:hAnsi="Times New Roman"/>
+                <w:szCs w:val="21"/>
+              </w:rPr>
+            </w:pPr>
+            <w:r>
+              <w:rPr>
+                <w:rFonts w:ascii="Times New Roman" w:hAnsi="Times New Roman"/>
+                <w:szCs w:val="21"/>
+              </w:rPr>
+              <w:t>Patrons</w:t>
+            </w:r>
+          </w:p>
+        </w:tc>
+        <w:tc>
+          <w:tcPr>
+            <w:tcW w:w="2766" w:type="dxa"/>
+          </w:tcPr>
+          <w:p>
+            <w:pPr>
+              <w:rPr>
+                <w:rFonts w:ascii="Times New Roman" w:hAnsi="Times New Roman"/>
+                <w:szCs w:val="21"/>
+              </w:rPr>
+            </w:pPr>
+            <w:r>
+              <w:rPr>
+                <w:rFonts w:ascii="Times New Roman" w:hAnsi="Times New Roman"/>
+                <w:szCs w:val="21"/>
+              </w:rPr>
+              <w:t>0 0.5 1</w:t>
+            </w:r>
+          </w:p>
+        </w:tc>
+      </w:tr>
+      <w:tr>
+        <w:tc>
+          <w:tcPr>
+            <w:tcW w:w="2765" w:type="dxa"/>
+          </w:tcPr>
+          <w:p>
+            <w:pPr>
+              <w:rPr>
+                <w:rFonts w:ascii="Times New Roman" w:hAnsi="Times New Roman"/>
+                <w:szCs w:val="21"/>
+              </w:rPr>
+            </w:pPr>
+            <w:r>
+              <w:rPr>
+                <w:rFonts w:ascii="Times New Roman" w:hAnsi="Times New Roman"/>
+                <w:szCs w:val="21"/>
+              </w:rPr>
+              <w:t>Price</w:t>
+            </w:r>
+          </w:p>
+        </w:tc>
+        <w:tc>
+          <w:tcPr>
+            <w:tcW w:w="2766" w:type="dxa"/>
+          </w:tcPr>
+          <w:p>
+            <w:pPr>
+              <w:rPr>
+                <w:rFonts w:ascii="Times New Roman" w:hAnsi="Times New Roman"/>
+                <w:szCs w:val="21"/>
+              </w:rPr>
+            </w:pPr>
+            <w:r>
+              <w:rPr>
+                <w:rFonts w:ascii="Times New Roman" w:hAnsi="Times New Roman"/>
+                <w:szCs w:val="21"/>
+              </w:rPr>
+              <w:t>0 0.5 1</w:t>
+            </w:r>
+          </w:p>
+        </w:tc>
+      </w:tr>
+      <w:tr>
+        <w:tc>
+          <w:tcPr>
+            <w:tcW w:w="2765" w:type="dxa"/>
+          </w:tcPr>
+          <w:p>
+            <w:pPr>
+              <w:rPr>
+                <w:rFonts w:ascii="Times New Roman" w:hAnsi="Times New Roman"/>
+                <w:szCs w:val="21"/>
+              </w:rPr>
+            </w:pPr>
+            <w:r>
+              <w:rPr>
+                <w:rFonts w:ascii="Times New Roman" w:hAnsi="Times New Roman"/>
+                <w:szCs w:val="21"/>
+              </w:rPr>
+              <w:t>Raining</w:t>
+            </w:r>
+          </w:p>
+        </w:tc>
+        <w:tc>
+          <w:tcPr>
+            <w:tcW w:w="2766" w:type="dxa"/>
+          </w:tcPr>
+          <w:p>
+            <w:pPr>
+              <w:rPr>
+                <w:rFonts w:ascii="Times New Roman" w:hAnsi="Times New Roman"/>
+                <w:szCs w:val="21"/>
+              </w:rPr>
+            </w:pPr>
+            <w:r>
+              <w:rPr>
+                <w:rFonts w:ascii="Times New Roman" w:hAnsi="Times New Roman"/>
+                <w:szCs w:val="21"/>
+              </w:rPr>
+              <w:t>1 0</w:t>
+            </w:r>
+          </w:p>
+        </w:tc>
+      </w:tr>
+      <w:tr>
+        <w:tc>
+          <w:tcPr>
+            <w:tcW w:w="2765" w:type="dxa"/>
+          </w:tcPr>
+          <w:p>
+            <w:pPr>
+              <w:rPr>
+                <w:rFonts w:ascii="Times New Roman" w:hAnsi="Times New Roman"/>
+                <w:szCs w:val="21"/>
+              </w:rPr>
+            </w:pPr>
+            <w:r>
+              <w:rPr>
+                <w:rFonts w:ascii="Times New Roman" w:hAnsi="Times New Roman"/>
+                <w:szCs w:val="21"/>
+              </w:rPr>
+              <w:t>Reservation</w:t>
+            </w:r>
+          </w:p>
+        </w:tc>
+        <w:tc>
+          <w:tcPr>
+            <w:tcW w:w="2766" w:type="dxa"/>
+          </w:tcPr>
+          <w:p>
+            <w:pPr>
+              <w:rPr>
+                <w:rFonts w:ascii="Times New Roman" w:hAnsi="Times New Roman"/>
+                <w:szCs w:val="21"/>
+              </w:rPr>
+            </w:pPr>
+            <w:r>
+              <w:rPr>
+                <w:rFonts w:ascii="Times New Roman" w:hAnsi="Times New Roman" w:hint="eastAsia"/>
+                <w:szCs w:val="21"/>
+              </w:rPr>
+              <w:t>1</w:t>
+            </w:r>
+            <w:r>
+              <w:rPr>
+                <w:rFonts w:ascii="Times New Roman" w:hAnsi="Times New Roman"/>
+                <w:szCs w:val="21"/>
+              </w:rPr>
+              <w:t xml:space="preserve"> 0</w:t>
+            </w:r>
+          </w:p>
+        </w:tc>
+      </w:tr>
+      <w:tr>
+        <w:tc>
+          <w:tcPr>
+            <w:tcW w:w="2765" w:type="dxa"/>
+          </w:tcPr>
+          <w:p>
+            <w:pPr>
+              <w:rPr>
+                <w:rFonts w:ascii="Times New Roman" w:hAnsi="Times New Roman"/>
+                <w:szCs w:val="21"/>
+              </w:rPr>
+            </w:pPr>
+            <w:r>
+              <w:rPr>
+                <w:rFonts w:ascii="Times New Roman" w:hAnsi="Times New Roman"/>
+                <w:szCs w:val="21"/>
+              </w:rPr>
+              <w:t>Type</w:t>
+            </w:r>
+          </w:p>
+        </w:tc>
+        <w:tc>
+          <w:tcPr>
+            <w:tcW w:w="2766" w:type="dxa"/>
+          </w:tcPr>
+          <w:p>
+            <w:pPr>
+              <w:rPr>
+                <w:rFonts w:ascii="Times New Roman" w:hAnsi="Times New Roman"/>
+                <w:szCs w:val="21"/>
+              </w:rPr>
+            </w:pPr>
+            <w:r>
+              <w:rPr>
+                <w:rFonts w:ascii="Times New Roman" w:hAnsi="Times New Roman"/>
+                <w:szCs w:val="21"/>
+              </w:rPr>
+              <w:t>1 0.67 0.33 0</w:t>
+            </w:r>
+          </w:p>
+        </w:tc>
+      </w:tr>
+      <w:tr>
+        <w:tc>
+          <w:tcPr>
+            <w:tcW w:w="2765" w:type="dxa"/>
+          </w:tcPr>
+          <w:p>
+            <w:pPr>
+              <w:rPr>
+                <w:rFonts w:ascii="Times New Roman" w:hAnsi="Times New Roman"/>
+                <w:szCs w:val="21"/>
+              </w:rPr>
+            </w:pPr>
+            <w:proofErr w:type="spellStart"/>
+            <w:r>
+              <w:rPr>
+                <w:rFonts w:ascii="Times New Roman" w:hAnsi="Times New Roman"/>
+                <w:szCs w:val="21"/>
+              </w:rPr>
+              <w:t>Waitestimate</w:t>
+            </w:r>
+            <w:proofErr w:type="spellEnd"/>
+          </w:p>
+        </w:tc>
+        <w:tc>
+          <w:tcPr>
+            <w:tcW w:w="2766" w:type="dxa"/>
+          </w:tcPr>
+          <w:p>
+            <w:pPr>
+              <w:rPr>
+                <w:rFonts w:ascii="Times New Roman" w:hAnsi="Times New Roman"/>
+                <w:szCs w:val="21"/>
+              </w:rPr>
+            </w:pPr>
+            <w:r>
+              <w:rPr>
+                <w:rFonts w:ascii="Times New Roman" w:hAnsi="Times New Roman"/>
+                <w:szCs w:val="21"/>
+              </w:rPr>
+              <w:t>0 0.17 0.5 1</w:t>
+            </w:r>
+          </w:p>
+        </w:tc>
+      </w:tr>
+    </w:tbl>
+    <w:p>
+      <w:pPr>
+        <w:ind w:firstLineChars="200" w:firstLine="420"/>
+        <w:rPr>
+          <w:rFonts w:ascii="Times New Roman" w:hAnsi="Times New Roman"/>
+          <w:szCs w:val="21"/>
+        </w:rPr>
+      </w:pPr>
+    </w:p>
+    <w:p>
+      <w:pPr>
+        <w:ind w:firstLineChars="200" w:firstLine="420"/>
+        <w:jc w:val="center"/>
+        <w:rPr>
+          <w:rFonts w:ascii="Times New Roman" w:hAnsi="Times New Roman"/>
+          <w:szCs w:val="21"/>
+        </w:rPr>
+      </w:pPr>
+      <w:r>
+        <w:rPr>
+          <w:rFonts w:ascii="Times New Roman" w:hAnsi="Times New Roman" w:hint="eastAsia"/>
+          <w:szCs w:val="21"/>
+        </w:rPr>
+        <w:t>表</w:t>
+      </w:r>
+      <w:r>
+        <w:rPr>
+          <w:rFonts w:ascii="Times New Roman" w:hAnsi="Times New Roman" w:hint="eastAsia"/>
+          <w:szCs w:val="21"/>
+        </w:rPr>
+        <w:t>2</w:t>
+      </w:r>
+      <w:r>
+        <w:rPr>
+          <w:rFonts w:ascii="Times New Roman" w:hAnsi="Times New Roman"/>
+          <w:szCs w:val="21"/>
+        </w:rPr>
+        <w:t xml:space="preserve"> </w:t>
+      </w:r>
+      <w:r>
+        <w:rPr>
+          <w:rFonts w:ascii="Times New Roman" w:hAnsi="Times New Roman" w:hint="eastAsia"/>
+          <w:szCs w:val="21"/>
+        </w:rPr>
+        <w:t>是否等待离散表示</w:t>
+      </w:r>
+    </w:p>
+    <w:tbl>
+      <w:tblPr>
+        <w:tblStyle w:val="a9"/>
+        <w:tblW w:w="0" w:type="auto"/>
+        <w:tblInd w:w="1413" w:type="dxa"/>
+        <w:tblLook w:val="04A0" w:firstRow="1" w:lastRow="0" w:firstColumn="1" w:lastColumn="0" w:noHBand="0" w:noVBand="1"/>
+      </w:tblPr>
+      <w:tblGrid>
+        <w:gridCol w:w="2735"/>
+        <w:gridCol w:w="2793"/>
+      </w:tblGrid>
+      <w:tr>
+        <w:tc>
+          <w:tcPr>
+            <w:tcW w:w="2735" w:type="dxa"/>
+          </w:tcPr>
+          <w:p>
+            <w:pPr>
+              <w:jc w:val="center"/>
+              <w:rPr>
+                <w:rFonts w:ascii="Times New Roman" w:hAnsi="Times New Roman"/>
+                <w:szCs w:val="21"/>
+              </w:rPr>
+            </w:pPr>
+            <w:r>
+              <w:rPr>
+                <w:rFonts w:ascii="Times New Roman" w:hAnsi="Times New Roman" w:hint="eastAsia"/>
+                <w:szCs w:val="21"/>
+              </w:rPr>
+              <w:t>属性</w:t>
+            </w:r>
+          </w:p>
+        </w:tc>
+        <w:tc>
+          <w:tcPr>
+            <w:tcW w:w="2793" w:type="dxa"/>
+          </w:tcPr>
+          <w:p>
+            <w:pPr>
+              <w:jc w:val="center"/>
+              <w:rPr>
+                <w:rFonts w:ascii="Times New Roman" w:hAnsi="Times New Roman"/>
+                <w:szCs w:val="21"/>
+              </w:rPr>
+            </w:pPr>
+            <w:r>
+              <w:rPr>
+                <w:rFonts w:ascii="Times New Roman" w:hAnsi="Times New Roman" w:hint="eastAsia"/>
+                <w:szCs w:val="21"/>
+              </w:rPr>
+              <w:t>离散取值</w:t>
+            </w:r>
+          </w:p>
+        </w:tc>
+      </w:tr>
+      <w:tr>
+        <w:tc>
+          <w:tcPr>
+            <w:tcW w:w="2735" w:type="dxa"/>
+          </w:tcPr>
+          <w:p>
+            <w:pPr>
+              <w:jc w:val="center"/>
+              <w:rPr>
+                <w:rFonts w:ascii="Times New Roman" w:hAnsi="Times New Roman"/>
+                <w:szCs w:val="21"/>
+              </w:rPr>
+            </w:pPr>
+            <w:proofErr w:type="spellStart"/>
+            <w:r>
+              <w:rPr>
+                <w:rFonts w:ascii="Times New Roman" w:hAnsi="Times New Roman"/>
+                <w:szCs w:val="21"/>
+              </w:rPr>
+              <w:t>w</w:t>
+            </w:r>
+            <w:r>
+              <w:rPr>
+                <w:rFonts w:ascii="Times New Roman" w:hAnsi="Times New Roman" w:hint="eastAsia"/>
+                <w:szCs w:val="21"/>
+              </w:rPr>
+              <w:t>ill</w:t>
+            </w:r>
+            <w:r>
+              <w:rPr>
+                <w:rFonts w:ascii="Times New Roman" w:hAnsi="Times New Roman"/>
+                <w:szCs w:val="21"/>
+              </w:rPr>
+              <w:t>wait</w:t>
+            </w:r>
+            <w:proofErr w:type="spellEnd"/>
+          </w:p>
+        </w:tc>
+        <w:tc>
+          <w:tcPr>
+            <w:tcW w:w="2793" w:type="dxa"/>
+          </w:tcPr>
+          <w:p>
+            <w:pPr>
+              <w:jc w:val="center"/>
+              <w:rPr>
+                <w:rFonts w:ascii="Times New Roman" w:hAnsi="Times New Roman"/>
+                <w:szCs w:val="21"/>
+              </w:rPr>
+            </w:pPr>
+            <w:r>
+              <w:rPr>
+                <w:rFonts w:ascii="Times New Roman" w:hAnsi="Times New Roman" w:hint="eastAsia"/>
+                <w:szCs w:val="21"/>
+              </w:rPr>
+              <w:t>1</w:t>
+            </w:r>
+            <w:r>
+              <w:rPr>
+                <w:rFonts w:ascii="Times New Roman" w:hAnsi="Times New Roman"/>
+                <w:szCs w:val="21"/>
+              </w:rPr>
+              <w:t xml:space="preserve"> 0</w:t>
+            </w:r>
+          </w:p>
+        </w:tc>
+      </w:tr>
+    </w:tbl>
+    <w:p>
+      <w:pPr>
+        <w:rPr>
+          <w:rFonts w:hint="eastAsia"/>
+        </w:rPr>
+      </w:pPr>
+      <w:r>
+        <w:rPr>
+          <w:rFonts w:ascii="Times New Roman" w:eastAsia="宋体" w:hAnsi="Times New Roman"/>
+          <w:b/>
+          <w:bCs/>
+          <w:iCs/>
+          <w:szCs w:val="21"/>
+        </w:rPr>
+        <w:lastRenderedPageBreak/>
+        <w:t xml:space="preserve">     </w:t>
+      </w:r>
+    </w:p>
+    <w:p>
+      <w:pPr>
         <w:pStyle w:val="3"/>
         <w:spacing w:line="400" w:lineRule="exact"/>
-      </w:pPr>
-      <w:r>
         <w:rPr>
           <w:rFonts w:ascii="宋体" w:eastAsia="宋体" w:hAnsi="宋体"/>
           <w:sz w:val="28"/>
           <w:szCs w:val="28"/>
         </w:rPr>
+      </w:pPr>
+      <w:r>
+        <w:rPr>
+          <w:rFonts w:ascii="宋体" w:eastAsia="宋体" w:hAnsi="宋体"/>
+          <w:sz w:val="28"/>
+          <w:szCs w:val="28"/>
+        </w:rPr>
         <w:t>1.</w:t>
       </w:r>
       <w:r>
@@ -235,14 +1153,378 @@
     <w:p>
       <w:pPr>
         <w:pStyle w:val="3"/>
+        <w:ind w:firstLine="640"/>
+      </w:pPr>
+      <w:r>
+        <w:rPr>
+          <w:rFonts w:hint="eastAsia"/>
+        </w:rPr>
+        <w:t>设备规格</w:t>
+      </w:r>
+    </w:p>
+    <w:p>
+      <w:pPr>
+        <w:ind w:firstLine="420"/>
+      </w:pPr>
+      <w:r>
+        <w:rPr>
+          <w:rFonts w:hint="eastAsia"/>
+        </w:rPr>
+        <w:t>设备名称</w:t>
+      </w:r>
+      <w:r>
+        <w:tab/>
+        <w:t>LAPTOP-TFMBQKQ8</w:t>
+      </w:r>
+    </w:p>
+    <w:p>
+      <w:pPr>
+        <w:ind w:firstLine="420"/>
+      </w:pPr>
+      <w:r>
+        <w:rPr>
+          <w:rFonts w:hint="eastAsia"/>
+        </w:rPr>
+        <w:t>处理器</w:t>
+      </w:r>
+      <w:r>
+        <w:tab/>
+        <w:t>AMD Ryzen 7 4800H with Radeon Graphics            2.90 GHz</w:t>
+      </w:r>
+    </w:p>
+    <w:p>
+      <w:pPr>
+        <w:ind w:firstLine="420"/>
+      </w:pPr>
+      <w:r>
+        <w:rPr>
+          <w:rFonts w:hint="eastAsia"/>
+        </w:rPr>
+        <w:t>机带</w:t>
+      </w:r>
+      <w:r>
+        <w:t xml:space="preserve"> RAM</w:t>
+      </w:r>
+      <w:r>
+        <w:tab/>
+        <w:t>16.0 GB (15.4 GB 可用)</w:t>
+      </w:r>
+    </w:p>
+    <w:p>
+      <w:pPr>
+        <w:ind w:firstLine="420"/>
+      </w:pPr>
+      <w:r>
+        <w:rPr>
+          <w:rFonts w:hint="eastAsia"/>
+        </w:rPr>
+        <w:t>设备</w:t>
+      </w:r>
+      <w:r>
+        <w:t xml:space="preserve"> ID</w:t>
+      </w:r>
+      <w:r>
+        <w:tab/>
+        <w:t>6CC35513-8821-49C9-A60B-C44F31F302A7</w:t>
+      </w:r>
+    </w:p>
+    <w:p>
+      <w:pPr>
+        <w:ind w:firstLine="420"/>
+      </w:pPr>
+      <w:r>
+        <w:rPr>
+          <w:rFonts w:hint="eastAsia"/>
+        </w:rPr>
+        <w:t>产品</w:t>
+      </w:r>
+      <w:r>
+        <w:t xml:space="preserve"> ID</w:t>
+      </w:r>
+      <w:r>
+        <w:tab/>
+        <w:t>00342-35891-56086-AAOEM</w:t>
+      </w:r>
+    </w:p>
+    <w:p>
+      <w:pPr>
+        <w:ind w:firstLine="420"/>
+      </w:pPr>
+      <w:r>
+        <w:rPr>
+          <w:rFonts w:hint="eastAsia"/>
+        </w:rPr>
+        <w:t>系统类型</w:t>
+      </w:r>
+      <w:r>
+        <w:tab/>
+        <w:t>64 位操作系统, 基于 x64 的处理器</w:t>
+      </w:r>
+    </w:p>
+    <w:p>
+      <w:pPr>
+        <w:ind w:firstLine="420"/>
+      </w:pPr>
+      <w:r>
+        <w:rPr>
+          <w:rFonts w:hint="eastAsia"/>
+        </w:rPr>
+        <w:t>笔和触控</w:t>
+      </w:r>
+      <w:r>
+        <w:tab/>
+        <w:t>没有可用于此显示器的笔或触控输入</w:t>
+      </w:r>
+    </w:p>
+    <w:p>
+      <w:pPr>
+        <w:pStyle w:val="3"/>
+        <w:ind w:firstLine="640"/>
+      </w:pPr>
+      <w:r>
+        <w:rPr>
+          <w:rFonts w:hint="eastAsia"/>
+        </w:rPr>
+        <w:t>系统规格</w:t>
+      </w:r>
+    </w:p>
+    <w:p>
+      <w:pPr>
+        <w:ind w:firstLine="420"/>
+      </w:pPr>
+      <w:r>
+        <w:rPr>
+          <w:rFonts w:hint="eastAsia"/>
+        </w:rPr>
+        <w:t>版本</w:t>
+      </w:r>
+      <w:r>
+        <w:tab/>
+        <w:t>Windows 11 家庭中文版</w:t>
+      </w:r>
+    </w:p>
+    <w:p>
+      <w:pPr>
+        <w:ind w:firstLine="420"/>
+      </w:pPr>
+      <w:r>
+        <w:rPr>
+          <w:rFonts w:hint="eastAsia"/>
+        </w:rPr>
+        <w:t>版本</w:t>
+      </w:r>
+      <w:r>
+        <w:tab/>
+        <w:t>22H2</w:t>
+      </w:r>
+    </w:p>
+    <w:p>
+      <w:pPr>
+        <w:ind w:firstLine="420"/>
+      </w:pPr>
+      <w:r>
+        <w:rPr>
+          <w:rFonts w:hint="eastAsia"/>
+        </w:rPr>
+        <w:t>安装日期</w:t>
+      </w:r>
+      <w:r>
+        <w:tab/>
+      </w:r>
+      <w:r>
+        <w:rPr>
+          <w:rFonts w:ascii="MS Gothic" w:eastAsia="MS Gothic" w:hAnsi="MS Gothic" w:cs="MS Gothic" w:hint="eastAsia"/>
+        </w:rPr>
+        <w:t>‎</w:t>
+      </w:r>
+      <w:r>
+        <w:t>2022/</w:t>
+      </w:r>
+      <w:r>
+        <w:rPr>
+          <w:rFonts w:ascii="MS Gothic" w:eastAsia="MS Gothic" w:hAnsi="MS Gothic" w:cs="MS Gothic" w:hint="eastAsia"/>
+        </w:rPr>
+        <w:t>‎</w:t>
+      </w:r>
+      <w:r>
+        <w:t>9/</w:t>
+      </w:r>
+      <w:r>
+        <w:rPr>
+          <w:rFonts w:ascii="MS Gothic" w:eastAsia="MS Gothic" w:hAnsi="MS Gothic" w:cs="MS Gothic" w:hint="eastAsia"/>
+        </w:rPr>
+        <w:t>‎</w:t>
+      </w:r>
+      <w:r>
+        <w:t>28</w:t>
+      </w:r>
+    </w:p>
+    <w:p>
+      <w:pPr>
+        <w:ind w:firstLine="420"/>
+      </w:pPr>
+      <w:r>
+        <w:rPr>
+          <w:rFonts w:hint="eastAsia"/>
+        </w:rPr>
+        <w:t>操作系统版本</w:t>
+      </w:r>
+      <w:r>
+        <w:tab/>
+        <w:t>22621.521</w:t>
+      </w:r>
+    </w:p>
+    <w:p>
+      <w:pPr>
+        <w:ind w:firstLine="420"/>
+      </w:pPr>
+      <w:r>
+        <w:rPr>
+          <w:rFonts w:hint="eastAsia"/>
+        </w:rPr>
+        <w:t>体验</w:t>
+      </w:r>
+      <w:r>
+        <w:tab/>
+        <w:t>Windows Feature Experience Pack 1000.22634.1000.0</w:t>
+      </w:r>
+    </w:p>
+    <w:p>
+      <w:pPr>
+        <w:pStyle w:val="3"/>
+        <w:ind w:firstLine="640"/>
+      </w:pPr>
+      <w:r>
+        <w:rPr>
+          <w:rFonts w:hint="eastAsia"/>
+        </w:rPr>
+        <w:t>开发环境</w:t>
+      </w:r>
+    </w:p>
+    <w:p>
+      <w:pPr>
+        <w:ind w:firstLine="420"/>
+      </w:pPr>
+      <w:r>
+        <w:t>Microsoft Visual Studio Professional 2022</w:t>
+      </w:r>
+    </w:p>
+    <w:p>
+      <w:pPr>
+        <w:ind w:firstLine="420"/>
+      </w:pPr>
+      <w:r>
+        <w:t>Version 17.2.4</w:t>
+      </w:r>
+    </w:p>
+    <w:p>
+      <w:pPr>
+        <w:ind w:firstLine="420"/>
+      </w:pPr>
+      <w:r>
+        <w:t>VisualStudio.17.Release/17.2.4+32602.215</w:t>
+      </w:r>
+    </w:p>
+    <w:p>
+      <w:pPr>
+        <w:ind w:firstLine="420"/>
+      </w:pPr>
+      <w:r>
+        <w:t>Microsoft .NET Framework</w:t>
+      </w:r>
+    </w:p>
+    <w:p>
+      <w:pPr>
+        <w:ind w:firstLine="420"/>
+      </w:pPr>
+      <w:r>
+        <w:t>Version 4.8.09032</w:t>
+      </w:r>
+    </w:p>
+    <w:p>
+      <w:pPr>
+        <w:ind w:firstLine="420"/>
+      </w:pPr>
+    </w:p>
+    <w:p>
+      <w:pPr>
+        <w:ind w:firstLine="420"/>
+      </w:pPr>
+      <w:r>
+        <w:t>Installed Version: Professional</w:t>
+      </w:r>
+    </w:p>
+    <w:p>
+      <w:pPr>
+        <w:ind w:firstLine="420"/>
+      </w:pPr>
+    </w:p>
+    <w:p>
+      <w:pPr>
+        <w:ind w:firstLine="420"/>
+      </w:pPr>
+      <w:r>
+        <w:t>Visual C++ 2022   00483-00000-00004-AA929</w:t>
+      </w:r>
+    </w:p>
+    <w:p>
+      <w:pPr>
+        <w:ind w:firstLine="420"/>
+      </w:pPr>
+      <w:r>
+        <w:t>Microsoft Visual C++ 2022</w:t>
+      </w:r>
+    </w:p>
+    <w:p>
+      <w:pPr>
+        <w:pStyle w:val="3"/>
+        <w:ind w:firstLine="640"/>
+      </w:pPr>
+      <w:r>
+        <w:rPr>
+          <w:rFonts w:hint="eastAsia"/>
+        </w:rPr>
+        <w:t>语言标准</w:t>
+      </w:r>
+    </w:p>
+    <w:p>
+      <w:pPr>
+        <w:ind w:firstLine="420"/>
+      </w:pPr>
+      <w:r>
+        <w:rPr>
+          <w:rFonts w:hint="eastAsia"/>
+        </w:rPr>
+        <w:t>C++</w:t>
+      </w:r>
+      <w:r>
+        <w:t>20 or latest.</w:t>
+      </w:r>
+    </w:p>
+    <w:p>
+      <w:pPr>
+        <w:rPr>
+          <w:rFonts w:hint="eastAsia"/>
+        </w:rPr>
+      </w:pPr>
+    </w:p>
+    <w:p>
+      <w:pPr>
+        <w:pStyle w:val="3"/>
         <w:spacing w:line="400" w:lineRule="exact"/>
-      </w:pPr>
-      <w:r>
         <w:rPr>
           <w:rFonts w:ascii="宋体" w:eastAsia="宋体" w:hAnsi="宋体"/>
           <w:sz w:val="28"/>
           <w:szCs w:val="28"/>
         </w:rPr>
+      </w:pPr>
+      <w:r>
+        <w:rPr>
+          <w:rFonts w:ascii="宋体" w:eastAsia="宋体" w:hAnsi="宋体"/>
+          <w:sz w:val="28"/>
+          <w:szCs w:val="28"/>
+        </w:rPr>
+        <w:lastRenderedPageBreak/>
         <w:t>1.</w:t>
       </w:r>
       <w:r>
@@ -256,6 +1538,529 @@
     </w:p>
     <w:p>
       <w:pPr>
+        <w:ind w:firstLineChars="200" w:firstLine="420"/>
+        <w:jc w:val="left"/>
+        <w:rPr>
+          <w:rFonts w:ascii="Times New Roman" w:eastAsia="宋体" w:hAnsi="Times New Roman"/>
+          <w:szCs w:val="21"/>
+        </w:rPr>
+      </w:pPr>
+      <w:r>
+        <w:rPr>
+          <w:rFonts w:ascii="Times New Roman" w:eastAsia="宋体" w:hAnsi="Times New Roman" w:hint="eastAsia"/>
+          <w:szCs w:val="21"/>
+        </w:rPr>
+        <w:t>最终评测将在测试集上采用</w:t>
+      </w:r>
+      <w:r>
+        <w:rPr>
+          <w:rFonts w:ascii="Times New Roman" w:eastAsia="宋体" w:hAnsi="Times New Roman" w:hint="eastAsia"/>
+          <w:b/>
+          <w:bCs/>
+          <w:szCs w:val="21"/>
+        </w:rPr>
+        <w:t>正确率</w:t>
+      </w:r>
+      <w:r>
+        <w:rPr>
+          <w:rFonts w:ascii="Times New Roman" w:eastAsia="宋体" w:hAnsi="Times New Roman" w:hint="eastAsia"/>
+          <w:b/>
+          <w:bCs/>
+          <w:szCs w:val="21"/>
+        </w:rPr>
+        <w:t>(</w:t>
+      </w:r>
+      <w:r>
+        <w:rPr>
+          <w:rFonts w:ascii="Times New Roman" w:eastAsia="宋体" w:hAnsi="Times New Roman"/>
+          <w:b/>
+          <w:bCs/>
+          <w:szCs w:val="21"/>
+        </w:rPr>
+        <w:t>A, Accuracy)</w:t>
+      </w:r>
+      <w:r>
+        <w:rPr>
+          <w:rFonts w:ascii="Times New Roman" w:eastAsia="宋体" w:hAnsi="Times New Roman" w:hint="eastAsia"/>
+          <w:szCs w:val="21"/>
+        </w:rPr>
+        <w:t>指标进行评测。</w:t>
+      </w:r>
+    </w:p>
+    <w:p>
+      <w:pPr>
+        <w:rPr>
+          <w:rFonts w:ascii="Times New Roman" w:eastAsia="宋体" w:hAnsi="Times New Roman"/>
+          <w:b/>
+          <w:bCs/>
+          <w:iCs/>
+          <w:szCs w:val="21"/>
+        </w:rPr>
+      </w:pPr>
+      <w:r>
+        <w:rPr>
+          <w:rFonts w:ascii="Times New Roman" w:eastAsia="宋体" w:hAnsi="Times New Roman" w:hint="eastAsia"/>
+          <w:b/>
+          <w:bCs/>
+          <w:iCs/>
+          <w:szCs w:val="21"/>
+        </w:rPr>
+        <w:t xml:space="preserve"> </w:t>
+      </w:r>
+      <w:r>
+        <w:rPr>
+          <w:rFonts w:ascii="Times New Roman" w:eastAsia="宋体" w:hAnsi="Times New Roman"/>
+          <w:b/>
+          <w:bCs/>
+          <w:iCs/>
+          <w:szCs w:val="21"/>
+        </w:rPr>
+        <w:t xml:space="preserve">                   </w:t>
+      </w:r>
+      <w:r>
+        <w:rPr>
+          <w:rFonts w:ascii="Times New Roman" w:eastAsia="宋体" w:hAnsi="Times New Roman" w:hint="eastAsia"/>
+          <w:b/>
+          <w:bCs/>
+          <w:iCs/>
+          <w:szCs w:val="21"/>
+        </w:rPr>
+        <w:t xml:space="preserve"> </w:t>
+      </w:r>
+      <w:r>
+        <w:rPr>
+          <w:rFonts w:ascii="Times New Roman" w:eastAsia="宋体" w:hAnsi="Times New Roman"/>
+          <w:b/>
+          <w:bCs/>
+          <w:iCs/>
+          <w:szCs w:val="21"/>
+        </w:rPr>
+        <w:t xml:space="preserve">     </w:t>
+      </w:r>
+      <m:oMath>
+        <m:r>
+          <m:rPr>
+            <m:sty m:val="b"/>
+          </m:rPr>
+          <w:rPr>
+            <w:rFonts w:ascii="Cambria Math" w:eastAsia="宋体" w:hAnsi="Cambria Math"/>
+            <w:szCs w:val="21"/>
+          </w:rPr>
+          <m:t>A=</m:t>
+        </m:r>
+        <m:f>
+          <m:fPr>
+            <m:ctrlPr>
+              <w:rPr>
+                <w:rFonts w:ascii="Cambria Math" w:eastAsia="宋体" w:hAnsi="Cambria Math"/>
+                <w:b/>
+                <w:bCs/>
+                <w:iCs/>
+                <w:szCs w:val="21"/>
+              </w:rPr>
+            </m:ctrlPr>
+          </m:fPr>
+          <m:num>
+            <m:r>
+              <m:rPr>
+                <m:sty m:val="b"/>
+              </m:rPr>
+              <w:rPr>
+                <w:rFonts w:ascii="Cambria Math" w:eastAsia="宋体" w:hAnsi="Cambria Math" w:hint="eastAsia"/>
+                <w:szCs w:val="21"/>
+              </w:rPr>
+              <m:t>判断正确数量</m:t>
+            </m:r>
+          </m:num>
+          <m:den>
+            <m:r>
+              <m:rPr>
+                <m:sty m:val="b"/>
+              </m:rPr>
+              <w:rPr>
+                <w:rFonts w:ascii="Cambria Math" w:eastAsia="宋体" w:hAnsi="Cambria Math" w:hint="eastAsia"/>
+                <w:szCs w:val="21"/>
+              </w:rPr>
+              <m:t>测试集数据数量</m:t>
+            </m:r>
+          </m:den>
+        </m:f>
+        <m:r>
+          <m:rPr>
+            <m:sty m:val="bi"/>
+          </m:rPr>
+          <w:rPr>
+            <w:rFonts w:ascii="Cambria Math" w:eastAsia="宋体" w:hAnsi="Cambria Math"/>
+            <w:szCs w:val="21"/>
+          </w:rPr>
+          <m:t xml:space="preserve"> </m:t>
+        </m:r>
+      </m:oMath>
+      <w:r>
+        <w:rPr>
+          <w:rFonts w:ascii="Times New Roman" w:eastAsia="宋体" w:hAnsi="Times New Roman" w:hint="eastAsia"/>
+          <w:b/>
+          <w:bCs/>
+          <w:iCs/>
+          <w:szCs w:val="21"/>
+        </w:rPr>
+        <w:t xml:space="preserve"> </w:t>
+      </w:r>
+      <w:r>
+        <w:rPr>
+          <w:rFonts w:ascii="Times New Roman" w:eastAsia="宋体" w:hAnsi="Times New Roman"/>
+          <w:b/>
+          <w:bCs/>
+          <w:iCs/>
+          <w:szCs w:val="21"/>
+        </w:rPr>
+        <w:t xml:space="preserve">    </w:t>
+      </w:r>
+    </w:p>
+    <w:p>
+      <w:pPr>
+        <w:rPr>
+          <w:rFonts w:hint="eastAsia"/>
+        </w:rPr>
+      </w:pPr>
+      <w:r>
+        <w:tab/>
+      </w:r>
+      <w:r>
+        <w:rPr>
+          <w:rFonts w:hint="eastAsia"/>
+        </w:rPr>
+        <w:t>正确率与得分情况关系如下表所示：</w:t>
+      </w:r>
+    </w:p>
+    <w:tbl>
+      <w:tblPr>
+        <w:tblStyle w:val="a9"/>
+        <w:tblW w:w="0" w:type="auto"/>
+        <w:tblInd w:w="720" w:type="dxa"/>
+        <w:tblLook w:val="04A0" w:firstRow="1" w:lastRow="0" w:firstColumn="1" w:lastColumn="0" w:noHBand="0" w:noVBand="1"/>
+      </w:tblPr>
+      <w:tblGrid>
+        <w:gridCol w:w="1389"/>
+        <w:gridCol w:w="1482"/>
+        <w:gridCol w:w="1605"/>
+        <w:gridCol w:w="1605"/>
+        <w:gridCol w:w="1495"/>
+      </w:tblGrid>
+      <w:tr>
+        <w:tc>
+          <w:tcPr>
+            <w:tcW w:w="1659" w:type="dxa"/>
+          </w:tcPr>
+          <w:p>
+            <w:pPr>
+              <w:rPr>
+                <w:rFonts w:ascii="Times New Roman" w:eastAsia="宋体" w:hAnsi="Times New Roman"/>
+                <w:szCs w:val="21"/>
+              </w:rPr>
+            </w:pPr>
+            <w:r>
+              <w:rPr>
+                <w:rFonts w:ascii="Times New Roman" w:eastAsia="宋体" w:hAnsi="Times New Roman" w:hint="eastAsia"/>
+                <w:szCs w:val="21"/>
+              </w:rPr>
+              <w:t>正确率</w:t>
+            </w:r>
+          </w:p>
+        </w:tc>
+        <w:tc>
+          <w:tcPr>
+            <w:tcW w:w="1659" w:type="dxa"/>
+          </w:tcPr>
+          <w:p>
+            <w:pPr>
+              <w:rPr>
+                <w:rFonts w:ascii="Times New Roman" w:eastAsia="宋体" w:hAnsi="Times New Roman"/>
+                <w:szCs w:val="21"/>
+              </w:rPr>
+            </w:pPr>
+            <w:r>
+              <w:rPr>
+                <w:rFonts w:ascii="Times New Roman" w:eastAsia="宋体" w:hAnsi="Times New Roman"/>
+                <w:szCs w:val="21"/>
+              </w:rPr>
+              <w:t>60</w:t>
+            </w:r>
+            <w:r>
+              <w:rPr>
+                <w:rFonts w:ascii="Times New Roman" w:eastAsia="宋体" w:hAnsi="Times New Roman" w:hint="eastAsia"/>
+                <w:szCs w:val="21"/>
+              </w:rPr>
+              <w:t>%</w:t>
+            </w:r>
+            <m:oMath>
+              <m:r>
+                <w:rPr>
+                  <w:rFonts w:ascii="Cambria Math" w:eastAsia="宋体" w:hAnsi="Cambria Math"/>
+                  <w:szCs w:val="21"/>
+                </w:rPr>
+                <m:t>≤</m:t>
+              </m:r>
+              <m:r>
+                <m:rPr>
+                  <m:sty m:val="p"/>
+                </m:rPr>
+                <w:rPr>
+                  <w:rFonts w:ascii="Cambria Math" w:eastAsia="宋体" w:hAnsi="Cambria Math"/>
+                  <w:szCs w:val="21"/>
+                </w:rPr>
+                <m:t>A</m:t>
+              </m:r>
+            </m:oMath>
+            <w:r>
+              <w:rPr>
+                <w:rFonts w:ascii="Times New Roman" w:eastAsia="宋体" w:hAnsi="Times New Roman"/>
+                <w:szCs w:val="21"/>
+              </w:rPr>
+              <w:t>&lt;70%</w:t>
+            </w:r>
+          </w:p>
+        </w:tc>
+        <w:tc>
+          <w:tcPr>
+            <w:tcW w:w="1659" w:type="dxa"/>
+          </w:tcPr>
+          <w:p>
+            <w:pPr>
+              <w:rPr>
+                <w:rFonts w:ascii="Times New Roman" w:eastAsia="宋体" w:hAnsi="Times New Roman"/>
+                <w:szCs w:val="21"/>
+              </w:rPr>
+            </w:pPr>
+            <w:r>
+              <w:rPr>
+                <w:rFonts w:ascii="Times New Roman" w:eastAsia="宋体" w:hAnsi="Times New Roman"/>
+                <w:szCs w:val="21"/>
+              </w:rPr>
+              <w:t>70</w:t>
+            </w:r>
+            <w:r>
+              <w:rPr>
+                <w:rFonts w:ascii="Times New Roman" w:eastAsia="宋体" w:hAnsi="Times New Roman" w:hint="eastAsia"/>
+                <w:szCs w:val="21"/>
+              </w:rPr>
+              <w:t>%</w:t>
+            </w:r>
+            <m:oMath>
+              <m:r>
+                <w:rPr>
+                  <w:rFonts w:ascii="Cambria Math" w:eastAsia="宋体" w:hAnsi="Cambria Math"/>
+                  <w:szCs w:val="21"/>
+                </w:rPr>
+                <m:t>≤</m:t>
+              </m:r>
+            </m:oMath>
+            <w:r>
+              <w:rPr>
+                <w:rFonts w:ascii="Times New Roman" w:eastAsia="宋体" w:hAnsi="Times New Roman"/>
+                <w:szCs w:val="21"/>
+              </w:rPr>
+              <w:t>A&lt;80%</w:t>
+            </w:r>
+          </w:p>
+        </w:tc>
+        <w:tc>
+          <w:tcPr>
+            <w:tcW w:w="1659" w:type="dxa"/>
+          </w:tcPr>
+          <w:p>
+            <w:pPr>
+              <w:rPr>
+                <w:rFonts w:ascii="Times New Roman" w:eastAsia="宋体" w:hAnsi="Times New Roman"/>
+                <w:szCs w:val="21"/>
+              </w:rPr>
+            </w:pPr>
+            <w:r>
+              <w:rPr>
+                <w:rFonts w:ascii="Times New Roman" w:eastAsia="宋体" w:hAnsi="Times New Roman"/>
+                <w:szCs w:val="21"/>
+              </w:rPr>
+              <w:t>80</w:t>
+            </w:r>
+            <w:r>
+              <w:rPr>
+                <w:rFonts w:ascii="Times New Roman" w:eastAsia="宋体" w:hAnsi="Times New Roman" w:hint="eastAsia"/>
+                <w:szCs w:val="21"/>
+              </w:rPr>
+              <w:t>%</w:t>
+            </w:r>
+            <m:oMath>
+              <m:r>
+                <w:rPr>
+                  <w:rFonts w:ascii="Cambria Math" w:eastAsia="宋体" w:hAnsi="Cambria Math"/>
+                  <w:szCs w:val="21"/>
+                </w:rPr>
+                <m:t>≤</m:t>
+              </m:r>
+            </m:oMath>
+            <w:r>
+              <w:rPr>
+                <w:rFonts w:ascii="Times New Roman" w:eastAsia="宋体" w:hAnsi="Times New Roman"/>
+                <w:szCs w:val="21"/>
+              </w:rPr>
+              <w:t>A&lt;90%</w:t>
+            </w:r>
+          </w:p>
+        </w:tc>
+        <w:tc>
+          <w:tcPr>
+            <w:tcW w:w="1660" w:type="dxa"/>
+          </w:tcPr>
+          <w:p>
+            <w:pPr>
+              <w:jc w:val="center"/>
+              <w:rPr>
+                <w:rFonts w:ascii="Times New Roman" w:eastAsia="宋体" w:hAnsi="Times New Roman"/>
+                <w:szCs w:val="21"/>
+              </w:rPr>
+            </w:pPr>
+            <w:r>
+              <w:rPr>
+                <w:rFonts w:ascii="Times New Roman" w:eastAsia="宋体" w:hAnsi="Times New Roman"/>
+                <w:szCs w:val="21"/>
+              </w:rPr>
+              <w:t>A</w:t>
+            </w:r>
+            <m:oMath>
+              <m:r>
+                <w:rPr>
+                  <w:rFonts w:ascii="Cambria Math" w:eastAsia="宋体" w:hAnsi="Cambria Math"/>
+                  <w:szCs w:val="21"/>
+                </w:rPr>
+                <m:t>≥</m:t>
+              </m:r>
+            </m:oMath>
+            <w:r>
+              <w:rPr>
+                <w:rFonts w:ascii="Times New Roman" w:eastAsia="宋体" w:hAnsi="Times New Roman"/>
+                <w:szCs w:val="21"/>
+              </w:rPr>
+              <w:t>90%</w:t>
+            </w:r>
+          </w:p>
+        </w:tc>
+      </w:tr>
+      <w:tr>
+        <w:tc>
+          <w:tcPr>
+            <w:tcW w:w="1659" w:type="dxa"/>
+          </w:tcPr>
+          <w:p>
+            <w:pPr>
+              <w:rPr>
+                <w:rFonts w:ascii="Times New Roman" w:eastAsia="宋体" w:hAnsi="Times New Roman"/>
+                <w:szCs w:val="21"/>
+              </w:rPr>
+            </w:pPr>
+            <w:r>
+              <w:rPr>
+                <w:rFonts w:ascii="Times New Roman" w:eastAsia="宋体" w:hAnsi="Times New Roman" w:hint="eastAsia"/>
+                <w:szCs w:val="21"/>
+              </w:rPr>
+              <w:t>分数</w:t>
+            </w:r>
+          </w:p>
+        </w:tc>
+        <w:tc>
+          <w:tcPr>
+            <w:tcW w:w="1659" w:type="dxa"/>
+          </w:tcPr>
+          <w:p>
+            <w:pPr>
+              <w:jc w:val="center"/>
+              <w:rPr>
+                <w:rFonts w:ascii="Times New Roman" w:eastAsia="宋体" w:hAnsi="Times New Roman"/>
+                <w:szCs w:val="21"/>
+              </w:rPr>
+            </w:pPr>
+            <w:r>
+              <w:rPr>
+                <w:rFonts w:ascii="Times New Roman" w:eastAsia="宋体" w:hAnsi="Times New Roman" w:hint="eastAsia"/>
+                <w:szCs w:val="21"/>
+              </w:rPr>
+              <w:t>2</w:t>
+            </w:r>
+          </w:p>
+        </w:tc>
+        <w:tc>
+          <w:tcPr>
+            <w:tcW w:w="1659" w:type="dxa"/>
+          </w:tcPr>
+          <w:p>
+            <w:pPr>
+              <w:jc w:val="center"/>
+              <w:rPr>
+                <w:rFonts w:ascii="Times New Roman" w:eastAsia="宋体" w:hAnsi="Times New Roman"/>
+                <w:szCs w:val="21"/>
+              </w:rPr>
+            </w:pPr>
+            <w:r>
+              <w:rPr>
+                <w:rFonts w:ascii="Times New Roman" w:eastAsia="宋体" w:hAnsi="Times New Roman" w:hint="eastAsia"/>
+                <w:szCs w:val="21"/>
+              </w:rPr>
+              <w:t>4</w:t>
+            </w:r>
+          </w:p>
+        </w:tc>
+        <w:tc>
+          <w:tcPr>
+            <w:tcW w:w="1659" w:type="dxa"/>
+          </w:tcPr>
+          <w:p>
+            <w:pPr>
+              <w:jc w:val="center"/>
+              <w:rPr>
+                <w:rFonts w:ascii="Times New Roman" w:eastAsia="宋体" w:hAnsi="Times New Roman"/>
+                <w:szCs w:val="21"/>
+              </w:rPr>
+            </w:pPr>
+            <w:r>
+              <w:rPr>
+                <w:rFonts w:ascii="Times New Roman" w:eastAsia="宋体" w:hAnsi="Times New Roman" w:hint="eastAsia"/>
+                <w:szCs w:val="21"/>
+              </w:rPr>
+              <w:t>6</w:t>
+            </w:r>
+          </w:p>
+        </w:tc>
+        <w:tc>
+          <w:tcPr>
+            <w:tcW w:w="1660" w:type="dxa"/>
+          </w:tcPr>
+          <w:p>
+            <w:pPr>
+              <w:jc w:val="center"/>
+              <w:rPr>
+                <w:rFonts w:ascii="Times New Roman" w:eastAsia="宋体" w:hAnsi="Times New Roman"/>
+                <w:szCs w:val="21"/>
+              </w:rPr>
+            </w:pPr>
+            <w:r>
+              <w:rPr>
+                <w:rFonts w:ascii="Times New Roman" w:eastAsia="宋体" w:hAnsi="Times New Roman" w:hint="eastAsia"/>
+                <w:szCs w:val="21"/>
+              </w:rPr>
+              <w:t>8</w:t>
+            </w:r>
+          </w:p>
+        </w:tc>
+      </w:tr>
+    </w:tbl>
+    <w:p>
+      <w:pPr>
+        <w:rPr>
+          <w:rFonts w:hint="eastAsia"/>
+        </w:rPr>
+      </w:pPr>
+    </w:p>
+    <w:p>
+      <w:pPr>
         <w:pStyle w:val="2"/>
         <w:spacing w:line="400" w:lineRule="exact"/>
         <w:rPr>
@@ -282,8 +2087,2753 @@
       </w:r>
     </w:p>
     <w:p>
-      <w:r>
-        <w:t>// TODO</w:t>
+      <w:pPr>
+        <w:pStyle w:val="3"/>
+      </w:pPr>
+      <w:r>
+        <w:t xml:space="preserve">2.1 </w:t>
+      </w:r>
+      <w:r>
+        <w:rPr>
+          <w:rFonts w:hint="eastAsia"/>
+        </w:rPr>
+        <w:t>决策树</w:t>
+      </w:r>
+    </w:p>
+    <w:p>
+      <w:pPr>
+        <w:ind w:firstLineChars="200" w:firstLine="420"/>
+      </w:pPr>
+      <w:r>
+        <w:rPr>
+          <w:rFonts w:hint="eastAsia"/>
+        </w:rPr>
+        <w:t>决策树表示一个函数，以属性值向量作为输入，返回一个“决策”一一简单输出值。输入值和输出值即可以是离散的，也可以是连续的。此时此刻，我们将聚焦于输入值是离散的和输出值为二值的情况。这是布尔分类，其中样例输入被分类为真（正例）或假（反例）。</w:t>
+      </w:r>
+    </w:p>
+    <w:p>
+      <w:pPr>
+        <w:ind w:firstLineChars="200" w:firstLine="420"/>
+      </w:pPr>
+      <w:r>
+        <w:rPr>
+          <w:rFonts w:hint="eastAsia"/>
+        </w:rPr>
+        <w:t>决策树通过执行一系列测试达到决策。树中内部结点代表对输入属性</w:t>
+      </w:r>
+      <m:oMath>
+        <m:sSub>
+          <m:sSubPr>
+            <m:ctrlPr>
+              <w:rPr>
+                <w:rFonts w:ascii="Cambria Math" w:hAnsi="Cambria Math"/>
+                <w:i/>
+              </w:rPr>
+            </m:ctrlPr>
+          </m:sSubPr>
+          <m:e>
+            <m:r>
+              <w:rPr>
+                <w:rFonts w:ascii="Cambria Math" w:hAnsi="Cambria Math" w:hint="eastAsia"/>
+              </w:rPr>
+              <m:t>A</m:t>
+            </m:r>
+            <m:ctrlPr>
+              <w:rPr>
+                <w:rFonts w:ascii="Cambria Math" w:hAnsi="Cambria Math" w:hint="eastAsia"/>
+                <w:i/>
+              </w:rPr>
+            </m:ctrlPr>
+          </m:e>
+          <m:sub>
+            <m:r>
+              <w:rPr>
+                <w:rFonts w:ascii="Cambria Math" w:hAnsi="Cambria Math"/>
+              </w:rPr>
+              <m:t>i</m:t>
+            </m:r>
+          </m:sub>
+        </m:sSub>
+      </m:oMath>
+      <w:r>
+        <w:t>之值的一个测</w:t>
+      </w:r>
+      <w:r>
+        <w:rPr>
+          <w:rFonts w:hint="eastAsia"/>
+        </w:rPr>
+        <w:t>试，从结点射出的分支用属性可能值</w:t>
+      </w:r>
+      <m:oMath>
+        <m:sSub>
+          <m:sSubPr>
+            <m:ctrlPr>
+              <w:rPr>
+                <w:rFonts w:ascii="Cambria Math" w:hAnsi="Cambria Math"/>
+                <w:i/>
+              </w:rPr>
+            </m:ctrlPr>
+          </m:sSubPr>
+          <m:e>
+            <m:r>
+              <w:rPr>
+                <w:rFonts w:ascii="Cambria Math" w:hAnsi="Cambria Math"/>
+              </w:rPr>
+              <m:t>A</m:t>
+            </m:r>
+          </m:e>
+          <m:sub>
+            <m:r>
+              <w:rPr>
+                <w:rFonts w:ascii="Cambria Math" w:hAnsi="Cambria Math"/>
+              </w:rPr>
+              <m:t>i</m:t>
+            </m:r>
+          </m:sub>
+        </m:sSub>
+        <m:r>
+          <w:rPr>
+            <w:rFonts w:ascii="Cambria Math" w:hAnsi="Cambria Math"/>
+          </w:rPr>
+          <m:t>=</m:t>
+        </m:r>
+        <m:sSub>
+          <m:sSubPr>
+            <m:ctrlPr>
+              <w:rPr>
+                <w:rFonts w:ascii="Cambria Math" w:hAnsi="Cambria Math"/>
+                <w:i/>
+              </w:rPr>
+            </m:ctrlPr>
+          </m:sSubPr>
+          <m:e>
+            <m:r>
+              <w:rPr>
+                <w:rFonts w:ascii="Cambria Math" w:hAnsi="Cambria Math"/>
+              </w:rPr>
+              <m:t>v</m:t>
+            </m:r>
+          </m:e>
+          <m:sub>
+            <m:r>
+              <w:rPr>
+                <w:rFonts w:ascii="Cambria Math" w:hAnsi="Cambria Math"/>
+              </w:rPr>
+              <m:t>ik</m:t>
+            </m:r>
+          </m:sub>
+        </m:sSub>
+      </m:oMath>
+      <w:r>
+        <w:t>标识。树中叶结点指定函数的一个返回值。</w:t>
+      </w:r>
+    </w:p>
+    <w:p>
+      <w:pPr>
+        <w:ind w:firstLineChars="200" w:firstLine="420"/>
+      </w:pPr>
+      <w:r>
+        <w:rPr>
+          <w:rFonts w:hint="eastAsia"/>
+        </w:rPr>
+        <w:t>作为一个例子，我们将构造一个决定在饭店中是否等待餐桌的决策树，目的是学习目标谓词</w:t>
+      </w:r>
+      <w:proofErr w:type="spellStart"/>
+      <w:r>
+        <w:t>WillWait</w:t>
+      </w:r>
+      <w:proofErr w:type="spellEnd"/>
+      <w:r>
+        <w:t>的定义。首先列出输入属性：</w:t>
+      </w:r>
+    </w:p>
+    <w:p>
+      <w:pPr>
+        <w:ind w:firstLineChars="200" w:firstLine="420"/>
+      </w:pPr>
+      <w:r>
+        <w:rPr>
+          <w:noProof/>
+        </w:rPr>
+        <w:drawing>
+          <wp:inline distT="0" distB="0" distL="0" distR="0" wp14:anchorId="7DBBE240" wp14:editId="2BE3A6E4">
+            <wp:extent cx="4576445" cy="1619250"/>
+            <wp:effectExtent l="0" t="0" r="0" b="0"/>
+            <wp:docPr id="2" name="图片 2"/>
+            <wp:cNvGraphicFramePr>
+              <a:graphicFrameLocks xmlns:a="http://schemas.openxmlformats.org/drawingml/2006/main" noChangeAspect="1"/>
+            </wp:cNvGraphicFramePr>
+            <a:graphic xmlns:a="http://schemas.openxmlformats.org/drawingml/2006/main">
+              <a:graphicData uri="http://schemas.openxmlformats.org/drawingml/2006/picture">
+                <pic:pic xmlns:pic="http://schemas.openxmlformats.org/drawingml/2006/picture">
+                  <pic:nvPicPr>
+                    <pic:cNvPr id="1" name="图片 1"/>
+                    <pic:cNvPicPr>
+                      <a:picLocks noChangeAspect="1"/>
+                    </pic:cNvPicPr>
+                  </pic:nvPicPr>
+                  <pic:blipFill>
+                    <a:blip r:embed="rId8"/>
+                    <a:stretch>
+                      <a:fillRect/>
+                    </a:stretch>
+                  </pic:blipFill>
+                  <pic:spPr>
+                    <a:xfrm>
+                      <a:off x="0" y="0"/>
+                      <a:ext cx="4611577" cy="1631762"/>
+                    </a:xfrm>
+                    <a:prstGeom prst="rect">
+                      <a:avLst/>
+                    </a:prstGeom>
+                  </pic:spPr>
+                </pic:pic>
+              </a:graphicData>
+            </a:graphic>
+          </wp:inline>
+        </w:drawing>
+      </w:r>
+    </w:p>
+    <w:p>
+      <w:pPr>
+        <w:ind w:firstLineChars="200" w:firstLine="420"/>
+      </w:pPr>
+      <w:r>
+        <w:rPr>
+          <w:rFonts w:hint="eastAsia"/>
+        </w:rPr>
+        <w:t>如图</w:t>
+      </w:r>
+      <w:r>
+        <w:t>18.2</w:t>
+      </w:r>
+      <w:r>
+        <w:rPr>
+          <w:rFonts w:hint="eastAsia"/>
+        </w:rPr>
+        <w:t>是手动画出的决策树。</w:t>
+      </w:r>
+    </w:p>
+    <w:p>
+      <w:pPr>
+        <w:pStyle w:val="3"/>
+      </w:pPr>
+      <w:r>
+        <w:rPr>
+          <w:rFonts w:hint="eastAsia"/>
+        </w:rPr>
+        <w:t>2</w:t>
+      </w:r>
+      <w:r>
+        <w:t xml:space="preserve">.2 </w:t>
+      </w:r>
+      <w:r>
+        <w:rPr>
+          <w:rFonts w:hint="eastAsia"/>
+        </w:rPr>
+        <w:t>从样例归纳决策树</w:t>
+      </w:r>
+    </w:p>
+    <w:p>
+      <w:pPr>
+        <w:ind w:firstLineChars="200" w:firstLine="420"/>
+      </w:pPr>
+      <w:r>
+        <w:rPr>
+          <w:rFonts w:hint="eastAsia"/>
+        </w:rPr>
+        <w:t>作为一个例子，考虑由</w:t>
+      </w:r>
+      <m:oMath>
+        <m:r>
+          <w:rPr>
+            <w:rFonts w:ascii="Cambria Math" w:hAnsi="Cambria Math"/>
+          </w:rPr>
+          <m:t>(x,y)</m:t>
+        </m:r>
+      </m:oMath>
+      <w:r>
+        <w:t>对组成的布尔决策树，其中</w:t>
+      </w:r>
+      <m:oMath>
+        <m:r>
+          <m:rPr>
+            <m:sty m:val="bi"/>
+          </m:rPr>
+          <w:rPr>
+            <w:rFonts w:ascii="Cambria Math" w:hAnsi="Cambria Math"/>
+          </w:rPr>
+          <m:t>x</m:t>
+        </m:r>
+      </m:oMath>
+      <w:r>
+        <w:t>是输入属性的值向量，y是</w:t>
+      </w:r>
+      <w:r>
+        <w:rPr>
+          <w:rFonts w:hint="eastAsia"/>
+        </w:rPr>
+        <w:t>单一布尔输出值。</w:t>
+      </w:r>
+      <w:r>
+        <w:t>12个训练样例显示在图18.3中，其中目标</w:t>
+      </w:r>
+      <w:proofErr w:type="spellStart"/>
+      <w:r>
+        <w:t>WillWait</w:t>
+      </w:r>
+      <w:proofErr w:type="spellEnd"/>
+      <w:r>
+        <w:t>为真的是正例</w:t>
+      </w:r>
+      <w:r>
+        <w:rPr>
+          <w:rFonts w:hint="eastAsia"/>
+        </w:rPr>
+        <w:t>(</w:t>
+      </w:r>
+      <m:oMath>
+        <m:sSub>
+          <m:sSubPr>
+            <m:ctrlPr>
+              <w:rPr>
+                <w:rFonts w:ascii="Cambria Math" w:hAnsi="Cambria Math"/>
+                <w:b/>
+                <w:bCs/>
+                <w:i/>
+              </w:rPr>
+            </m:ctrlPr>
+          </m:sSubPr>
+          <m:e>
+            <m:r>
+              <m:rPr>
+                <m:sty m:val="bi"/>
+              </m:rPr>
+              <w:rPr>
+                <w:rFonts w:ascii="Cambria Math" w:hAnsi="Cambria Math"/>
+              </w:rPr>
+              <m:t>x</m:t>
+            </m:r>
+          </m:e>
+          <m:sub>
+            <m:r>
+              <w:rPr>
+                <w:rFonts w:ascii="Cambria Math" w:hAnsi="Cambria Math"/>
+              </w:rPr>
+              <m:t>1</m:t>
+            </m:r>
+          </m:sub>
+        </m:sSub>
+        <m:r>
+          <m:rPr>
+            <m:sty m:val="bi"/>
+          </m:rPr>
+          <w:rPr>
+            <w:rFonts w:ascii="Cambria Math" w:hAnsi="Cambria Math"/>
+          </w:rPr>
+          <m:t xml:space="preserve">, </m:t>
+        </m:r>
+        <m:sSub>
+          <m:sSubPr>
+            <m:ctrlPr>
+              <w:rPr>
+                <w:rFonts w:ascii="Cambria Math" w:hAnsi="Cambria Math"/>
+                <w:b/>
+                <w:bCs/>
+                <w:i/>
+              </w:rPr>
+            </m:ctrlPr>
+          </m:sSubPr>
+          <m:e>
+            <m:r>
+              <m:rPr>
+                <m:sty m:val="bi"/>
+              </m:rPr>
+              <w:rPr>
+                <w:rFonts w:ascii="Cambria Math" w:hAnsi="Cambria Math"/>
+              </w:rPr>
+              <m:t>x</m:t>
+            </m:r>
+          </m:e>
+          <m:sub>
+            <m:r>
+              <w:rPr>
+                <w:rFonts w:ascii="Cambria Math" w:hAnsi="Cambria Math"/>
+              </w:rPr>
+              <m:t>3</m:t>
+            </m:r>
+          </m:sub>
+        </m:sSub>
+        <m:r>
+          <m:rPr>
+            <m:sty m:val="bi"/>
+          </m:rPr>
+          <w:rPr>
+            <w:rFonts w:ascii="Cambria Math" w:hAnsi="Cambria Math"/>
+          </w:rPr>
+          <m:t>, ⋯</m:t>
+        </m:r>
+      </m:oMath>
+      <w:r>
+        <w:t>)，为假的是反例（</w:t>
+      </w:r>
+      <m:oMath>
+        <m:sSub>
+          <m:sSubPr>
+            <m:ctrlPr>
+              <w:rPr>
+                <w:rFonts w:ascii="Cambria Math" w:hAnsi="Cambria Math"/>
+                <w:i/>
+              </w:rPr>
+            </m:ctrlPr>
+          </m:sSubPr>
+          <m:e>
+            <m:r>
+              <m:rPr>
+                <m:sty m:val="bi"/>
+              </m:rPr>
+              <w:rPr>
+                <w:rFonts w:ascii="Cambria Math" w:hAnsi="Cambria Math"/>
+              </w:rPr>
+              <m:t>x</m:t>
+            </m:r>
+            <m:ctrlPr>
+              <w:rPr>
+                <w:rFonts w:ascii="Cambria Math" w:hAnsi="Cambria Math"/>
+                <w:b/>
+                <w:bCs/>
+                <w:i/>
+              </w:rPr>
+            </m:ctrlPr>
+          </m:e>
+          <m:sub>
+            <m:r>
+              <w:rPr>
+                <w:rFonts w:ascii="Cambria Math" w:hAnsi="Cambria Math"/>
+              </w:rPr>
+              <m:t>2</m:t>
+            </m:r>
+          </m:sub>
+        </m:sSub>
+        <m:r>
+          <w:rPr>
+            <w:rFonts w:ascii="Cambria Math" w:hAnsi="Cambria Math"/>
+          </w:rPr>
+          <m:t>,</m:t>
+        </m:r>
+        <m:sSub>
+          <m:sSubPr>
+            <m:ctrlPr>
+              <w:rPr>
+                <w:rFonts w:ascii="Cambria Math" w:hAnsi="Cambria Math"/>
+                <w:i/>
+              </w:rPr>
+            </m:ctrlPr>
+          </m:sSubPr>
+          <m:e>
+            <m:r>
+              <m:rPr>
+                <m:sty m:val="bi"/>
+              </m:rPr>
+              <w:rPr>
+                <w:rFonts w:ascii="Cambria Math" w:hAnsi="Cambria Math" w:hint="eastAsia"/>
+              </w:rPr>
+              <m:t>x</m:t>
+            </m:r>
+          </m:e>
+          <m:sub>
+            <m:r>
+              <w:rPr>
+                <w:rFonts w:ascii="Cambria Math" w:hAnsi="Cambria Math"/>
+              </w:rPr>
+              <m:t>5</m:t>
+            </m:r>
+          </m:sub>
+        </m:sSub>
+        <m:r>
+          <w:rPr>
+            <w:rFonts w:ascii="Cambria Math" w:hAnsi="Cambria Math"/>
+          </w:rPr>
+          <m:t>, ⋯</m:t>
+        </m:r>
+      </m:oMath>
+      <w:r>
+        <w:t>）。</w:t>
+      </w:r>
+    </w:p>
+    <w:p>
+      <w:pPr>
+        <w:ind w:firstLineChars="200" w:firstLine="420"/>
+      </w:pPr>
+      <w:r>
+        <w:rPr>
+          <w:rFonts w:hint="eastAsia"/>
+        </w:rPr>
+        <w:t>所需之决策树当与样例一致，且规模尽可能小。不幸的是，无论用何种方法度量规模寻找极小一致树都是一个难以对付的问题，在</w:t>
+      </w:r>
+      <m:oMath>
+        <m:sSup>
+          <m:sSupPr>
+            <m:ctrlPr>
+              <w:rPr>
+                <w:rFonts w:ascii="Cambria Math" w:hAnsi="Cambria Math"/>
+                <w:i/>
+              </w:rPr>
+            </m:ctrlPr>
+          </m:sSupPr>
+          <m:e>
+            <m:r>
+              <w:rPr>
+                <w:rFonts w:ascii="Cambria Math" w:hAnsi="Cambria Math"/>
+              </w:rPr>
+              <m:t>2</m:t>
+            </m:r>
+          </m:e>
+          <m:sup>
+            <m:sSup>
+              <m:sSupPr>
+                <m:ctrlPr>
+                  <w:rPr>
+                    <w:rFonts w:ascii="Cambria Math" w:hAnsi="Cambria Math"/>
+                    <w:i/>
+                  </w:rPr>
+                </m:ctrlPr>
+              </m:sSupPr>
+              <m:e>
+                <m:r>
+                  <w:rPr>
+                    <w:rFonts w:ascii="Cambria Math" w:hAnsi="Cambria Math"/>
+                  </w:rPr>
+                  <m:t>2</m:t>
+                </m:r>
+              </m:e>
+              <m:sup>
+                <m:r>
+                  <w:rPr>
+                    <w:rFonts w:ascii="Cambria Math" w:hAnsi="Cambria Math"/>
+                  </w:rPr>
+                  <m:t>n</m:t>
+                </m:r>
+              </m:sup>
+            </m:sSup>
+          </m:sup>
+        </m:sSup>
+      </m:oMath>
+      <w:r>
+        <w:t>棵树中进行搜索，不存在高效方法。然</w:t>
+      </w:r>
+      <w:r>
+        <w:rPr>
+          <w:rFonts w:hint="eastAsia"/>
+        </w:rPr>
+        <w:t>而，利用简单启发式能够发现良好的近似解：小规模的一致树。</w:t>
+      </w:r>
+      <w:r>
+        <w:t>DECISION-TREE-LEARNING算法采取贪婪“分化-征服”（divide-and-conquer）策略：总是优</w:t>
+      </w:r>
+      <w:r>
+        <w:rPr>
+          <w:rFonts w:hint="eastAsia"/>
+        </w:rPr>
+        <w:t>先测试最重要属性。测试将问题分解为更小的子问题，这些子问题又可被递归求解。“最重要属性”意指对于样例分类具有最大差异的属性。如此做的目的是希望通过较少测试达到正确分类，即树中所有路径都较短，</w:t>
+      </w:r>
+      <w:r>
+        <w:rPr>
+          <w:rFonts w:hint="eastAsia"/>
+        </w:rPr>
+        <w:lastRenderedPageBreak/>
+        <w:t>整个树较浅。</w:t>
+      </w:r>
+    </w:p>
+    <w:p>
+      <w:pPr>
+        <w:ind w:firstLineChars="200" w:firstLine="420"/>
+        <w:rPr>
+          <w:rFonts w:hint="eastAsia"/>
+        </w:rPr>
+      </w:pPr>
+    </w:p>
+    <w:p>
+      <w:pPr>
+        <w:ind w:firstLineChars="200" w:firstLine="420"/>
+        <w:rPr>
+          <w:rFonts w:hint="eastAsia"/>
+        </w:rPr>
+      </w:pPr>
+      <w:r>
+        <w:rPr>
+          <w:noProof/>
+        </w:rPr>
+        <w:drawing>
+          <wp:inline distT="0" distB="0" distL="0" distR="0" wp14:anchorId="617D04C3" wp14:editId="142C9930">
+            <wp:extent cx="4602879" cy="3139712"/>
+            <wp:effectExtent l="0" t="0" r="7620" b="3810"/>
+            <wp:docPr id="6" name="图片 6"/>
+            <wp:cNvGraphicFramePr>
+              <a:graphicFrameLocks xmlns:a="http://schemas.openxmlformats.org/drawingml/2006/main" noChangeAspect="1"/>
+            </wp:cNvGraphicFramePr>
+            <a:graphic xmlns:a="http://schemas.openxmlformats.org/drawingml/2006/main">
+              <a:graphicData uri="http://schemas.openxmlformats.org/drawingml/2006/picture">
+                <pic:pic xmlns:pic="http://schemas.openxmlformats.org/drawingml/2006/picture">
+                  <pic:nvPicPr>
+                    <pic:cNvPr id="1" name=""/>
+                    <pic:cNvPicPr/>
+                  </pic:nvPicPr>
+                  <pic:blipFill>
+                    <a:blip r:embed="rId9"/>
+                    <a:stretch>
+                      <a:fillRect/>
+                    </a:stretch>
+                  </pic:blipFill>
+                  <pic:spPr>
+                    <a:xfrm>
+                      <a:off x="0" y="0"/>
+                      <a:ext cx="4602879" cy="3139712"/>
+                    </a:xfrm>
+                    <a:prstGeom prst="rect">
+                      <a:avLst/>
+                    </a:prstGeom>
+                  </pic:spPr>
+                </pic:pic>
+              </a:graphicData>
+            </a:graphic>
+          </wp:inline>
+        </w:drawing>
+      </w:r>
+    </w:p>
+    <w:p>
+      <w:pPr>
+        <w:ind w:firstLineChars="200" w:firstLine="420"/>
+      </w:pPr>
+      <w:r>
+        <w:rPr>
+          <w:noProof/>
+        </w:rPr>
+        <w:drawing>
+          <wp:inline distT="0" distB="0" distL="0" distR="0" wp14:anchorId="40367CE4" wp14:editId="056200FE">
+            <wp:extent cx="4785775" cy="2438611"/>
+            <wp:effectExtent l="0" t="0" r="0" b="0"/>
+            <wp:docPr id="3" name="图片 3"/>
+            <wp:cNvGraphicFramePr>
+              <a:graphicFrameLocks xmlns:a="http://schemas.openxmlformats.org/drawingml/2006/main" noChangeAspect="1"/>
+            </wp:cNvGraphicFramePr>
+            <a:graphic xmlns:a="http://schemas.openxmlformats.org/drawingml/2006/main">
+              <a:graphicData uri="http://schemas.openxmlformats.org/drawingml/2006/picture">
+                <pic:pic xmlns:pic="http://schemas.openxmlformats.org/drawingml/2006/picture">
+                  <pic:nvPicPr>
+                    <pic:cNvPr id="1" name=""/>
+                    <pic:cNvPicPr/>
+                  </pic:nvPicPr>
+                  <pic:blipFill>
+                    <a:blip r:embed="rId10"/>
+                    <a:stretch>
+                      <a:fillRect/>
+                    </a:stretch>
+                  </pic:blipFill>
+                  <pic:spPr>
+                    <a:xfrm>
+                      <a:off x="0" y="0"/>
+                      <a:ext cx="4785775" cy="2438611"/>
+                    </a:xfrm>
+                    <a:prstGeom prst="rect">
+                      <a:avLst/>
+                    </a:prstGeom>
+                  </pic:spPr>
+                </pic:pic>
+              </a:graphicData>
+            </a:graphic>
+          </wp:inline>
+        </w:drawing>
+      </w:r>
+    </w:p>
+    <w:p>
+      <w:pPr>
+        <w:ind w:firstLineChars="200" w:firstLine="420"/>
+      </w:pPr>
+      <w:r>
+        <w:rPr>
+          <w:rFonts w:hint="eastAsia"/>
+        </w:rPr>
+        <w:t>图</w:t>
+      </w:r>
+      <w:r>
+        <w:t>18.4（a）显示</w:t>
+      </w:r>
+      <w:r>
+        <w:rPr>
+          <w:i/>
+          <w:iCs/>
+        </w:rPr>
+        <w:t>Type</w:t>
+      </w:r>
+      <w:r>
+        <w:t>是弱分类属性，因为它产生的四个可能输出的每一个都包含同</w:t>
+      </w:r>
+      <w:r>
+        <w:rPr>
+          <w:rFonts w:hint="eastAsia"/>
+        </w:rPr>
+        <w:t>等数目的正反样例。另一方面，在（</w:t>
+      </w:r>
+      <w:r>
+        <w:t>b）中，</w:t>
+      </w:r>
+      <w:r>
+        <w:rPr>
+          <w:i/>
+          <w:iCs/>
+        </w:rPr>
+        <w:t>Patrons</w:t>
+      </w:r>
+      <w:r>
+        <w:t>是一个极其重要的属性，因为当其值</w:t>
+      </w:r>
+      <w:r>
+        <w:rPr>
+          <w:rFonts w:hint="eastAsia"/>
+        </w:rPr>
+        <w:t>为</w:t>
+      </w:r>
+      <w:r>
+        <w:rPr>
+          <w:i/>
+          <w:iCs/>
+        </w:rPr>
+        <w:t>None</w:t>
+      </w:r>
+      <w:r>
+        <w:t>或</w:t>
+      </w:r>
+      <w:r>
+        <w:rPr>
+          <w:i/>
+          <w:iCs/>
+        </w:rPr>
+        <w:t>Some</w:t>
+      </w:r>
+      <w:r>
+        <w:t>时，留下的样例集可以得到肯定的回答（分别为</w:t>
+      </w:r>
+      <w:r>
+        <w:rPr>
+          <w:i/>
+          <w:iCs/>
+        </w:rPr>
+        <w:t>No</w:t>
+      </w:r>
+      <w:r>
+        <w:t>和</w:t>
+      </w:r>
+      <w:r>
+        <w:rPr>
+          <w:i/>
+          <w:iCs/>
+        </w:rPr>
+        <w:t>Yes</w:t>
+      </w:r>
+      <w:r>
+        <w:t>）。如果其值是</w:t>
+      </w:r>
+      <w:r>
+        <w:rPr>
+          <w:i/>
+          <w:iCs/>
+        </w:rPr>
+        <w:t>Full</w:t>
+      </w:r>
+      <w:r>
+        <w:t>，留下一个混合样例集。一般来说，当第一个属性测试将样例集分裂后，每一个结果</w:t>
+      </w:r>
+      <w:r>
+        <w:rPr>
+          <w:rFonts w:hint="eastAsia"/>
+        </w:rPr>
+        <w:t>本身又是新的决策树学习问题，只不过其样例稍少，且属性减少了一个。这种递归问题要考虑四种情况：</w:t>
+      </w:r>
+    </w:p>
+    <w:p>
+      <w:pPr>
+        <w:ind w:firstLineChars="200" w:firstLine="420"/>
+      </w:pPr>
+      <w:r>
+        <w:rPr>
+          <w:rFonts w:hint="eastAsia"/>
+        </w:rPr>
+        <w:t>（</w:t>
+      </w:r>
+      <w:r>
+        <w:t>1）如果剩余样例都是正例（或反例），则事情完毕，可回答</w:t>
+      </w:r>
+      <w:r>
+        <w:rPr>
+          <w:i/>
+          <w:iCs/>
+        </w:rPr>
+        <w:t>Yes</w:t>
+      </w:r>
+      <w:r>
+        <w:t>或</w:t>
+      </w:r>
+      <w:r>
+        <w:rPr>
+          <w:i/>
+          <w:iCs/>
+        </w:rPr>
+        <w:t>No</w:t>
+      </w:r>
+      <w:r>
+        <w:t>。图18.4（b）</w:t>
+      </w:r>
+      <w:r>
+        <w:rPr>
+          <w:rFonts w:hint="eastAsia"/>
+        </w:rPr>
+        <w:t>显示了发生在</w:t>
+      </w:r>
+      <w:r>
+        <w:rPr>
+          <w:i/>
+          <w:iCs/>
+        </w:rPr>
+        <w:t>None</w:t>
+      </w:r>
+      <w:r>
+        <w:t>和</w:t>
+      </w:r>
+      <w:r>
+        <w:rPr>
+          <w:i/>
+          <w:iCs/>
+        </w:rPr>
+        <w:t>Some</w:t>
+      </w:r>
+      <w:r>
+        <w:t>分支上的这种情形。</w:t>
+      </w:r>
+    </w:p>
+    <w:p>
+      <w:pPr>
+        <w:ind w:firstLineChars="200" w:firstLine="420"/>
+      </w:pPr>
+      <w:r>
+        <w:rPr>
+          <w:rFonts w:hint="eastAsia"/>
+        </w:rPr>
+        <w:t>（</w:t>
+      </w:r>
+      <w:r>
+        <w:t>2）如果既有正例又有反例，则选择最好属性继续分裂之。图18.4（b）显示了用</w:t>
+      </w:r>
+      <w:r>
+        <w:rPr>
+          <w:i/>
+          <w:iCs/>
+        </w:rPr>
+        <w:t>Hungry</w:t>
+      </w:r>
+      <w:r>
+        <w:rPr>
+          <w:rFonts w:hint="eastAsia"/>
+        </w:rPr>
+        <w:t>分裂剩余样例的情况。</w:t>
+      </w:r>
+    </w:p>
+    <w:p>
+      <w:pPr>
+        <w:ind w:firstLineChars="200" w:firstLine="420"/>
+      </w:pPr>
+      <w:r>
+        <w:rPr>
+          <w:rFonts w:hint="eastAsia"/>
+        </w:rPr>
+        <w:t>（</w:t>
+      </w:r>
+      <w:r>
+        <w:t>3）如果没有留下任何样例，则表明对于这个属性值组合，没有观察到样例。此种情</w:t>
+      </w:r>
+      <w:r>
+        <w:rPr>
+          <w:rFonts w:hint="eastAsia"/>
+        </w:rPr>
+        <w:t>况下返回一个缺省值，该值是构造其父结点用到的所有样例中得票最多的分类。它们通过变量</w:t>
+      </w:r>
+      <w:proofErr w:type="spellStart"/>
+      <w:r>
+        <w:rPr>
+          <w:i/>
+          <w:iCs/>
+        </w:rPr>
+        <w:t>parent_examples</w:t>
+      </w:r>
+      <w:proofErr w:type="spellEnd"/>
+      <w:r>
+        <w:t>传递。</w:t>
+      </w:r>
+    </w:p>
+    <w:p>
+      <w:pPr>
+        <w:ind w:firstLineChars="200" w:firstLine="420"/>
+      </w:pPr>
+      <w:r>
+        <w:rPr>
+          <w:rFonts w:hint="eastAsia"/>
+        </w:rPr>
+        <w:lastRenderedPageBreak/>
+        <w:t>（</w:t>
+      </w:r>
+      <w:r>
+        <w:t>4）如果留下的样例既有正例又有反例，而没有属性可用，这意味着这些样例的描述</w:t>
+      </w:r>
+    </w:p>
+    <w:p>
+      <w:pPr>
+        <w:ind w:firstLineChars="200" w:firstLine="420"/>
+      </w:pPr>
+      <w:r>
+        <w:rPr>
+          <w:rFonts w:hint="eastAsia"/>
+        </w:rPr>
+        <w:t>相同而分类相异。这种情况的发生是由于数据中存在错误或噪音，或由于领域是非确定性的，或由于没有观察到能够区分样例的属性。此时最好的方法是返回剩余样例中得票最多的分类。</w:t>
+      </w:r>
+    </w:p>
+    <w:p>
+      <w:pPr>
+        <w:ind w:firstLineChars="200" w:firstLine="420"/>
+      </w:pPr>
+      <w:r>
+        <w:rPr>
+          <w:noProof/>
+        </w:rPr>
+        <w:drawing>
+          <wp:inline distT="0" distB="0" distL="0" distR="0" wp14:anchorId="069D6F4A" wp14:editId="482D6E0E">
+            <wp:extent cx="5274310" cy="2513965"/>
+            <wp:effectExtent l="0" t="0" r="2540" b="635"/>
+            <wp:docPr id="4" name="图片 4"/>
+            <wp:cNvGraphicFramePr>
+              <a:graphicFrameLocks xmlns:a="http://schemas.openxmlformats.org/drawingml/2006/main" noChangeAspect="1"/>
+            </wp:cNvGraphicFramePr>
+            <a:graphic xmlns:a="http://schemas.openxmlformats.org/drawingml/2006/main">
+              <a:graphicData uri="http://schemas.openxmlformats.org/drawingml/2006/picture">
+                <pic:pic xmlns:pic="http://schemas.openxmlformats.org/drawingml/2006/picture">
+                  <pic:nvPicPr>
+                    <pic:cNvPr id="1" name=""/>
+                    <pic:cNvPicPr/>
+                  </pic:nvPicPr>
+                  <pic:blipFill>
+                    <a:blip r:embed="rId11"/>
+                    <a:stretch>
+                      <a:fillRect/>
+                    </a:stretch>
+                  </pic:blipFill>
+                  <pic:spPr>
+                    <a:xfrm>
+                      <a:off x="0" y="0"/>
+                      <a:ext cx="5274310" cy="2513965"/>
+                    </a:xfrm>
+                    <a:prstGeom prst="rect">
+                      <a:avLst/>
+                    </a:prstGeom>
+                  </pic:spPr>
+                </pic:pic>
+              </a:graphicData>
+            </a:graphic>
+          </wp:inline>
+        </w:drawing>
+      </w:r>
+    </w:p>
+    <w:p>
+      <w:pPr>
+        <w:ind w:firstLineChars="200" w:firstLine="420"/>
+      </w:pPr>
+      <w:r>
+        <w:t>DECISION-TREE-LEARNING算法在图18.5中给出。注意，样例集对于树的构造是至关重要的，然而样例本身并不在树中出现。树仅由内结点上的属性测试、分支上的属性值和叶结点上的输出值组成。函数IMPORTANCE的细节在18.3.4中描述。对于图18.3所示的样本训练集，学习算法的输出显示在图18.6中，此树显然不同于在图18.2所示的原树。鉴于此，也许有人认为学习算法在学习正确函数方面做得并不好，但这个推论是错误的。</w:t>
+      </w:r>
+      <w:r>
+        <w:rPr>
+          <w:rFonts w:hint="eastAsia"/>
+        </w:rPr>
+        <w:t>学习算法探究的是</w:t>
+      </w:r>
+      <w:r>
+        <w:t>examples而不是正确函数。事实上它的假说（见图18.6）不仅仅与所有</w:t>
+      </w:r>
+      <w:r>
+        <w:rPr>
+          <w:rFonts w:hint="eastAsia"/>
+        </w:rPr>
+        <w:t>样例一致，而且比原树简单多了！学习算法没有理由考虑对</w:t>
+      </w:r>
+      <w:r>
+        <w:t>Raining和Reservation进行</w:t>
+      </w:r>
+      <w:r>
+        <w:rPr>
+          <w:rFonts w:hint="eastAsia"/>
+        </w:rPr>
+        <w:t>测试，原因是没有它们也能分类所有的样例。</w:t>
+      </w:r>
+      <w:r>
+        <w:rPr>
+          <w:rFonts w:hint="eastAsia"/>
+        </w:rPr>
+        <w:t>当给定更多训练样例时，学习程序会纠正该错误。</w:t>
+      </w:r>
+      <w:r>
+        <w:rPr>
+          <w:noProof/>
+        </w:rPr>
+        <w:drawing>
+          <wp:inline distT="0" distB="0" distL="0" distR="0" wp14:anchorId="0355D2CC" wp14:editId="598B516B">
+            <wp:extent cx="5274310" cy="2636520"/>
+            <wp:effectExtent l="0" t="0" r="2540" b="0"/>
+            <wp:docPr id="5" name="图片 5"/>
+            <wp:cNvGraphicFramePr>
+              <a:graphicFrameLocks xmlns:a="http://schemas.openxmlformats.org/drawingml/2006/main" noChangeAspect="1"/>
+            </wp:cNvGraphicFramePr>
+            <a:graphic xmlns:a="http://schemas.openxmlformats.org/drawingml/2006/main">
+              <a:graphicData uri="http://schemas.openxmlformats.org/drawingml/2006/picture">
+                <pic:pic xmlns:pic="http://schemas.openxmlformats.org/drawingml/2006/picture">
+                  <pic:nvPicPr>
+                    <pic:cNvPr id="1" name=""/>
+                    <pic:cNvPicPr/>
+                  </pic:nvPicPr>
+                  <pic:blipFill rotWithShape="1">
+                    <a:blip r:embed="rId12"/>
+                    <a:srcRect b="51399"/>
+                    <a:stretch/>
+                  </pic:blipFill>
+                  <pic:spPr bwMode="auto">
+                    <a:xfrm>
+                      <a:off x="0" y="0"/>
+                      <a:ext cx="5274310" cy="2636520"/>
+                    </a:xfrm>
+                    <a:prstGeom prst="rect">
+                      <a:avLst/>
+                    </a:prstGeom>
+                    <a:ln>
+                      <a:noFill/>
+                    </a:ln>
+                    <a:extLst>
+                      <a:ext uri="{53640926-AAD7-44D8-BBD7-CCE9431645EC}">
+                        <a14:shadowObscured xmlns:a14="http://schemas.microsoft.com/office/drawing/2010/main"/>
+                      </a:ext>
+                    </a:extLst>
+                  </pic:spPr>
+                </pic:pic>
+              </a:graphicData>
+            </a:graphic>
+          </wp:inline>
+        </w:drawing>
+      </w:r>
+      <w:r>
+        <w:rPr>
+          <w:noProof/>
+        </w:rPr>
+        <w:lastRenderedPageBreak/>
+        <w:drawing>
+          <wp:inline distT="0" distB="0" distL="0" distR="0" wp14:anchorId="523AA88A" wp14:editId="4AC721E8">
+            <wp:extent cx="5274310" cy="2780665"/>
+            <wp:effectExtent l="0" t="0" r="2540" b="635"/>
+            <wp:docPr id="8" name="图片 8"/>
+            <wp:cNvGraphicFramePr>
+              <a:graphicFrameLocks xmlns:a="http://schemas.openxmlformats.org/drawingml/2006/main" noChangeAspect="1"/>
+            </wp:cNvGraphicFramePr>
+            <a:graphic xmlns:a="http://schemas.openxmlformats.org/drawingml/2006/main">
+              <a:graphicData uri="http://schemas.openxmlformats.org/drawingml/2006/picture">
+                <pic:pic xmlns:pic="http://schemas.openxmlformats.org/drawingml/2006/picture">
+                  <pic:nvPicPr>
+                    <pic:cNvPr id="1" name=""/>
+                    <pic:cNvPicPr/>
+                  </pic:nvPicPr>
+                  <pic:blipFill rotWithShape="1">
+                    <a:blip r:embed="rId12"/>
+                    <a:srcRect t="48742"/>
+                    <a:stretch/>
+                  </pic:blipFill>
+                  <pic:spPr bwMode="auto">
+                    <a:xfrm>
+                      <a:off x="0" y="0"/>
+                      <a:ext cx="5274310" cy="2780665"/>
+                    </a:xfrm>
+                    <a:prstGeom prst="rect">
+                      <a:avLst/>
+                    </a:prstGeom>
+                    <a:ln>
+                      <a:noFill/>
+                    </a:ln>
+                    <a:extLst>
+                      <a:ext uri="{53640926-AAD7-44D8-BBD7-CCE9431645EC}">
+                        <a14:shadowObscured xmlns:a14="http://schemas.microsoft.com/office/drawing/2010/main"/>
+                      </a:ext>
+                    </a:extLst>
+                  </pic:spPr>
+                </pic:pic>
+              </a:graphicData>
+            </a:graphic>
+          </wp:inline>
+        </w:drawing>
+      </w:r>
+    </w:p>
+    <w:p>
+      <w:pPr>
+        <w:pStyle w:val="3"/>
+      </w:pPr>
+      <w:r>
+        <w:rPr>
+          <w:rFonts w:hint="eastAsia"/>
+        </w:rPr>
+        <w:t>2</w:t>
+      </w:r>
+      <w:r>
+        <w:t xml:space="preserve">.3 </w:t>
+      </w:r>
+      <w:r>
+        <w:rPr>
+          <w:rFonts w:hint="eastAsia"/>
+        </w:rPr>
+        <w:t>选择测试属性</w:t>
+      </w:r>
+    </w:p>
+    <w:p>
+      <w:pPr>
+        <w:ind w:firstLineChars="200" w:firstLine="420"/>
+      </w:pPr>
+      <w:r>
+        <w:rPr>
+          <w:rFonts w:hint="eastAsia"/>
+        </w:rPr>
+        <w:t>决策树学习的搜索策略被设计成贪婪搜索策略，该策略近似于极小化最终树的深度。主要思想是挑选一个属性，以便尽可能对样例进行确切分类。一个完美属性将样例划分为每一个都是正例或者反例的集合，这些集合对应树的叶结点。</w:t>
+      </w:r>
+      <w:r>
+        <w:t>Patrons属性不是</w:t>
+      </w:r>
+      <w:r>
+        <w:rPr>
+          <w:rFonts w:hint="eastAsia"/>
+        </w:rPr>
+        <w:t>理想的，但相当好。真正无用的属性是那些分裂出的样例集中正反样例的比例大约与原集合中的比例相同的属性，如</w:t>
+      </w:r>
+      <w:r>
+        <w:t>Type。</w:t>
+      </w:r>
+    </w:p>
+    <w:p>
+      <w:pPr>
+        <w:ind w:firstLineChars="200" w:firstLine="420"/>
+      </w:pPr>
+      <w:r>
+        <w:rPr>
+          <w:rFonts w:hint="eastAsia"/>
+        </w:rPr>
+        <w:t>现在需要形式化度量“相当好”和“真正无用”，并实现图</w:t>
+      </w:r>
+      <w:r>
+        <w:t>18.5中的函数IMPORTANCE。</w:t>
+      </w:r>
+    </w:p>
+    <w:p>
+      <w:r>
+        <w:rPr>
+          <w:rFonts w:hint="eastAsia"/>
+        </w:rPr>
+        <w:t>我们将使用信息收益的概念，并用熵的术语定义之。熵是信息论中的基本量（</w:t>
+      </w:r>
+      <w:r>
+        <w:t>Shannon和Weaver，1949)。</w:t>
+      </w:r>
+    </w:p>
+    <w:p>
+      <w:pPr>
+        <w:ind w:firstLineChars="200" w:firstLine="420"/>
+      </w:pPr>
+      <w:r>
+        <w:rPr>
+          <w:rFonts w:hint="eastAsia"/>
+        </w:rPr>
+        <w:t>熵是随机变量的不确定性度量，信息的获取对应于熵的减少。</w:t>
+      </w:r>
+    </w:p>
+    <w:p>
+      <w:pPr>
+        <w:ind w:firstLineChars="200" w:firstLine="420"/>
+      </w:pPr>
+      <w:r>
+        <w:t>一般地，设随机变</w:t>
+      </w:r>
+      <w:r>
+        <w:rPr>
+          <w:rFonts w:hint="eastAsia"/>
+        </w:rPr>
+        <w:t>量</w:t>
+      </w:r>
+      <m:oMath>
+        <m:r>
+          <w:rPr>
+            <w:rFonts w:ascii="Cambria Math" w:hAnsi="Cambria Math"/>
+          </w:rPr>
+          <m:t>V</m:t>
+        </m:r>
+      </m:oMath>
+      <w:r>
+        <w:t>具有值</w:t>
+      </w:r>
+      <m:oMath>
+        <m:sSub>
+          <m:sSubPr>
+            <m:ctrlPr>
+              <w:rPr>
+                <w:rFonts w:ascii="Cambria Math" w:hAnsi="Cambria Math"/>
+                <w:i/>
+              </w:rPr>
+            </m:ctrlPr>
+          </m:sSubPr>
+          <m:e>
+            <m:r>
+              <w:rPr>
+                <w:rFonts w:ascii="Cambria Math" w:hAnsi="Cambria Math"/>
+              </w:rPr>
+              <m:t>v</m:t>
+            </m:r>
+          </m:e>
+          <m:sub>
+            <m:r>
+              <w:rPr>
+                <w:rFonts w:ascii="Cambria Math" w:hAnsi="Cambria Math"/>
+              </w:rPr>
+              <m:t>k</m:t>
+            </m:r>
+          </m:sub>
+        </m:sSub>
+      </m:oMath>
+      <w:r>
+        <w:t>，</w:t>
+      </w:r>
+      <m:oMath>
+        <m:sSub>
+          <m:sSubPr>
+            <m:ctrlPr>
+              <w:rPr>
+                <w:rFonts w:ascii="Cambria Math" w:hAnsi="Cambria Math"/>
+                <w:i/>
+              </w:rPr>
+            </m:ctrlPr>
+          </m:sSubPr>
+          <m:e>
+            <m:r>
+              <w:rPr>
+                <w:rFonts w:ascii="Cambria Math" w:hAnsi="Cambria Math"/>
+              </w:rPr>
+              <m:t>v</m:t>
+            </m:r>
+          </m:e>
+          <m:sub>
+            <m:r>
+              <w:rPr>
+                <w:rFonts w:ascii="Cambria Math" w:hAnsi="Cambria Math"/>
+              </w:rPr>
+              <m:t>k</m:t>
+            </m:r>
+          </m:sub>
+        </m:sSub>
+      </m:oMath>
+      <w:r>
+        <w:t>的概率为</w:t>
+      </w:r>
+      <m:oMath>
+        <m:r>
+          <w:rPr>
+            <w:rFonts w:ascii="Cambria Math" w:hAnsi="Cambria Math"/>
+          </w:rPr>
+          <m:t>P(</m:t>
+        </m:r>
+        <m:sSub>
+          <m:sSubPr>
+            <m:ctrlPr>
+              <w:rPr>
+                <w:rFonts w:ascii="Cambria Math" w:hAnsi="Cambria Math"/>
+                <w:i/>
+              </w:rPr>
+            </m:ctrlPr>
+          </m:sSubPr>
+          <m:e>
+            <m:r>
+              <w:rPr>
+                <w:rFonts w:ascii="Cambria Math" w:hAnsi="Cambria Math"/>
+              </w:rPr>
+              <m:t>v</m:t>
+            </m:r>
+          </m:e>
+          <m:sub>
+            <m:r>
+              <w:rPr>
+                <w:rFonts w:ascii="Cambria Math" w:hAnsi="Cambria Math"/>
+              </w:rPr>
+              <m:t>k</m:t>
+            </m:r>
+          </m:sub>
+        </m:sSub>
+        <m:r>
+          <w:rPr>
+            <w:rFonts w:ascii="Cambria Math" w:hAnsi="Cambria Math"/>
+          </w:rPr>
+          <m:t>)</m:t>
+        </m:r>
+      </m:oMath>
+      <w:r>
+        <w:t>，则</w:t>
+      </w:r>
+      <m:oMath>
+        <m:r>
+          <w:rPr>
+            <w:rFonts w:ascii="Cambria Math" w:hAnsi="Cambria Math"/>
+          </w:rPr>
+          <m:t>V</m:t>
+        </m:r>
+      </m:oMath>
+      <w:r>
+        <w:t>的</w:t>
+      </w:r>
+      <w:r>
+        <w:rPr>
+          <w:rFonts w:hint="eastAsia"/>
+        </w:rPr>
+        <w:t>熵</w:t>
+      </w:r>
+      <w:r>
+        <w:t>定义为：</w:t>
+      </w:r>
+    </w:p>
+    <w:p>
+      <w:pPr>
+        <w:ind w:firstLineChars="200" w:firstLine="420"/>
+        <w:rPr>
+          <w:rFonts w:hint="eastAsia"/>
+        </w:rPr>
+      </w:pPr>
+      <m:oMathPara>
+        <m:oMath>
+          <m:r>
+            <w:rPr>
+              <w:rFonts w:ascii="Cambria Math" w:hAnsi="Cambria Math"/>
+            </w:rPr>
+            <m:t>H</m:t>
+          </m:r>
+          <m:d>
+            <m:dPr>
+              <m:ctrlPr>
+                <w:rPr>
+                  <w:rFonts w:ascii="Cambria Math" w:hAnsi="Cambria Math"/>
+                  <w:i/>
+                </w:rPr>
+              </m:ctrlPr>
+            </m:dPr>
+            <m:e>
+              <m:r>
+                <w:rPr>
+                  <w:rFonts w:ascii="Cambria Math" w:hAnsi="Cambria Math"/>
+                </w:rPr>
+                <m:t>V</m:t>
+              </m:r>
+            </m:e>
+          </m:d>
+          <m:r>
+            <w:rPr>
+              <w:rFonts w:ascii="Cambria Math" w:hAnsi="Cambria Math"/>
+            </w:rPr>
+            <m:t>=</m:t>
+          </m:r>
+          <m:nary>
+            <m:naryPr>
+              <m:chr m:val="∑"/>
+              <m:supHide m:val="1"/>
+              <m:ctrlPr>
+                <w:rPr>
+                  <w:rFonts w:ascii="Cambria Math" w:hAnsi="Cambria Math"/>
+                  <w:i/>
+                </w:rPr>
+              </m:ctrlPr>
+            </m:naryPr>
+            <m:sub>
+              <m:r>
+                <w:rPr>
+                  <w:rFonts w:ascii="Cambria Math" w:hAnsi="Cambria Math"/>
+                </w:rPr>
+                <m:t>k</m:t>
+              </m:r>
+            </m:sub>
+            <m:sup/>
+            <m:e>
+              <m:r>
+                <w:rPr>
+                  <w:rFonts w:ascii="Cambria Math" w:hAnsi="Cambria Math"/>
+                </w:rPr>
+                <m:t>P</m:t>
+              </m:r>
+              <m:d>
+                <m:dPr>
+                  <m:ctrlPr>
+                    <w:rPr>
+                      <w:rFonts w:ascii="Cambria Math" w:hAnsi="Cambria Math"/>
+                      <w:i/>
+                    </w:rPr>
+                  </m:ctrlPr>
+                </m:dPr>
+                <m:e>
+                  <m:sSub>
+                    <m:sSubPr>
+                      <m:ctrlPr>
+                        <w:rPr>
+                          <w:rFonts w:ascii="Cambria Math" w:hAnsi="Cambria Math"/>
+                          <w:i/>
+                        </w:rPr>
+                      </m:ctrlPr>
+                    </m:sSubPr>
+                    <m:e>
+                      <m:r>
+                        <w:rPr>
+                          <w:rFonts w:ascii="Cambria Math" w:hAnsi="Cambria Math"/>
+                        </w:rPr>
+                        <m:t>v</m:t>
+                      </m:r>
+                    </m:e>
+                    <m:sub>
+                      <m:r>
+                        <w:rPr>
+                          <w:rFonts w:ascii="Cambria Math" w:hAnsi="Cambria Math"/>
+                        </w:rPr>
+                        <m:t>k</m:t>
+                      </m:r>
+                    </m:sub>
+                  </m:sSub>
+                </m:e>
+              </m:d>
+              <m:func>
+                <m:funcPr>
+                  <m:ctrlPr>
+                    <w:rPr>
+                      <w:rFonts w:ascii="Cambria Math" w:hAnsi="Cambria Math"/>
+                      <w:i/>
+                    </w:rPr>
+                  </m:ctrlPr>
+                </m:funcPr>
+                <m:fName>
+                  <m:sSub>
+                    <m:sSubPr>
+                      <m:ctrlPr>
+                        <w:rPr>
+                          <w:rFonts w:ascii="Cambria Math" w:hAnsi="Cambria Math"/>
+                          <w:i/>
+                        </w:rPr>
+                      </m:ctrlPr>
+                    </m:sSubPr>
+                    <m:e>
+                      <m:r>
+                        <m:rPr>
+                          <m:sty m:val="p"/>
+                        </m:rPr>
+                        <w:rPr>
+                          <w:rFonts w:ascii="Cambria Math" w:hAnsi="Cambria Math"/>
+                        </w:rPr>
+                        <m:t>log</m:t>
+                      </m:r>
+                      <m:ctrlPr>
+                        <w:rPr>
+                          <w:rFonts w:ascii="Cambria Math" w:hAnsi="Cambria Math"/>
+                        </w:rPr>
+                      </m:ctrlPr>
+                    </m:e>
+                    <m:sub>
+                      <m:r>
+                        <w:rPr>
+                          <w:rFonts w:ascii="Cambria Math" w:hAnsi="Cambria Math"/>
+                        </w:rPr>
+                        <m:t>2</m:t>
+                      </m:r>
+                      <m:ctrlPr>
+                        <w:rPr>
+                          <w:rFonts w:ascii="Cambria Math" w:hAnsi="Cambria Math"/>
+                        </w:rPr>
+                      </m:ctrlPr>
+                    </m:sub>
+                  </m:sSub>
+                </m:fName>
+                <m:e>
+                  <m:f>
+                    <m:fPr>
+                      <m:ctrlPr>
+                        <w:rPr>
+                          <w:rFonts w:ascii="Cambria Math" w:hAnsi="Cambria Math"/>
+                          <w:i/>
+                        </w:rPr>
+                      </m:ctrlPr>
+                    </m:fPr>
+                    <m:num>
+                      <m:r>
+                        <w:rPr>
+                          <w:rFonts w:ascii="Cambria Math" w:hAnsi="Cambria Math"/>
+                        </w:rPr>
+                        <m:t>1</m:t>
+                      </m:r>
+                    </m:num>
+                    <m:den>
+                      <m:r>
+                        <w:rPr>
+                          <w:rFonts w:ascii="Cambria Math" w:hAnsi="Cambria Math"/>
+                        </w:rPr>
+                        <m:t>P(</m:t>
+                      </m:r>
+                      <m:sSub>
+                        <m:sSubPr>
+                          <m:ctrlPr>
+                            <w:rPr>
+                              <w:rFonts w:ascii="Cambria Math" w:hAnsi="Cambria Math"/>
+                              <w:i/>
+                            </w:rPr>
+                          </m:ctrlPr>
+                        </m:sSubPr>
+                        <m:e>
+                          <m:r>
+                            <w:rPr>
+                              <w:rFonts w:ascii="Cambria Math" w:hAnsi="Cambria Math"/>
+                            </w:rPr>
+                            <m:t>v</m:t>
+                          </m:r>
+                        </m:e>
+                        <m:sub>
+                          <m:r>
+                            <w:rPr>
+                              <w:rFonts w:ascii="Cambria Math" w:hAnsi="Cambria Math"/>
+                            </w:rPr>
+                            <m:t>k</m:t>
+                          </m:r>
+                        </m:sub>
+                      </m:sSub>
+                      <m:r>
+                        <w:rPr>
+                          <w:rFonts w:ascii="Cambria Math" w:hAnsi="Cambria Math"/>
+                        </w:rPr>
+                        <m:t>)</m:t>
+                      </m:r>
+                    </m:den>
+                  </m:f>
+                </m:e>
+              </m:func>
+              <m:r>
+                <w:rPr>
+                  <w:rFonts w:ascii="Cambria Math" w:hAnsi="Cambria Math"/>
+                </w:rPr>
+                <m:t>=-</m:t>
+              </m:r>
+              <m:nary>
+                <m:naryPr>
+                  <m:chr m:val="∑"/>
+                  <m:supHide m:val="1"/>
+                  <m:ctrlPr>
+                    <w:rPr>
+                      <w:rFonts w:ascii="Cambria Math" w:hAnsi="Cambria Math"/>
+                      <w:i/>
+                    </w:rPr>
+                  </m:ctrlPr>
+                </m:naryPr>
+                <m:sub>
+                  <m:r>
+                    <w:rPr>
+                      <w:rFonts w:ascii="Cambria Math" w:hAnsi="Cambria Math"/>
+                    </w:rPr>
+                    <m:t>k</m:t>
+                  </m:r>
+                </m:sub>
+                <m:sup/>
+                <m:e>
+                  <m:r>
+                    <w:rPr>
+                      <w:rFonts w:ascii="Cambria Math" w:hAnsi="Cambria Math"/>
+                    </w:rPr>
+                    <m:t>P(</m:t>
+                  </m:r>
+                  <m:sSub>
+                    <m:sSubPr>
+                      <m:ctrlPr>
+                        <w:rPr>
+                          <w:rFonts w:ascii="Cambria Math" w:hAnsi="Cambria Math"/>
+                          <w:i/>
+                        </w:rPr>
+                      </m:ctrlPr>
+                    </m:sSubPr>
+                    <m:e>
+                      <m:r>
+                        <w:rPr>
+                          <w:rFonts w:ascii="Cambria Math" w:hAnsi="Cambria Math"/>
+                        </w:rPr>
+                        <m:t>v</m:t>
+                      </m:r>
+                    </m:e>
+                    <m:sub>
+                      <m:r>
+                        <w:rPr>
+                          <w:rFonts w:ascii="Cambria Math" w:hAnsi="Cambria Math"/>
+                        </w:rPr>
+                        <m:t>k</m:t>
+                      </m:r>
+                    </m:sub>
+                  </m:sSub>
+                  <m:r>
+                    <w:rPr>
+                      <w:rFonts w:ascii="Cambria Math" w:hAnsi="Cambria Math"/>
+                    </w:rPr>
+                    <m:t>)</m:t>
+                  </m:r>
+                  <m:func>
+                    <m:funcPr>
+                      <m:ctrlPr>
+                        <w:rPr>
+                          <w:rFonts w:ascii="Cambria Math" w:hAnsi="Cambria Math"/>
+                          <w:i/>
+                        </w:rPr>
+                      </m:ctrlPr>
+                    </m:funcPr>
+                    <m:fName>
+                      <m:sSub>
+                        <m:sSubPr>
+                          <m:ctrlPr>
+                            <w:rPr>
+                              <w:rFonts w:ascii="Cambria Math" w:hAnsi="Cambria Math"/>
+                              <w:i/>
+                            </w:rPr>
+                          </m:ctrlPr>
+                        </m:sSubPr>
+                        <m:e>
+                          <m:r>
+                            <m:rPr>
+                              <m:sty m:val="p"/>
+                            </m:rPr>
+                            <w:rPr>
+                              <w:rFonts w:ascii="Cambria Math" w:hAnsi="Cambria Math"/>
+                            </w:rPr>
+                            <m:t>log</m:t>
+                          </m:r>
+                        </m:e>
+                        <m:sub>
+                          <m:r>
+                            <w:rPr>
+                              <w:rFonts w:ascii="Cambria Math" w:hAnsi="Cambria Math"/>
+                            </w:rPr>
+                            <m:t>2</m:t>
+                          </m:r>
+                          <m:ctrlPr>
+                            <w:rPr>
+                              <w:rFonts w:ascii="Cambria Math" w:hAnsi="Cambria Math"/>
+                            </w:rPr>
+                          </m:ctrlPr>
+                        </m:sub>
+                      </m:sSub>
+                    </m:fName>
+                    <m:e>
+                      <m:r>
+                        <w:rPr>
+                          <w:rFonts w:ascii="Cambria Math" w:hAnsi="Cambria Math"/>
+                        </w:rPr>
+                        <m:t>P(</m:t>
+                      </m:r>
+                      <m:sSub>
+                        <m:sSubPr>
+                          <m:ctrlPr>
+                            <w:rPr>
+                              <w:rFonts w:ascii="Cambria Math" w:hAnsi="Cambria Math"/>
+                              <w:i/>
+                            </w:rPr>
+                          </m:ctrlPr>
+                        </m:sSubPr>
+                        <m:e>
+                          <m:r>
+                            <w:rPr>
+                              <w:rFonts w:ascii="Cambria Math" w:hAnsi="Cambria Math"/>
+                            </w:rPr>
+                            <m:t>v</m:t>
+                          </m:r>
+                        </m:e>
+                        <m:sub>
+                          <m:r>
+                            <w:rPr>
+                              <w:rFonts w:ascii="Cambria Math" w:hAnsi="Cambria Math"/>
+                            </w:rPr>
+                            <m:t>k</m:t>
+                          </m:r>
+                        </m:sub>
+                      </m:sSub>
+                      <m:r>
+                        <w:rPr>
+                          <w:rFonts w:ascii="Cambria Math" w:hAnsi="Cambria Math"/>
+                        </w:rPr>
+                        <m:t>)</m:t>
+                      </m:r>
+                    </m:e>
+                  </m:func>
+                </m:e>
+              </m:nary>
+            </m:e>
+          </m:nary>
+        </m:oMath>
+      </m:oMathPara>
+    </w:p>
+    <w:p>
+      <w:pPr>
+        <w:ind w:firstLineChars="200" w:firstLine="420"/>
+      </w:pPr>
+      <w:r>
+        <w:rPr>
+          <w:rFonts w:hint="eastAsia"/>
+        </w:rPr>
+        <w:t>现返回决策树学习。如果训练集包含</w:t>
+      </w:r>
+      <w:r>
+        <w:t>p个正例和n个反例，则目标属性在整个样例集上的熵是</w:t>
+      </w:r>
+    </w:p>
+    <w:p>
+      <w:pPr>
+        <w:ind w:firstLineChars="200" w:firstLine="420"/>
+      </w:pPr>
+      <m:oMathPara>
+        <m:oMath>
+          <m:r>
+            <w:rPr>
+              <w:rFonts w:ascii="Cambria Math" w:hAnsi="Cambria Math"/>
+            </w:rPr>
+            <m:t>H(Goal) = B</m:t>
+          </m:r>
+          <m:r>
+            <w:rPr>
+              <w:rFonts w:ascii="Cambria Math" w:hAnsi="Cambria Math"/>
+            </w:rPr>
+            <m:t>(</m:t>
+          </m:r>
+          <m:f>
+            <m:fPr>
+              <m:ctrlPr>
+                <w:rPr>
+                  <w:rFonts w:ascii="Cambria Math" w:hAnsi="Cambria Math"/>
+                  <w:i/>
+                </w:rPr>
+              </m:ctrlPr>
+            </m:fPr>
+            <m:num>
+              <m:r>
+                <w:rPr>
+                  <w:rFonts w:ascii="Cambria Math" w:hAnsi="Cambria Math"/>
+                </w:rPr>
+                <m:t>p</m:t>
+              </m:r>
+            </m:num>
+            <m:den>
+              <m:r>
+                <w:rPr>
+                  <w:rFonts w:ascii="Cambria Math" w:hAnsi="Cambria Math"/>
+                </w:rPr>
+                <m:t>n+p</m:t>
+              </m:r>
+            </m:den>
+          </m:f>
+          <m:r>
+            <w:rPr>
+              <w:rFonts w:ascii="Cambria Math" w:hAnsi="Cambria Math"/>
+            </w:rPr>
+            <m:t>)</m:t>
+          </m:r>
+        </m:oMath>
+      </m:oMathPara>
+    </w:p>
+    <w:p>
+      <w:pPr>
+        <w:ind w:firstLineChars="200" w:firstLine="420"/>
+      </w:pPr>
+      <w:r>
+        <w:rPr>
+          <w:rFonts w:hint="eastAsia"/>
+        </w:rPr>
+        <w:t>图</w:t>
+      </w:r>
+      <w:r>
+        <w:t>18.3中的饭店训练集有</w:t>
+      </w:r>
+      <m:oMath>
+        <m:r>
+          <w:rPr>
+            <w:rFonts w:ascii="Cambria Math" w:hAnsi="Cambria Math"/>
+          </w:rPr>
+          <m:t>p=n=6</m:t>
+        </m:r>
+      </m:oMath>
+      <w:r>
+        <w:t>，因此对应的</w:t>
+      </w:r>
+      <w:r>
+        <w:rPr>
+          <w:rFonts w:hint="eastAsia"/>
+        </w:rPr>
+        <w:t>熵</w:t>
+      </w:r>
+      <w:r>
+        <w:t>是</w:t>
+      </w:r>
+      <m:oMath>
+        <m:r>
+          <w:rPr>
+            <w:rFonts w:ascii="Cambria Math" w:hAnsi="Cambria Math"/>
+          </w:rPr>
+          <m:t>B(0.5)</m:t>
+        </m:r>
+      </m:oMath>
+      <w:r>
+        <w:t>，或确切为1比特。单一</w:t>
+      </w:r>
+      <w:r>
+        <w:rPr>
+          <w:rFonts w:hint="eastAsia"/>
+        </w:rPr>
+        <w:t>属性</w:t>
+      </w:r>
+      <w:r>
+        <w:t>A上的测试也许只给出这个1比特的一部分，通过考虑属性测试后的剩余，可以测</w:t>
+      </w:r>
+      <w:r>
+        <w:rPr>
+          <w:rFonts w:hint="eastAsia"/>
+        </w:rPr>
+        <w:t>量这部分熵是多少。</w:t>
+      </w:r>
+    </w:p>
+    <w:p>
+      <w:pPr>
+        <w:ind w:firstLineChars="200" w:firstLine="420"/>
+      </w:pPr>
+      <w:r>
+        <w:rPr>
+          <w:rFonts w:hint="eastAsia"/>
+        </w:rPr>
+        <w:t>带有</w:t>
+      </w:r>
+      <w:r>
+        <w:t>d个不同值的属性A将训练集E划分为子集</w:t>
+      </w:r>
+      <m:oMath>
+        <m:sSub>
+          <m:sSubPr>
+            <m:ctrlPr>
+              <w:rPr>
+                <w:rFonts w:ascii="Cambria Math" w:hAnsi="Cambria Math"/>
+                <w:i/>
+              </w:rPr>
+            </m:ctrlPr>
+          </m:sSubPr>
+          <m:e>
+            <m:r>
+              <w:rPr>
+                <w:rFonts w:ascii="Cambria Math" w:hAnsi="Cambria Math"/>
+              </w:rPr>
+              <m:t>E</m:t>
+            </m:r>
+          </m:e>
+          <m:sub>
+            <m:r>
+              <w:rPr>
+                <w:rFonts w:ascii="Cambria Math" w:hAnsi="Cambria Math"/>
+              </w:rPr>
+              <m:t>1</m:t>
+            </m:r>
+          </m:sub>
+        </m:sSub>
+        <m:r>
+          <w:rPr>
+            <w:rFonts w:ascii="Cambria Math" w:hAnsi="Cambria Math"/>
+          </w:rPr>
+          <m:t>, ⋯,</m:t>
+        </m:r>
+        <m:sSub>
+          <m:sSubPr>
+            <m:ctrlPr>
+              <w:rPr>
+                <w:rFonts w:ascii="Cambria Math" w:hAnsi="Cambria Math"/>
+                <w:i/>
+              </w:rPr>
+            </m:ctrlPr>
+          </m:sSubPr>
+          <m:e>
+            <m:r>
+              <w:rPr>
+                <w:rFonts w:ascii="Cambria Math" w:hAnsi="Cambria Math"/>
+              </w:rPr>
+              <m:t>E</m:t>
+            </m:r>
+          </m:e>
+          <m:sub>
+            <m:r>
+              <w:rPr>
+                <w:rFonts w:ascii="Cambria Math" w:hAnsi="Cambria Math"/>
+              </w:rPr>
+              <m:t>d</m:t>
+            </m:r>
+          </m:sub>
+        </m:sSub>
+      </m:oMath>
+      <w:r>
+        <w:t>，每个子集</w:t>
+      </w:r>
+      <m:oMath>
+        <m:sSub>
+          <m:sSubPr>
+            <m:ctrlPr>
+              <w:rPr>
+                <w:rFonts w:ascii="Cambria Math" w:hAnsi="Cambria Math"/>
+                <w:i/>
+              </w:rPr>
+            </m:ctrlPr>
+          </m:sSubPr>
+          <m:e>
+            <m:r>
+              <w:rPr>
+                <w:rFonts w:ascii="Cambria Math" w:hAnsi="Cambria Math"/>
+              </w:rPr>
+              <m:t>E</m:t>
+            </m:r>
+          </m:e>
+          <m:sub>
+            <m:r>
+              <w:rPr>
+                <w:rFonts w:ascii="Cambria Math" w:hAnsi="Cambria Math"/>
+              </w:rPr>
+              <m:t>k</m:t>
+            </m:r>
+          </m:sub>
+        </m:sSub>
+      </m:oMath>
+      <w:r>
+        <w:t>有</w:t>
+      </w:r>
+      <m:oMath>
+        <m:sSub>
+          <m:sSubPr>
+            <m:ctrlPr>
+              <w:rPr>
+                <w:rFonts w:ascii="Cambria Math" w:hAnsi="Cambria Math"/>
+                <w:i/>
+              </w:rPr>
+            </m:ctrlPr>
+          </m:sSubPr>
+          <m:e>
+            <m:r>
+              <w:rPr>
+                <w:rFonts w:ascii="Cambria Math" w:hAnsi="Cambria Math"/>
+              </w:rPr>
+              <m:t>p</m:t>
+            </m:r>
+          </m:e>
+          <m:sub>
+            <m:r>
+              <w:rPr>
+                <w:rFonts w:ascii="Cambria Math" w:hAnsi="Cambria Math"/>
+              </w:rPr>
+              <m:t>k</m:t>
+            </m:r>
+          </m:sub>
+        </m:sSub>
+      </m:oMath>
+      <w:r>
+        <w:t>个正</w:t>
+      </w:r>
+      <w:r>
+        <w:rPr>
+          <w:rFonts w:hint="eastAsia"/>
+        </w:rPr>
+        <w:t>例和</w:t>
+      </w:r>
+      <m:oMath>
+        <m:sSub>
+          <m:sSubPr>
+            <m:ctrlPr>
+              <w:rPr>
+                <w:rFonts w:ascii="Cambria Math" w:hAnsi="Cambria Math"/>
+                <w:i/>
+              </w:rPr>
+            </m:ctrlPr>
+          </m:sSubPr>
+          <m:e>
+            <m:r>
+              <w:rPr>
+                <w:rFonts w:ascii="Cambria Math" w:hAnsi="Cambria Math"/>
+              </w:rPr>
+              <m:t>n</m:t>
+            </m:r>
+          </m:e>
+          <m:sub>
+            <m:r>
+              <w:rPr>
+                <w:rFonts w:ascii="Cambria Math" w:hAnsi="Cambria Math"/>
+              </w:rPr>
+              <m:t>k</m:t>
+            </m:r>
+          </m:sub>
+        </m:sSub>
+      </m:oMath>
+      <w:r>
+        <w:t>个反例。如果沿着该分支前进，需要额外的</w:t>
+      </w:r>
+      <m:oMath>
+        <m:r>
+          <w:rPr>
+            <w:rFonts w:ascii="Cambria Math" w:hAnsi="Cambria Math"/>
+          </w:rPr>
+          <m:t>B(</m:t>
+        </m:r>
+        <m:sSub>
+          <m:sSubPr>
+            <m:ctrlPr>
+              <w:rPr>
+                <w:rFonts w:ascii="Cambria Math" w:hAnsi="Cambria Math"/>
+                <w:i/>
+              </w:rPr>
+            </m:ctrlPr>
+          </m:sSubPr>
+          <m:e>
+            <m:r>
+              <w:rPr>
+                <w:rFonts w:ascii="Cambria Math" w:hAnsi="Cambria Math"/>
+              </w:rPr>
+              <m:t>p</m:t>
+            </m:r>
+          </m:e>
+          <m:sub>
+            <m:r>
+              <w:rPr>
+                <w:rFonts w:ascii="Cambria Math" w:hAnsi="Cambria Math"/>
+              </w:rPr>
+              <m:t>k</m:t>
+            </m:r>
+          </m:sub>
+        </m:sSub>
+        <m:r>
+          <w:rPr>
+            <w:rFonts w:ascii="Cambria Math" w:hAnsi="Cambria Math"/>
+          </w:rPr>
+          <m:t>/(</m:t>
+        </m:r>
+        <m:sSub>
+          <m:sSubPr>
+            <m:ctrlPr>
+              <w:rPr>
+                <w:rFonts w:ascii="Cambria Math" w:hAnsi="Cambria Math"/>
+                <w:i/>
+              </w:rPr>
+            </m:ctrlPr>
+          </m:sSubPr>
+          <m:e>
+            <m:r>
+              <w:rPr>
+                <w:rFonts w:ascii="Cambria Math" w:hAnsi="Cambria Math"/>
+              </w:rPr>
+              <m:t>p</m:t>
+            </m:r>
+          </m:e>
+          <m:sub>
+            <m:r>
+              <w:rPr>
+                <w:rFonts w:ascii="Cambria Math" w:hAnsi="Cambria Math"/>
+              </w:rPr>
+              <m:t>k</m:t>
+            </m:r>
+          </m:sub>
+        </m:sSub>
+        <m:r>
+          <w:rPr>
+            <w:rFonts w:ascii="Cambria Math" w:hAnsi="Cambria Math"/>
+          </w:rPr>
+          <m:t>+</m:t>
+        </m:r>
+        <m:sSub>
+          <m:sSubPr>
+            <m:ctrlPr>
+              <w:rPr>
+                <w:rFonts w:ascii="Cambria Math" w:hAnsi="Cambria Math"/>
+                <w:i/>
+              </w:rPr>
+            </m:ctrlPr>
+          </m:sSubPr>
+          <m:e>
+            <m:r>
+              <w:rPr>
+                <w:rFonts w:ascii="Cambria Math" w:hAnsi="Cambria Math"/>
+              </w:rPr>
+              <m:t>n</m:t>
+            </m:r>
+          </m:e>
+          <m:sub>
+            <m:r>
+              <w:rPr>
+                <w:rFonts w:ascii="Cambria Math" w:hAnsi="Cambria Math"/>
+              </w:rPr>
+              <m:t>k</m:t>
+            </m:r>
+          </m:sub>
+        </m:sSub>
+        <m:r>
+          <w:rPr>
+            <w:rFonts w:ascii="Cambria Math" w:hAnsi="Cambria Math"/>
+          </w:rPr>
+          <m:t>)</m:t>
+        </m:r>
+        <m:r>
+          <w:rPr>
+            <w:rFonts w:ascii="Cambria Math" w:hAnsi="Cambria Math"/>
+          </w:rPr>
+          <m:t>)</m:t>
+        </m:r>
+      </m:oMath>
+      <w:r>
+        <w:t>比特信息来回答问题。</w:t>
+      </w:r>
+      <w:r>
+        <w:rPr>
+          <w:rFonts w:hint="eastAsia"/>
+        </w:rPr>
+        <w:t>设从训练集中随机挑选的一个样例以概率</w:t>
+      </w:r>
+      <m:oMath>
+        <m:r>
+          <w:rPr>
+            <w:rFonts w:ascii="Cambria Math" w:hAnsi="Cambria Math"/>
+          </w:rPr>
+          <m:t>(</m:t>
+        </m:r>
+        <m:sSub>
+          <m:sSubPr>
+            <m:ctrlPr>
+              <w:rPr>
+                <w:rFonts w:ascii="Cambria Math" w:hAnsi="Cambria Math"/>
+                <w:i/>
+              </w:rPr>
+            </m:ctrlPr>
+          </m:sSubPr>
+          <m:e>
+            <m:r>
+              <w:rPr>
+                <w:rFonts w:ascii="Cambria Math" w:hAnsi="Cambria Math"/>
+              </w:rPr>
+              <m:t>p</m:t>
+            </m:r>
+          </m:e>
+          <m:sub>
+            <m:r>
+              <w:rPr>
+                <w:rFonts w:ascii="Cambria Math" w:hAnsi="Cambria Math"/>
+              </w:rPr>
+              <m:t>k</m:t>
+            </m:r>
+          </m:sub>
+        </m:sSub>
+        <m:r>
+          <w:rPr>
+            <w:rFonts w:ascii="Cambria Math" w:hAnsi="Cambria Math"/>
+          </w:rPr>
+          <m:t>+</m:t>
+        </m:r>
+        <m:sSub>
+          <m:sSubPr>
+            <m:ctrlPr>
+              <w:rPr>
+                <w:rFonts w:ascii="Cambria Math" w:hAnsi="Cambria Math"/>
+                <w:i/>
+              </w:rPr>
+            </m:ctrlPr>
+          </m:sSubPr>
+          <m:e>
+            <m:r>
+              <w:rPr>
+                <w:rFonts w:ascii="Cambria Math" w:hAnsi="Cambria Math"/>
+              </w:rPr>
+              <m:t>n</m:t>
+            </m:r>
+          </m:e>
+          <m:sub>
+            <m:r>
+              <w:rPr>
+                <w:rFonts w:ascii="Cambria Math" w:hAnsi="Cambria Math"/>
+              </w:rPr>
+              <m:t>k</m:t>
+            </m:r>
+          </m:sub>
+        </m:sSub>
+        <m:r>
+          <w:rPr>
+            <w:rFonts w:ascii="Cambria Math" w:hAnsi="Cambria Math"/>
+          </w:rPr>
+          <m:t>)</m:t>
+        </m:r>
+        <m:r>
+          <w:rPr>
+            <w:rFonts w:ascii="Cambria Math" w:hAnsi="Cambria Math"/>
+          </w:rPr>
+          <m:t>/</m:t>
+        </m:r>
+        <m:r>
+          <w:rPr>
+            <w:rFonts w:ascii="Cambria Math" w:hAnsi="Cambria Math"/>
+          </w:rPr>
+          <m:t>(p</m:t>
+        </m:r>
+        <m:r>
+          <w:rPr>
+            <w:rFonts w:ascii="Cambria Math" w:hAnsi="Cambria Math"/>
+          </w:rPr>
+          <m:t>+n)</m:t>
+        </m:r>
+      </m:oMath>
+      <w:r>
+        <w:t>具有属性的第k个值，则在测</w:t>
+      </w:r>
+      <w:r>
+        <w:rPr>
+          <w:rFonts w:hint="eastAsia"/>
+        </w:rPr>
+        <w:t>试属性</w:t>
+      </w:r>
+      <w:r>
+        <w:t>A之后，剩余的期望熵是：</w:t>
+      </w:r>
+    </w:p>
+    <w:p>
+      <w:pPr>
+        <w:ind w:firstLineChars="200" w:firstLine="420"/>
+        <w:rPr>
+          <w:rFonts w:ascii="Cambria Math" w:hAnsi="Cambria Math" w:hint="eastAsia"/>
+          <w:oMath/>
+        </w:rPr>
+      </w:pPr>
+      <m:oMathPara>
+        <m:oMath>
+          <m:r>
+            <w:rPr>
+              <w:rFonts w:ascii="Cambria Math" w:hAnsi="Cambria Math"/>
+            </w:rPr>
+            <m:t>Remainder</m:t>
+          </m:r>
+          <m:d>
+            <m:dPr>
+              <m:ctrlPr>
+                <w:rPr>
+                  <w:rFonts w:ascii="Cambria Math" w:hAnsi="Cambria Math"/>
+                  <w:i/>
+                </w:rPr>
+              </m:ctrlPr>
+            </m:dPr>
+            <m:e>
+              <m:r>
+                <w:rPr>
+                  <w:rFonts w:ascii="Cambria Math" w:hAnsi="Cambria Math"/>
+                </w:rPr>
+                <m:t>A</m:t>
+              </m:r>
+            </m:e>
+          </m:d>
+          <m:r>
+            <w:rPr>
+              <w:rFonts w:ascii="Cambria Math" w:hAnsi="Cambria Math"/>
+            </w:rPr>
+            <m:t>=</m:t>
+          </m:r>
+          <m:nary>
+            <m:naryPr>
+              <m:chr m:val="∑"/>
+              <m:limLoc m:val="undOvr"/>
+              <m:ctrlPr>
+                <w:rPr>
+                  <w:rFonts w:ascii="Cambria Math" w:hAnsi="Cambria Math"/>
+                  <w:i/>
+                </w:rPr>
+              </m:ctrlPr>
+            </m:naryPr>
+            <m:sub>
+              <m:r>
+                <w:rPr>
+                  <w:rFonts w:ascii="Cambria Math" w:hAnsi="Cambria Math"/>
+                </w:rPr>
+                <m:t>k=1</m:t>
+              </m:r>
+            </m:sub>
+            <m:sup>
+              <m:r>
+                <w:rPr>
+                  <w:rFonts w:ascii="Cambria Math" w:hAnsi="Cambria Math"/>
+                </w:rPr>
+                <m:t>d</m:t>
+              </m:r>
+            </m:sup>
+            <m:e>
+              <m:f>
+                <m:fPr>
+                  <m:ctrlPr>
+                    <w:rPr>
+                      <w:rFonts w:ascii="Cambria Math" w:hAnsi="Cambria Math"/>
+                      <w:i/>
+                    </w:rPr>
+                  </m:ctrlPr>
+                </m:fPr>
+                <m:num>
+                  <m:sSub>
+                    <m:sSubPr>
+                      <m:ctrlPr>
+                        <w:rPr>
+                          <w:rFonts w:ascii="Cambria Math" w:hAnsi="Cambria Math"/>
+                          <w:i/>
+                        </w:rPr>
+                      </m:ctrlPr>
+                    </m:sSubPr>
+                    <m:e>
+                      <m:r>
+                        <w:rPr>
+                          <w:rFonts w:ascii="Cambria Math" w:hAnsi="Cambria Math"/>
+                        </w:rPr>
+                        <m:t>p</m:t>
+                      </m:r>
+                    </m:e>
+                    <m:sub>
+                      <m:r>
+                        <w:rPr>
+                          <w:rFonts w:ascii="Cambria Math" w:hAnsi="Cambria Math"/>
+                        </w:rPr>
+                        <m:t>k</m:t>
+                      </m:r>
+                    </m:sub>
+                  </m:sSub>
+                  <m:r>
+                    <w:rPr>
+                      <w:rFonts w:ascii="Cambria Math" w:hAnsi="Cambria Math"/>
+                    </w:rPr>
+                    <m:t>+</m:t>
+                  </m:r>
+                  <m:sSub>
+                    <m:sSubPr>
+                      <m:ctrlPr>
+                        <w:rPr>
+                          <w:rFonts w:ascii="Cambria Math" w:hAnsi="Cambria Math"/>
+                          <w:i/>
+                        </w:rPr>
+                      </m:ctrlPr>
+                    </m:sSubPr>
+                    <m:e>
+                      <m:r>
+                        <w:rPr>
+                          <w:rFonts w:ascii="Cambria Math" w:hAnsi="Cambria Math"/>
+                        </w:rPr>
+                        <m:t>n</m:t>
+                      </m:r>
+                    </m:e>
+                    <m:sub>
+                      <m:r>
+                        <w:rPr>
+                          <w:rFonts w:ascii="Cambria Math" w:hAnsi="Cambria Math"/>
+                        </w:rPr>
+                        <m:t>k</m:t>
+                      </m:r>
+                    </m:sub>
+                  </m:sSub>
+                </m:num>
+                <m:den>
+                  <m:r>
+                    <w:rPr>
+                      <w:rFonts w:ascii="Cambria Math" w:hAnsi="Cambria Math"/>
+                    </w:rPr>
+                    <m:t>p</m:t>
+                  </m:r>
+                  <m:r>
+                    <w:rPr>
+                      <w:rFonts w:ascii="Cambria Math" w:hAnsi="Cambria Math"/>
+                    </w:rPr>
+                    <m:t>+n</m:t>
+                  </m:r>
+                </m:den>
+              </m:f>
+            </m:e>
+          </m:nary>
+          <m:r>
+            <w:rPr>
+              <w:rFonts w:ascii="Cambria Math" w:hAnsi="Cambria Math"/>
+            </w:rPr>
+            <m:t>B(</m:t>
+          </m:r>
+          <m:f>
+            <m:fPr>
+              <m:ctrlPr>
+                <w:rPr>
+                  <w:rFonts w:ascii="Cambria Math" w:hAnsi="Cambria Math"/>
+                  <w:i/>
+                </w:rPr>
+              </m:ctrlPr>
+            </m:fPr>
+            <m:num>
+              <m:sSub>
+                <m:sSubPr>
+                  <m:ctrlPr>
+                    <w:rPr>
+                      <w:rFonts w:ascii="Cambria Math" w:hAnsi="Cambria Math"/>
+                      <w:i/>
+                    </w:rPr>
+                  </m:ctrlPr>
+                </m:sSubPr>
+                <m:e>
+                  <m:r>
+                    <w:rPr>
+                      <w:rFonts w:ascii="Cambria Math" w:hAnsi="Cambria Math"/>
+                    </w:rPr>
+                    <m:t>p</m:t>
+                  </m:r>
+                </m:e>
+                <m:sub>
+                  <m:r>
+                    <w:rPr>
+                      <w:rFonts w:ascii="Cambria Math" w:hAnsi="Cambria Math"/>
+                    </w:rPr>
+                    <m:t>k</m:t>
+                  </m:r>
+                </m:sub>
+              </m:sSub>
+            </m:num>
+            <m:den>
+              <m:sSub>
+                <m:sSubPr>
+                  <m:ctrlPr>
+                    <w:rPr>
+                      <w:rFonts w:ascii="Cambria Math" w:hAnsi="Cambria Math"/>
+                      <w:i/>
+                    </w:rPr>
+                  </m:ctrlPr>
+                </m:sSubPr>
+                <m:e>
+                  <m:r>
+                    <w:rPr>
+                      <w:rFonts w:ascii="Cambria Math" w:hAnsi="Cambria Math"/>
+                    </w:rPr>
+                    <m:t>p</m:t>
+                  </m:r>
+                </m:e>
+                <m:sub>
+                  <m:r>
+                    <w:rPr>
+                      <w:rFonts w:ascii="Cambria Math" w:hAnsi="Cambria Math"/>
+                    </w:rPr>
+                    <m:t>k</m:t>
+                  </m:r>
+                </m:sub>
+              </m:sSub>
+              <m:r>
+                <w:rPr>
+                  <w:rFonts w:ascii="Cambria Math" w:hAnsi="Cambria Math"/>
+                </w:rPr>
+                <m:t>+</m:t>
+              </m:r>
+              <m:sSub>
+                <m:sSubPr>
+                  <m:ctrlPr>
+                    <w:rPr>
+                      <w:rFonts w:ascii="Cambria Math" w:hAnsi="Cambria Math"/>
+                      <w:i/>
+                    </w:rPr>
+                  </m:ctrlPr>
+                </m:sSubPr>
+                <m:e>
+                  <m:r>
+                    <w:rPr>
+                      <w:rFonts w:ascii="Cambria Math" w:hAnsi="Cambria Math"/>
+                    </w:rPr>
+                    <m:t>n</m:t>
+                  </m:r>
+                </m:e>
+                <m:sub>
+                  <m:r>
+                    <w:rPr>
+                      <w:rFonts w:ascii="Cambria Math" w:hAnsi="Cambria Math"/>
+                    </w:rPr>
+                    <m:t>k</m:t>
+                  </m:r>
+                </m:sub>
+              </m:sSub>
+            </m:den>
+          </m:f>
+          <m:r>
+            <w:rPr>
+              <w:rFonts w:ascii="Cambria Math" w:hAnsi="Cambria Math"/>
+            </w:rPr>
+            <m:t>)</m:t>
+          </m:r>
+        </m:oMath>
+      </m:oMathPara>
+    </w:p>
+    <w:p>
+      <w:pPr>
+        <w:ind w:firstLineChars="200" w:firstLine="420"/>
+      </w:pPr>
+      <w:r>
+        <w:rPr>
+          <w:rFonts w:hint="eastAsia"/>
+        </w:rPr>
+        <w:lastRenderedPageBreak/>
+        <w:t>从对属性</w:t>
+      </w:r>
+      <w:r>
+        <w:t>A的测试获得的信息收益是</w:t>
+      </w:r>
+      <w:r>
+        <w:t>熵</w:t>
+      </w:r>
+      <w:r>
+        <w:t>的期望减少：</w:t>
+      </w:r>
+    </w:p>
+    <w:p>
+      <w:pPr>
+        <w:ind w:firstLineChars="200" w:firstLine="420"/>
+      </w:pPr>
+      <m:oMathPara>
+        <m:oMath>
+          <m:r>
+            <w:rPr>
+              <w:rFonts w:ascii="Cambria Math" w:hAnsi="Cambria Math"/>
+            </w:rPr>
+            <m:t>Gain</m:t>
+          </m:r>
+          <m:d>
+            <m:dPr>
+              <m:ctrlPr>
+                <w:rPr>
+                  <w:rFonts w:ascii="Cambria Math" w:hAnsi="Cambria Math"/>
+                  <w:i/>
+                </w:rPr>
+              </m:ctrlPr>
+            </m:dPr>
+            <m:e>
+              <m:r>
+                <w:rPr>
+                  <w:rFonts w:ascii="Cambria Math" w:hAnsi="Cambria Math"/>
+                </w:rPr>
+                <m:t>A</m:t>
+              </m:r>
+            </m:e>
+          </m:d>
+          <m:r>
+            <w:rPr>
+              <w:rFonts w:ascii="Cambria Math" w:hAnsi="Cambria Math"/>
+            </w:rPr>
+            <m:t>= B</m:t>
+          </m:r>
+          <m:r>
+            <w:rPr>
+              <w:rFonts w:ascii="Cambria Math" w:hAnsi="Cambria Math"/>
+            </w:rPr>
+            <m:t>(</m:t>
+          </m:r>
+          <m:f>
+            <m:fPr>
+              <m:ctrlPr>
+                <w:rPr>
+                  <w:rFonts w:ascii="Cambria Math" w:hAnsi="Cambria Math"/>
+                  <w:i/>
+                </w:rPr>
+              </m:ctrlPr>
+            </m:fPr>
+            <m:num>
+              <m:r>
+                <w:rPr>
+                  <w:rFonts w:ascii="Cambria Math" w:hAnsi="Cambria Math"/>
+                </w:rPr>
+                <m:t>p</m:t>
+              </m:r>
+            </m:num>
+            <m:den>
+              <m:r>
+                <w:rPr>
+                  <w:rFonts w:ascii="Cambria Math" w:hAnsi="Cambria Math"/>
+                </w:rPr>
+                <m:t>p+n</m:t>
+              </m:r>
+            </m:den>
+          </m:f>
+          <m:r>
+            <w:rPr>
+              <w:rFonts w:ascii="Cambria Math" w:hAnsi="Cambria Math"/>
+            </w:rPr>
+            <m:t>)-R</m:t>
+          </m:r>
+          <m:r>
+            <w:rPr>
+              <w:rFonts w:ascii="Cambria Math" w:hAnsi="Cambria Math"/>
+            </w:rPr>
+            <m:t>emainder</m:t>
+          </m:r>
+          <m:d>
+            <m:dPr>
+              <m:ctrlPr>
+                <w:rPr>
+                  <w:rFonts w:ascii="Cambria Math" w:hAnsi="Cambria Math"/>
+                  <w:i/>
+                </w:rPr>
+              </m:ctrlPr>
+            </m:dPr>
+            <m:e>
+              <m:r>
+                <w:rPr>
+                  <w:rFonts w:ascii="Cambria Math" w:hAnsi="Cambria Math"/>
+                </w:rPr>
+                <m:t>A</m:t>
+              </m:r>
+            </m:e>
+          </m:d>
+        </m:oMath>
+      </m:oMathPara>
+    </w:p>
+    <w:p>
+      <w:pPr>
+        <w:ind w:firstLineChars="200" w:firstLine="420"/>
+      </w:pPr>
+      <w:r>
+        <w:rPr>
+          <w:rFonts w:hint="eastAsia"/>
+        </w:rPr>
+        <w:t>事实上，</w:t>
+      </w:r>
+      <m:oMath>
+        <m:r>
+          <w:rPr>
+            <w:rFonts w:ascii="Cambria Math" w:hAnsi="Cambria Math"/>
+          </w:rPr>
+          <m:t>Gain(A)</m:t>
+        </m:r>
+      </m:oMath>
+      <w:r>
+        <w:t>正是实现函数IMPORTANCE所需要的。回到图18.4中考虑的属性，有</w:t>
+      </w:r>
+    </w:p>
+    <w:p>
+      <w:pPr>
+        <w:ind w:firstLineChars="200" w:firstLine="420"/>
+      </w:pPr>
+      <m:oMathPara>
+        <m:oMath>
+          <m:r>
+            <w:rPr>
+              <w:rFonts w:ascii="Cambria Math" w:hAnsi="Cambria Math"/>
+            </w:rPr>
+            <m:t>Gain</m:t>
+          </m:r>
+          <m:d>
+            <m:dPr>
+              <m:ctrlPr>
+                <w:rPr>
+                  <w:rFonts w:ascii="Cambria Math" w:hAnsi="Cambria Math"/>
+                  <w:i/>
+                </w:rPr>
+              </m:ctrlPr>
+            </m:dPr>
+            <m:e>
+              <m:r>
+                <w:rPr>
+                  <w:rFonts w:ascii="Cambria Math" w:hAnsi="Cambria Math"/>
+                </w:rPr>
+                <m:t>Patrons</m:t>
+              </m:r>
+            </m:e>
+          </m:d>
+          <m:r>
+            <w:rPr>
+              <w:rFonts w:ascii="Cambria Math" w:hAnsi="Cambria Math"/>
+            </w:rPr>
+            <m:t>≈</m:t>
+          </m:r>
+          <m:r>
+            <w:rPr>
+              <w:rFonts w:ascii="Cambria Math" w:hAnsi="Cambria Math"/>
+            </w:rPr>
+            <m:t>0.541</m:t>
+          </m:r>
+          <m:r>
+            <w:rPr>
+              <w:rFonts w:ascii="Cambria Math" w:hAnsi="Cambria Math"/>
+            </w:rPr>
+            <m:t>比特</m:t>
+          </m:r>
+        </m:oMath>
+      </m:oMathPara>
+    </w:p>
+    <w:p>
+      <w:pPr>
+        <w:ind w:firstLineChars="200" w:firstLine="420"/>
+      </w:pPr>
+      <m:oMathPara>
+        <m:oMath>
+          <m:r>
+            <w:rPr>
+              <w:rFonts w:ascii="Cambria Math" w:hAnsi="Cambria Math"/>
+            </w:rPr>
+            <m:t>Gain</m:t>
+          </m:r>
+          <m:d>
+            <m:dPr>
+              <m:ctrlPr>
+                <w:rPr>
+                  <w:rFonts w:ascii="Cambria Math" w:hAnsi="Cambria Math"/>
+                  <w:i/>
+                </w:rPr>
+              </m:ctrlPr>
+            </m:dPr>
+            <m:e>
+              <m:r>
+                <w:rPr>
+                  <w:rFonts w:ascii="Cambria Math" w:hAnsi="Cambria Math"/>
+                </w:rPr>
+                <m:t>Type</m:t>
+              </m:r>
+            </m:e>
+          </m:d>
+          <m:r>
+            <w:rPr>
+              <w:rFonts w:ascii="Cambria Math" w:hAnsi="Cambria Math"/>
+            </w:rPr>
+            <m:t>≈</m:t>
+          </m:r>
+          <m:r>
+            <w:rPr>
+              <w:rFonts w:ascii="Cambria Math" w:hAnsi="Cambria Math"/>
+            </w:rPr>
+            <m:t>0</m:t>
+          </m:r>
+          <m:r>
+            <w:rPr>
+              <w:rFonts w:ascii="Cambria Math" w:hAnsi="Cambria Math"/>
+            </w:rPr>
+            <m:t>比特</m:t>
+          </m:r>
+        </m:oMath>
+      </m:oMathPara>
+    </w:p>
+    <w:p>
+      <w:pPr>
+        <w:ind w:firstLineChars="200" w:firstLine="420"/>
+        <w:rPr>
+          <w:rFonts w:hint="eastAsia"/>
+        </w:rPr>
+      </w:pPr>
+      <w:r>
+        <w:rPr>
+          <w:rFonts w:hint="eastAsia"/>
+        </w:rPr>
+        <w:t>这进一步肯定了我们的直觉：</w:t>
+      </w:r>
+      <w:r>
+        <w:t>Patrons是用于分裂的更好属性。事实上Patrons在所考虑的</w:t>
+      </w:r>
+      <w:r>
+        <w:rPr>
+          <w:rFonts w:hint="eastAsia"/>
+        </w:rPr>
+        <w:t>属性中具有最大的信息收益，因此被决策树学习算法选作根结点。</w:t>
       </w:r>
     </w:p>
     <w:p>
@@ -308,8 +4858,85 @@
       </w:r>
     </w:p>
     <w:p>
-      <w:r>
-        <w:t>// TODO</w:t>
+      <w:pPr>
+        <w:ind w:firstLineChars="200" w:firstLine="420"/>
+        <w:rPr>
+          <w:rFonts w:hint="eastAsia"/>
+        </w:rPr>
+      </w:pPr>
+      <w:r>
+        <w:rPr>
+          <w:rFonts w:hint="eastAsia"/>
+        </w:rPr>
+        <w:t>最终得到了如图所示的决策树。</w:t>
+      </w:r>
+    </w:p>
+    <w:p>
+      <w:pPr>
+        <w:ind w:firstLineChars="200" w:firstLine="420"/>
+      </w:pPr>
+      <w:r>
+        <w:rPr>
+          <w:noProof/>
+        </w:rPr>
+        <w:drawing>
+          <wp:inline distT="0" distB="0" distL="0" distR="0" wp14:anchorId="7D84489F" wp14:editId="2C795F90">
+            <wp:extent cx="3352800" cy="4693920"/>
+            <wp:effectExtent l="0" t="0" r="0" b="0"/>
+            <wp:docPr id="7" name="图片 7"/>
+            <wp:cNvGraphicFramePr>
+              <a:graphicFrameLocks xmlns:a="http://schemas.openxmlformats.org/drawingml/2006/main" noChangeAspect="1"/>
+            </wp:cNvGraphicFramePr>
+            <a:graphic xmlns:a="http://schemas.openxmlformats.org/drawingml/2006/main">
+              <a:graphicData uri="http://schemas.openxmlformats.org/drawingml/2006/picture">
+                <pic:pic xmlns:pic="http://schemas.openxmlformats.org/drawingml/2006/picture">
+                  <pic:nvPicPr>
+                    <pic:cNvPr id="1" name=""/>
+                    <pic:cNvPicPr/>
+                  </pic:nvPicPr>
+                  <pic:blipFill>
+                    <a:blip r:embed="rId13"/>
+                    <a:stretch>
+                      <a:fillRect/>
+                    </a:stretch>
+                  </pic:blipFill>
+                  <pic:spPr>
+                    <a:xfrm>
+                      <a:off x="0" y="0"/>
+                      <a:ext cx="3371444" cy="4720021"/>
+                    </a:xfrm>
+                    <a:prstGeom prst="rect">
+                      <a:avLst/>
+                    </a:prstGeom>
+                  </pic:spPr>
+                </pic:pic>
+              </a:graphicData>
+            </a:graphic>
+          </wp:inline>
+        </w:drawing>
+      </w:r>
+    </w:p>
+    <w:p>
+      <w:pPr>
+        <w:ind w:firstLineChars="200" w:firstLine="420"/>
+        <w:rPr>
+          <w:rFonts w:hint="eastAsia"/>
+        </w:rPr>
+      </w:pPr>
+      <w:r>
+        <w:rPr>
+          <w:rFonts w:hint="eastAsia"/>
+        </w:rPr>
+        <w:t>在测试集上，准确率为0</w:t>
+      </w:r>
+      <w:r>
+        <w:t>.92</w:t>
+      </w:r>
+      <w:r>
+        <w:rPr>
+          <w:rFonts w:hint="eastAsia"/>
+        </w:rPr>
+        <w:t>。</w:t>
       </w:r>
     </w:p>
     <w:p>
@@ -335,7 +4962,2211 @@
     </w:p>
     <w:p>
       <w:r>
-        <w:t>//TODO</w:t>
+        <w:rPr>
+          <w:rFonts w:hint="eastAsia"/>
+        </w:rPr>
+        <w:t>接下来讨论决策树的优化策略。</w:t>
+      </w:r>
+    </w:p>
+    <w:p>
+      <w:pPr>
+        <w:pStyle w:val="3"/>
+      </w:pPr>
+      <w:r>
+        <w:rPr>
+          <w:rFonts w:hint="eastAsia"/>
+        </w:rPr>
+        <w:lastRenderedPageBreak/>
+        <w:t>4</w:t>
+      </w:r>
+      <w:r>
+        <w:t xml:space="preserve">.1 </w:t>
+      </w:r>
+      <w:r>
+        <w:rPr>
+          <w:rFonts w:hint="eastAsia"/>
+        </w:rPr>
+        <w:t>信息增益比</w:t>
+      </w:r>
+    </w:p>
+    <w:p>
+      <w:pPr>
+        <w:ind w:firstLineChars="200" w:firstLine="420"/>
+      </w:pPr>
+      <w:r>
+        <w:rPr>
+          <w:rFonts w:hint="eastAsia"/>
+        </w:rPr>
+        <w:t>在上面的介绍中</w:t>
+      </w:r>
+      <w:r>
+        <w:rPr>
+          <w:rFonts w:hint="eastAsia"/>
+        </w:rPr>
+        <w:t>我们有意忽略编号</w:t>
+      </w:r>
+      <w:r>
+        <w:rPr>
+          <w:rFonts w:hint="eastAsia"/>
+        </w:rPr>
+        <w:t>一列</w:t>
+      </w:r>
+      <w:r>
+        <w:rPr>
+          <w:rFonts w:hint="eastAsia"/>
+        </w:rPr>
+        <w:t>。</w:t>
+      </w:r>
+      <w:r>
+        <w:t>若把“编</w:t>
+      </w:r>
+      <w:r>
+        <w:rPr>
+          <w:rFonts w:hint="eastAsia"/>
+        </w:rPr>
+        <w:t>号”也作为一个候选划分属性，则</w:t>
+      </w:r>
+      <w:r>
+        <w:t>可计算出它的信息增益为</w:t>
+      </w:r>
+      <w:r>
+        <w:t>0.673</w:t>
+      </w:r>
+      <w:r>
+        <w:rPr>
+          <w:rFonts w:hint="eastAsia"/>
+        </w:rPr>
+        <w:t>，</w:t>
+      </w:r>
+      <w:r>
+        <w:rPr>
+          <w:rFonts w:hint="eastAsia"/>
+        </w:rPr>
+        <w:t>大于其他候选划分属性</w:t>
+      </w:r>
+      <w:r>
+        <w:t>.这很容易理解：“编号”将产生1</w:t>
+      </w:r>
+      <w:r>
+        <w:t>0</w:t>
+      </w:r>
+      <w:r>
+        <w:t>个分支，每个分</w:t>
+      </w:r>
+      <w:r>
+        <w:rPr>
+          <w:rFonts w:hint="eastAsia"/>
+        </w:rPr>
+        <w:t>支结点仅包含一个样本，这些分支结点的纯度已达最大</w:t>
+      </w:r>
+      <w:r>
+        <w:rPr>
+          <w:rFonts w:hint="eastAsia"/>
+        </w:rPr>
+        <w:t>。</w:t>
+      </w:r>
+      <w:r>
+        <w:t>然而，这样的决策树显</w:t>
+      </w:r>
+      <w:r>
+        <w:rPr>
+          <w:rFonts w:hint="eastAsia"/>
+        </w:rPr>
+        <w:t>然不具有泛化能力，无法对新样本进行有效预测</w:t>
+      </w:r>
+      <w:r>
+        <w:rPr>
+          <w:rFonts w:hint="eastAsia"/>
+        </w:rPr>
+        <w:t>。</w:t>
+      </w:r>
+    </w:p>
+    <w:p>
+      <w:pPr>
+        <w:ind w:firstLineChars="200" w:firstLine="420"/>
+      </w:pPr>
+      <w:r>
+        <w:rPr>
+          <w:rFonts w:hint="eastAsia"/>
+        </w:rPr>
+        <w:t>实际上，信息增益准则对可取值数目较多的属性有所偏好</w:t>
+      </w:r>
+      <w:r>
+        <w:rPr>
+          <w:rFonts w:hint="eastAsia"/>
+        </w:rPr>
+        <w:t>。这是因为：信息增益表示一个属性</w:t>
+      </w:r>
+      <w:r>
+        <w:rPr>
+          <w:rFonts w:hint="eastAsia"/>
+        </w:rPr>
+        <w:t>对当前</w:t>
+      </w:r>
+      <w:r>
+        <w:rPr>
+          <w:rFonts w:hint="eastAsia"/>
+        </w:rPr>
+        <w:t>熵（即不确定度）的减少能力</w:t>
+      </w:r>
+      <w:r>
+        <w:rPr>
+          <w:rFonts w:hint="eastAsia"/>
+        </w:rPr>
+        <w:t>。</w:t>
+      </w:r>
+      <w:r>
+        <w:rPr>
+          <w:rFonts w:hint="eastAsia"/>
+        </w:rPr>
+        <w:t>取值数目越多，则被分类后的样本数越少，也就是对熵的减少能力越强（在编号的例子中，直接使得Remainder变为0）</w:t>
+      </w:r>
+      <w:r>
+        <w:rPr>
+          <w:rFonts w:hint="eastAsia"/>
+        </w:rPr>
+        <w:t>，此时信息增益很大，根据信息增益准则会优先选择之。然而这种决策树的泛化能力是很差的。所以</w:t>
+      </w:r>
+      <w:r>
+        <w:rPr>
+          <w:rFonts w:hint="eastAsia"/>
+        </w:rPr>
+        <w:t>为减少这种偏好可能带来的不利影响，著名的</w:t>
+      </w:r>
+      <w:r>
+        <w:t>C4.5决策树算法[Quinlan，1993]不直接使</w:t>
+      </w:r>
+      <w:r>
+        <w:rPr>
+          <w:rFonts w:hint="eastAsia"/>
+        </w:rPr>
+        <w:t>用信息增益，而是使用“增益率”（</w:t>
+      </w:r>
+      <w:r>
+        <w:t>gain</w:t>
+      </w:r>
+      <w:r>
+        <w:t xml:space="preserve"> </w:t>
+      </w:r>
+      <w:r>
+        <w:t>ratio）来选择最优划分属性</w:t>
+      </w:r>
+      <w:r>
+        <w:rPr>
+          <w:rFonts w:hint="eastAsia"/>
+        </w:rPr>
+        <w:t>。</w:t>
+      </w:r>
+      <w:r>
+        <w:t>增益率定义为</w:t>
+      </w:r>
+    </w:p>
+    <w:p>
+      <w:pPr>
+        <w:ind w:firstLineChars="200" w:firstLine="420"/>
+      </w:pPr>
+      <m:oMathPara>
+        <m:oMath>
+          <m:r>
+            <w:rPr>
+              <w:rFonts w:ascii="Cambria Math" w:hAnsi="Cambria Math"/>
+            </w:rPr>
+            <m:t>Gain_ratio(</m:t>
+          </m:r>
+          <m:r>
+            <w:rPr>
+              <w:rFonts w:ascii="Cambria Math" w:hAnsi="Cambria Math" w:hint="eastAsia"/>
+            </w:rPr>
+            <m:t>A</m:t>
+          </m:r>
+          <m:r>
+            <w:rPr>
+              <w:rFonts w:ascii="Cambria Math" w:hAnsi="Cambria Math"/>
+            </w:rPr>
+            <m:t>) =</m:t>
+          </m:r>
+          <m:f>
+            <m:fPr>
+              <m:ctrlPr>
+                <w:rPr>
+                  <w:rFonts w:ascii="Cambria Math" w:hAnsi="Cambria Math"/>
+                  <w:i/>
+                </w:rPr>
+              </m:ctrlPr>
+            </m:fPr>
+            <m:num>
+              <m:r>
+                <w:rPr>
+                  <w:rFonts w:ascii="Cambria Math" w:hAnsi="Cambria Math"/>
+                </w:rPr>
+                <m:t>Gain</m:t>
+              </m:r>
+              <m:d>
+                <m:dPr>
+                  <m:ctrlPr>
+                    <w:rPr>
+                      <w:rFonts w:ascii="Cambria Math" w:hAnsi="Cambria Math"/>
+                      <w:i/>
+                    </w:rPr>
+                  </m:ctrlPr>
+                </m:dPr>
+                <m:e>
+                  <m:r>
+                    <w:rPr>
+                      <w:rFonts w:ascii="Cambria Math" w:hAnsi="Cambria Math"/>
+                    </w:rPr>
+                    <m:t>A</m:t>
+                  </m:r>
+                </m:e>
+              </m:d>
+            </m:num>
+            <m:den>
+              <m:r>
+                <w:rPr>
+                  <w:rFonts w:ascii="Cambria Math" w:hAnsi="Cambria Math"/>
+                  <w:color w:val="404040"/>
+                  <w:shd w:val="clear" w:color="auto" w:fill="FFFFFF"/>
+                </w:rPr>
+                <m:t>IV(</m:t>
+              </m:r>
+              <m:r>
+                <w:rPr>
+                  <w:rFonts w:ascii="Cambria Math" w:hAnsi="Cambria Math"/>
+                  <w:color w:val="404040"/>
+                  <w:shd w:val="clear" w:color="auto" w:fill="FFFFFF"/>
+                </w:rPr>
+                <m:t>A</m:t>
+              </m:r>
+              <m:r>
+                <w:rPr>
+                  <w:rFonts w:ascii="Cambria Math" w:hAnsi="Cambria Math"/>
+                  <w:color w:val="404040"/>
+                  <w:shd w:val="clear" w:color="auto" w:fill="FFFFFF"/>
+                </w:rPr>
+                <m:t>)</m:t>
+              </m:r>
+            </m:den>
+          </m:f>
+        </m:oMath>
+      </m:oMathPara>
+    </w:p>
+    <w:p>
+      <w:pPr>
+        <w:ind w:firstLineChars="200" w:firstLine="420"/>
+      </w:pPr>
+      <w:r>
+        <w:rPr>
+          <w:rFonts w:hint="eastAsia"/>
+        </w:rPr>
+        <w:t>其中</w:t>
+      </w:r>
+    </w:p>
+    <w:p>
+      <w:pPr>
+        <w:ind w:firstLineChars="200" w:firstLine="420"/>
+      </w:pPr>
+      <m:oMathPara>
+        <m:oMath>
+          <m:r>
+            <w:rPr>
+              <w:rFonts w:ascii="Cambria Math" w:hAnsi="Cambria Math"/>
+            </w:rPr>
+            <m:t>IV</m:t>
+          </m:r>
+          <m:d>
+            <m:dPr>
+              <m:ctrlPr>
+                <w:rPr>
+                  <w:rFonts w:ascii="Cambria Math" w:hAnsi="Cambria Math"/>
+                  <w:i/>
+                </w:rPr>
+              </m:ctrlPr>
+            </m:dPr>
+            <m:e>
+              <m:r>
+                <w:rPr>
+                  <w:rFonts w:ascii="Cambria Math" w:hAnsi="Cambria Math"/>
+                </w:rPr>
+                <m:t>A</m:t>
+              </m:r>
+            </m:e>
+          </m:d>
+          <m:r>
+            <w:rPr>
+              <w:rFonts w:ascii="Cambria Math" w:hAnsi="Cambria Math"/>
+            </w:rPr>
+            <m:t>=-</m:t>
+          </m:r>
+          <m:nary>
+            <m:naryPr>
+              <m:chr m:val="∑"/>
+              <m:limLoc m:val="undOvr"/>
+              <m:ctrlPr>
+                <w:rPr>
+                  <w:rFonts w:ascii="Cambria Math" w:hAnsi="Cambria Math"/>
+                  <w:i/>
+                </w:rPr>
+              </m:ctrlPr>
+            </m:naryPr>
+            <m:sub>
+              <m:r>
+                <w:rPr>
+                  <w:rFonts w:ascii="Cambria Math" w:hAnsi="Cambria Math"/>
+                </w:rPr>
+                <m:t>k=1</m:t>
+              </m:r>
+            </m:sub>
+            <m:sup>
+              <m:r>
+                <w:rPr>
+                  <w:rFonts w:ascii="Cambria Math" w:hAnsi="Cambria Math"/>
+                </w:rPr>
+                <m:t>d</m:t>
+              </m:r>
+            </m:sup>
+            <m:e>
+              <m:f>
+                <m:fPr>
+                  <m:ctrlPr>
+                    <w:rPr>
+                      <w:rFonts w:ascii="Cambria Math" w:hAnsi="Cambria Math"/>
+                      <w:i/>
+                    </w:rPr>
+                  </m:ctrlPr>
+                </m:fPr>
+                <m:num>
+                  <m:sSub>
+                    <m:sSubPr>
+                      <m:ctrlPr>
+                        <w:rPr>
+                          <w:rFonts w:ascii="Cambria Math" w:hAnsi="Cambria Math"/>
+                          <w:i/>
+                        </w:rPr>
+                      </m:ctrlPr>
+                    </m:sSubPr>
+                    <m:e>
+                      <m:r>
+                        <w:rPr>
+                          <w:rFonts w:ascii="Cambria Math" w:hAnsi="Cambria Math"/>
+                        </w:rPr>
+                        <m:t>p</m:t>
+                      </m:r>
+                    </m:e>
+                    <m:sub>
+                      <m:r>
+                        <w:rPr>
+                          <w:rFonts w:ascii="Cambria Math" w:hAnsi="Cambria Math"/>
+                        </w:rPr>
+                        <m:t>k</m:t>
+                      </m:r>
+                    </m:sub>
+                  </m:sSub>
+                  <m:r>
+                    <w:rPr>
+                      <w:rFonts w:ascii="Cambria Math" w:hAnsi="Cambria Math"/>
+                    </w:rPr>
+                    <m:t>+</m:t>
+                  </m:r>
+                  <m:sSub>
+                    <m:sSubPr>
+                      <m:ctrlPr>
+                        <w:rPr>
+                          <w:rFonts w:ascii="Cambria Math" w:hAnsi="Cambria Math"/>
+                          <w:i/>
+                        </w:rPr>
+                      </m:ctrlPr>
+                    </m:sSubPr>
+                    <m:e>
+                      <m:r>
+                        <w:rPr>
+                          <w:rFonts w:ascii="Cambria Math" w:hAnsi="Cambria Math"/>
+                        </w:rPr>
+                        <m:t>n</m:t>
+                      </m:r>
+                    </m:e>
+                    <m:sub>
+                      <m:r>
+                        <w:rPr>
+                          <w:rFonts w:ascii="Cambria Math" w:hAnsi="Cambria Math"/>
+                        </w:rPr>
+                        <m:t>k</m:t>
+                      </m:r>
+                    </m:sub>
+                  </m:sSub>
+                </m:num>
+                <m:den>
+                  <m:r>
+                    <w:rPr>
+                      <w:rFonts w:ascii="Cambria Math" w:hAnsi="Cambria Math"/>
+                    </w:rPr>
+                    <m:t>p</m:t>
+                  </m:r>
+                  <m:r>
+                    <w:rPr>
+                      <w:rFonts w:ascii="Cambria Math" w:hAnsi="Cambria Math"/>
+                    </w:rPr>
+                    <m:t>+n</m:t>
+                  </m:r>
+                </m:den>
+              </m:f>
+            </m:e>
+          </m:nary>
+          <m:func>
+            <m:funcPr>
+              <m:ctrlPr>
+                <w:rPr>
+                  <w:rFonts w:ascii="Cambria Math" w:hAnsi="Cambria Math"/>
+                  <w:i/>
+                </w:rPr>
+              </m:ctrlPr>
+            </m:funcPr>
+            <m:fName>
+              <m:sSub>
+                <m:sSubPr>
+                  <m:ctrlPr>
+                    <w:rPr>
+                      <w:rFonts w:ascii="Cambria Math" w:hAnsi="Cambria Math"/>
+                      <w:i/>
+                    </w:rPr>
+                  </m:ctrlPr>
+                </m:sSubPr>
+                <m:e>
+                  <m:r>
+                    <m:rPr>
+                      <m:sty m:val="p"/>
+                    </m:rPr>
+                    <w:rPr>
+                      <w:rFonts w:ascii="Cambria Math" w:hAnsi="Cambria Math"/>
+                    </w:rPr>
+                    <m:t>log</m:t>
+                  </m:r>
+                  <m:ctrlPr>
+                    <w:rPr>
+                      <w:rFonts w:ascii="Cambria Math" w:hAnsi="Cambria Math"/>
+                    </w:rPr>
+                  </m:ctrlPr>
+                </m:e>
+                <m:sub>
+                  <m:r>
+                    <w:rPr>
+                      <w:rFonts w:ascii="Cambria Math" w:hAnsi="Cambria Math"/>
+                    </w:rPr>
+                    <m:t>2</m:t>
+                  </m:r>
+                  <m:ctrlPr>
+                    <w:rPr>
+                      <w:rFonts w:ascii="Cambria Math" w:hAnsi="Cambria Math"/>
+                    </w:rPr>
+                  </m:ctrlPr>
+                </m:sub>
+              </m:sSub>
+            </m:fName>
+            <m:e>
+              <m:r>
+                <w:rPr>
+                  <w:rFonts w:ascii="Cambria Math" w:hAnsi="Cambria Math"/>
+                </w:rPr>
+                <m:t>(</m:t>
+              </m:r>
+              <m:f>
+                <m:fPr>
+                  <m:ctrlPr>
+                    <w:rPr>
+                      <w:rFonts w:ascii="Cambria Math" w:hAnsi="Cambria Math"/>
+                      <w:i/>
+                    </w:rPr>
+                  </m:ctrlPr>
+                </m:fPr>
+                <m:num>
+                  <m:sSub>
+                    <m:sSubPr>
+                      <m:ctrlPr>
+                        <w:rPr>
+                          <w:rFonts w:ascii="Cambria Math" w:hAnsi="Cambria Math"/>
+                          <w:i/>
+                        </w:rPr>
+                      </m:ctrlPr>
+                    </m:sSubPr>
+                    <m:e>
+                      <m:r>
+                        <w:rPr>
+                          <w:rFonts w:ascii="Cambria Math" w:hAnsi="Cambria Math"/>
+                        </w:rPr>
+                        <m:t>p</m:t>
+                      </m:r>
+                    </m:e>
+                    <m:sub>
+                      <m:r>
+                        <w:rPr>
+                          <w:rFonts w:ascii="Cambria Math" w:hAnsi="Cambria Math"/>
+                        </w:rPr>
+                        <m:t>k</m:t>
+                      </m:r>
+                    </m:sub>
+                  </m:sSub>
+                  <m:r>
+                    <w:rPr>
+                      <w:rFonts w:ascii="Cambria Math" w:hAnsi="Cambria Math"/>
+                    </w:rPr>
+                    <m:t>+</m:t>
+                  </m:r>
+                  <m:sSub>
+                    <m:sSubPr>
+                      <m:ctrlPr>
+                        <w:rPr>
+                          <w:rFonts w:ascii="Cambria Math" w:hAnsi="Cambria Math"/>
+                          <w:i/>
+                        </w:rPr>
+                      </m:ctrlPr>
+                    </m:sSubPr>
+                    <m:e>
+                      <m:r>
+                        <w:rPr>
+                          <w:rFonts w:ascii="Cambria Math" w:hAnsi="Cambria Math"/>
+                        </w:rPr>
+                        <m:t>n</m:t>
+                      </m:r>
+                    </m:e>
+                    <m:sub>
+                      <m:r>
+                        <w:rPr>
+                          <w:rFonts w:ascii="Cambria Math" w:hAnsi="Cambria Math"/>
+                        </w:rPr>
+                        <m:t>k</m:t>
+                      </m:r>
+                    </m:sub>
+                  </m:sSub>
+                </m:num>
+                <m:den>
+                  <m:r>
+                    <w:rPr>
+                      <w:rFonts w:ascii="Cambria Math" w:hAnsi="Cambria Math"/>
+                    </w:rPr>
+                    <m:t>p</m:t>
+                  </m:r>
+                  <m:r>
+                    <w:rPr>
+                      <w:rFonts w:ascii="Cambria Math" w:hAnsi="Cambria Math"/>
+                    </w:rPr>
+                    <m:t>+</m:t>
+                  </m:r>
+                  <m:r>
+                    <w:rPr>
+                      <w:rFonts w:ascii="Cambria Math" w:hAnsi="Cambria Math"/>
+                    </w:rPr>
+                    <m:t>n</m:t>
+                  </m:r>
+                </m:den>
+              </m:f>
+              <m:r>
+                <w:rPr>
+                  <w:rFonts w:ascii="Cambria Math" w:hAnsi="Cambria Math"/>
+                </w:rPr>
+                <m:t>)</m:t>
+              </m:r>
+            </m:e>
+          </m:func>
+        </m:oMath>
+      </m:oMathPara>
+    </w:p>
+    <w:p>
+      <w:pPr>
+        <w:ind w:firstLineChars="200" w:firstLine="420"/>
+      </w:pPr>
+      <w:r>
+        <w:rPr>
+          <w:rFonts w:hint="eastAsia"/>
+        </w:rPr>
+        <w:t>称为属性</w:t>
+      </w:r>
+      <w:r>
+        <w:rPr>
+          <w:rFonts w:hint="eastAsia"/>
+        </w:rPr>
+        <w:t>A</w:t>
+      </w:r>
+      <w:r>
+        <w:t>的“固有值”（intrinsic</w:t>
+      </w:r>
+      <w:r>
+        <w:t xml:space="preserve"> </w:t>
+      </w:r>
+      <w:r>
+        <w:t>value</w:t>
+      </w:r>
+      <w:r>
+        <w:rPr>
+          <w:rFonts w:hint="eastAsia"/>
+        </w:rPr>
+        <w:t>）</w:t>
+      </w:r>
+      <w:r>
+        <w:t>[Quinlan，1993]．属性</w:t>
+      </w:r>
+      <w:r>
+        <w:rPr>
+          <w:rFonts w:hint="eastAsia"/>
+        </w:rPr>
+        <w:t>A</w:t>
+      </w:r>
+      <w:r>
+        <w:t>的可能</w:t>
+      </w:r>
+      <w:r>
+        <w:rPr>
+          <w:rFonts w:hint="eastAsia"/>
+        </w:rPr>
+        <w:t>取值数目越多（即</w:t>
+      </w:r>
+      <w:r>
+        <w:rPr>
+          <w:rFonts w:hint="eastAsia"/>
+        </w:rPr>
+        <w:t>d</w:t>
+      </w:r>
+      <w:r>
+        <w:t>越大)，则</w:t>
+      </w:r>
+      <m:oMath>
+        <m:r>
+          <w:rPr>
+            <w:rFonts w:ascii="Cambria Math" w:hAnsi="Cambria Math"/>
+          </w:rPr>
+          <m:t>IV(</m:t>
+        </m:r>
+        <m:r>
+          <w:rPr>
+            <w:rFonts w:ascii="Cambria Math" w:hAnsi="Cambria Math" w:hint="eastAsia"/>
+          </w:rPr>
+          <m:t>A</m:t>
+        </m:r>
+        <m:r>
+          <w:rPr>
+            <w:rFonts w:ascii="Cambria Math" w:hAnsi="Cambria Math"/>
+          </w:rPr>
+          <m:t>)</m:t>
+        </m:r>
+      </m:oMath>
+      <w:r>
+        <w:t>的值通常会越大.</w:t>
+      </w:r>
+    </w:p>
+    <w:p>
+      <w:pPr>
+        <w:ind w:firstLineChars="200" w:firstLine="420"/>
+      </w:pPr>
+      <w:r>
+        <w:rPr>
+          <w:rFonts w:hint="eastAsia"/>
+        </w:rPr>
+        <w:t>需注意的是，增益率准则对可取值数目较少的属性有所偏好，因此，</w:t>
+      </w:r>
+      <w:r>
+        <w:t>C4.5</w:t>
+      </w:r>
+      <w:r>
+        <w:rPr>
+          <w:rFonts w:hint="eastAsia"/>
+        </w:rPr>
+        <w:t>算法并不是直接选择增益率最大的候选划分属性，而是使用了一个启发式</w:t>
+      </w:r>
+      <w:r>
+        <w:t>[Quinlan，1993]：先从候选划分属性中找出信息增益高于平均水平的属性，再从</w:t>
+      </w:r>
+      <w:r>
+        <w:rPr>
+          <w:rFonts w:hint="eastAsia"/>
+        </w:rPr>
+        <w:t>中选择增益率最高的</w:t>
+      </w:r>
+      <w:r>
+        <w:rPr>
+          <w:rFonts w:hint="eastAsia"/>
+        </w:rPr>
+        <w:t>。</w:t>
+      </w:r>
+    </w:p>
+    <w:p>
+      <w:pPr>
+        <w:pStyle w:val="3"/>
+      </w:pPr>
+      <w:r>
+        <w:rPr>
+          <w:rFonts w:hint="eastAsia"/>
+        </w:rPr>
+        <w:t>4</w:t>
+      </w:r>
+      <w:r>
+        <w:t xml:space="preserve">.2 </w:t>
+      </w:r>
+      <w:r>
+        <w:rPr>
+          <w:rFonts w:hint="eastAsia"/>
+        </w:rPr>
+        <w:t>剪枝</w:t>
+      </w:r>
+    </w:p>
+    <w:p>
+      <w:pPr>
+        <w:ind w:firstLineChars="200" w:firstLine="420"/>
+      </w:pPr>
+      <w:r>
+        <w:rPr>
+          <w:rFonts w:hint="eastAsia"/>
+        </w:rPr>
+        <w:t>对于某些问题，当不存在欲寻找的模式时，</w:t>
+      </w:r>
+      <w:r>
+        <w:t>DECISION-TREE-LEARNING算法将生成一颗</w:t>
+      </w:r>
+      <w:r>
+        <w:rPr>
+          <w:rFonts w:hint="eastAsia"/>
+        </w:rPr>
+        <w:t>庞大的树。现考虑预测</w:t>
+      </w:r>
+      <w:r>
+        <w:rPr>
+          <w:rFonts w:hint="eastAsia"/>
+        </w:rPr>
+        <w:t>骰子</w:t>
+      </w:r>
+      <w:r>
+        <w:rPr>
+          <w:rFonts w:hint="eastAsia"/>
+        </w:rPr>
+        <w:t>的滚动是否出现</w:t>
+      </w:r>
+      <w:r>
+        <w:t>6的问题。假设用各种</w:t>
+      </w:r>
+      <w:r>
+        <w:rPr>
+          <w:rFonts w:hint="eastAsia"/>
+        </w:rPr>
+        <w:t>骰子</w:t>
+      </w:r>
+      <w:r>
+        <w:t>做实验，描述训练</w:t>
+      </w:r>
+      <w:r>
+        <w:rPr>
+          <w:rFonts w:hint="eastAsia"/>
+        </w:rPr>
+        <w:t>样例的属性包括</w:t>
+      </w:r>
+      <w:r>
+        <w:rPr>
+          <w:rFonts w:hint="eastAsia"/>
+        </w:rPr>
+        <w:t>骰子</w:t>
+      </w:r>
+      <w:r>
+        <w:rPr>
+          <w:rFonts w:hint="eastAsia"/>
+        </w:rPr>
+        <w:t>的颜色、重量、滚动时间和实验者的手指是否交叉。如果</w:t>
+      </w:r>
+      <w:r>
+        <w:rPr>
+          <w:rFonts w:hint="eastAsia"/>
+        </w:rPr>
+        <w:t>骰子</w:t>
+      </w:r>
+      <w:r>
+        <w:rPr>
+          <w:rFonts w:hint="eastAsia"/>
+        </w:rPr>
+        <w:t>是公正的，能够学到的正确东西应该是一个带单一结点的树，该结点说“</w:t>
+      </w:r>
+      <w:r>
+        <w:t>no”。但是DECISION-TREE-LEARNING算法将抓住在输入数据中能够发现的任何模式。如果以手指交叉方式投掷7克重的蓝色</w:t>
+      </w:r>
+      <w:r>
+        <w:rPr>
+          <w:rFonts w:hint="eastAsia"/>
+        </w:rPr>
+        <w:t>骰子</w:t>
+      </w:r>
+      <w:r>
+        <w:t>两次，两次滚动都出现6，则算法也许会构造一条路径，它在此情况下预</w:t>
+      </w:r>
+      <w:r>
+        <w:rPr>
+          <w:rFonts w:hint="eastAsia"/>
+        </w:rPr>
+        <w:t>测为</w:t>
+      </w:r>
+      <w:r>
+        <w:t>6。这个问题称之为</w:t>
+      </w:r>
+      <w:r>
+        <w:rPr>
+          <w:b/>
+          <w:bCs/>
+        </w:rPr>
+        <w:t>过度拟合</w:t>
+      </w:r>
+      <w:r>
+        <w:t>。</w:t>
+      </w:r>
+      <w:r>
+        <w:rPr>
+          <w:rFonts w:hint="eastAsia"/>
+        </w:rPr>
+        <w:t>当假说空间和属性数目增长时，过度拟合更可能出现，而随着训练样例的增加，过度拟合的可能性逐步降低。</w:t>
+      </w:r>
+    </w:p>
+    <w:p>
+      <w:pPr>
+        <w:ind w:firstLineChars="200" w:firstLine="420"/>
+      </w:pPr>
+      <w:r>
+        <w:rPr>
+          <w:rFonts w:hint="eastAsia"/>
+        </w:rPr>
+        <w:t>对于决策树，一种称为</w:t>
+      </w:r>
+      <w:r>
+        <w:rPr>
+          <w:rFonts w:hint="eastAsia"/>
+          <w:b/>
+          <w:bCs/>
+        </w:rPr>
+        <w:t>决策树剪枝</w:t>
+      </w:r>
+      <w:r>
+        <w:rPr>
+          <w:rFonts w:hint="eastAsia"/>
+        </w:rPr>
+        <w:t>的技术将减轻过度拟合。通过删除不明显相关的结点来实现剪枝。它开始于</w:t>
+      </w:r>
+      <w:r>
+        <w:t>DECISION-TREE-LEARNING生成的一棵完全树，然后考查只有叶结</w:t>
+      </w:r>
+      <w:r>
+        <w:rPr>
+          <w:rFonts w:hint="eastAsia"/>
+        </w:rPr>
+        <w:t>点作为后代的测试结点。如果测试结点是不相关的一一仅侦知数据中的噪音一一则删除该测试，用叶结点替代它。在所有只有叶结点作为后代的测试上重复此过程，直到每个这样的测试或被剪枝或保持不变。</w:t>
+      </w:r>
+    </w:p>
+    <w:p>
+      <w:pPr>
+        <w:ind w:firstLineChars="200" w:firstLine="420"/>
+      </w:pPr>
+      <w:r>
+        <w:rPr>
+          <w:rFonts w:hint="eastAsia"/>
+        </w:rPr>
+        <w:t>怎样发现一个结点正在测试不相关的属性？假设现正处于有</w:t>
+      </w:r>
+      <w:r>
+        <w:t>p个正例和n个反例组成</w:t>
+      </w:r>
+      <w:r>
+        <w:rPr>
+          <w:rFonts w:hint="eastAsia"/>
+        </w:rPr>
+        <w:t>的结点上。如果属性是不相关的，可以预期它将样例分裂为多个子集，其中每一个所含正例的比例与整个集合的比例大致相同，为</w:t>
+      </w:r>
+      <m:oMath>
+        <m:r>
+          <w:rPr>
+            <w:rFonts w:ascii="Cambria Math" w:hAnsi="Cambria Math"/>
+          </w:rPr>
+          <m:t>p/(p+n)</m:t>
+        </m:r>
+      </m:oMath>
+      <w:r>
+        <w:t>，此时信息收益接近零。因此信息收益</w:t>
+      </w:r>
+      <w:r>
+        <w:rPr>
+          <w:rFonts w:hint="eastAsia"/>
+        </w:rPr>
+        <w:t>对于不相关性来说是一个好线索。现在的问题是，为了确定用于分裂的特定属性，所需收益应该</w:t>
+      </w:r>
+      <w:r>
+        <w:rPr>
+          <w:rFonts w:hint="eastAsia"/>
+        </w:rPr>
+        <w:lastRenderedPageBreak/>
+        <w:t>是多大？</w:t>
+      </w:r>
+    </w:p>
+    <w:p>
+      <w:pPr>
+        <w:ind w:firstLineChars="200" w:firstLine="420"/>
+      </w:pPr>
+      <w:r>
+        <w:rPr>
+          <w:rFonts w:hint="eastAsia"/>
+        </w:rPr>
+        <w:t>使用统计重要性测试可回答该问题。这样的测试首先假定不存在基础模式（所谓</w:t>
+      </w:r>
+      <w:r>
+        <w:rPr>
+          <w:rFonts w:hint="eastAsia"/>
+          <w:b/>
+          <w:bCs/>
+        </w:rPr>
+        <w:t>空假说</w:t>
+      </w:r>
+      <w:r>
+        <w:rPr>
+          <w:rFonts w:hint="eastAsia"/>
+        </w:rPr>
+        <w:t>），然后分析实际数据，以计算它们偏离模式完全缺席的程度。如果偏离程度是统计不可能的（一般指</w:t>
+      </w:r>
+      <w:r>
+        <w:t>5%的概率或更小），则认为它是数据中存在重要模式的有力证据。这些概率</w:t>
+      </w:r>
+      <w:r>
+        <w:rPr>
+          <w:rFonts w:hint="eastAsia"/>
+        </w:rPr>
+        <w:t>从偏离量的标准分布中计算出来，而对于标准分布人们期望在随机取样中能够看到。</w:t>
+      </w:r>
+    </w:p>
+    <w:p>
+      <w:pPr>
+        <w:ind w:firstLineChars="200" w:firstLine="420"/>
+      </w:pPr>
+      <w:r>
+        <w:rPr>
+          <w:rFonts w:hint="eastAsia"/>
+        </w:rPr>
+        <w:t>在这种情况中，空假说是“属性是不相关的，因而对于一个无穷大的样本，信息收益将为零”。我们需要计算，在空假说之下，大小为</w:t>
+      </w:r>
+      <m:oMath>
+        <m:r>
+          <w:rPr>
+            <w:rFonts w:ascii="Cambria Math" w:hAnsi="Cambria Math"/>
+          </w:rPr>
+          <m:t>v=n+p</m:t>
+        </m:r>
+      </m:oMath>
+      <w:r>
+        <w:t>的样本所展现出来的与正反例的</w:t>
+      </w:r>
+      <w:r>
+        <w:rPr>
+          <w:rFonts w:hint="eastAsia"/>
+        </w:rPr>
+        <w:t>期望分布的观察偏离的概率。假定真实不相关性为：</w:t>
+      </w:r>
+    </w:p>
+    <w:p>
+      <w:pPr>
+        <w:ind w:firstLineChars="200" w:firstLine="420"/>
+      </w:pPr>
+      <m:oMathPara>
+        <m:oMath>
+          <m:sSub>
+            <m:sSubPr>
+              <m:ctrlPr>
+                <w:rPr>
+                  <w:rFonts w:ascii="Cambria Math" w:hAnsi="Cambria Math"/>
+                  <w:i/>
+                </w:rPr>
+              </m:ctrlPr>
+            </m:sSubPr>
+            <m:e>
+              <m:acc>
+                <m:accPr>
+                  <m:ctrlPr>
+                    <w:rPr>
+                      <w:rFonts w:ascii="Cambria Math" w:hAnsi="Cambria Math"/>
+                      <w:i/>
+                    </w:rPr>
+                  </m:ctrlPr>
+                </m:accPr>
+                <m:e>
+                  <m:r>
+                    <w:rPr>
+                      <w:rFonts w:ascii="Cambria Math" w:hAnsi="Cambria Math"/>
+                    </w:rPr>
+                    <m:t>p</m:t>
+                  </m:r>
+                </m:e>
+              </m:acc>
+            </m:e>
+            <m:sub>
+              <m:r>
+                <w:rPr>
+                  <w:rFonts w:ascii="Cambria Math" w:hAnsi="Cambria Math"/>
+                </w:rPr>
+                <m:t>k</m:t>
+              </m:r>
+            </m:sub>
+          </m:sSub>
+          <m:r>
+            <w:rPr>
+              <w:rFonts w:ascii="Cambria Math" w:hAnsi="Cambria Math"/>
+            </w:rPr>
+            <m:t>=p×</m:t>
+          </m:r>
+          <m:f>
+            <m:fPr>
+              <m:ctrlPr>
+                <w:rPr>
+                  <w:rFonts w:ascii="Cambria Math" w:hAnsi="Cambria Math"/>
+                  <w:i/>
+                </w:rPr>
+              </m:ctrlPr>
+            </m:fPr>
+            <m:num>
+              <m:sSub>
+                <m:sSubPr>
+                  <m:ctrlPr>
+                    <w:rPr>
+                      <w:rFonts w:ascii="Cambria Math" w:hAnsi="Cambria Math"/>
+                      <w:i/>
+                    </w:rPr>
+                  </m:ctrlPr>
+                </m:sSubPr>
+                <m:e>
+                  <m:r>
+                    <w:rPr>
+                      <w:rFonts w:ascii="Cambria Math" w:hAnsi="Cambria Math"/>
+                    </w:rPr>
+                    <m:t>p</m:t>
+                  </m:r>
+                </m:e>
+                <m:sub>
+                  <m:r>
+                    <w:rPr>
+                      <w:rFonts w:ascii="Cambria Math" w:hAnsi="Cambria Math"/>
+                    </w:rPr>
+                    <m:t>k</m:t>
+                  </m:r>
+                </m:sub>
+              </m:sSub>
+              <m:r>
+                <w:rPr>
+                  <w:rFonts w:ascii="Cambria Math" w:hAnsi="Cambria Math"/>
+                </w:rPr>
+                <m:t>+</m:t>
+              </m:r>
+              <m:sSub>
+                <m:sSubPr>
+                  <m:ctrlPr>
+                    <w:rPr>
+                      <w:rFonts w:ascii="Cambria Math" w:hAnsi="Cambria Math"/>
+                      <w:i/>
+                    </w:rPr>
+                  </m:ctrlPr>
+                </m:sSubPr>
+                <m:e>
+                  <m:r>
+                    <w:rPr>
+                      <w:rFonts w:ascii="Cambria Math" w:hAnsi="Cambria Math"/>
+                    </w:rPr>
+                    <m:t>n</m:t>
+                  </m:r>
+                </m:e>
+                <m:sub>
+                  <m:r>
+                    <w:rPr>
+                      <w:rFonts w:ascii="Cambria Math" w:hAnsi="Cambria Math"/>
+                    </w:rPr>
+                    <m:t>k</m:t>
+                  </m:r>
+                </m:sub>
+              </m:sSub>
+            </m:num>
+            <m:den>
+              <m:r>
+                <w:rPr>
+                  <w:rFonts w:ascii="Cambria Math" w:hAnsi="Cambria Math"/>
+                </w:rPr>
+                <m:t>p+n</m:t>
+              </m:r>
+            </m:den>
+          </m:f>
+          <m:r>
+            <w:rPr>
+              <w:rFonts w:ascii="Cambria Math" w:hAnsi="Cambria Math"/>
+            </w:rPr>
+            <m:t>,</m:t>
+          </m:r>
+          <m:sSub>
+            <m:sSubPr>
+              <m:ctrlPr>
+                <w:rPr>
+                  <w:rFonts w:ascii="Cambria Math" w:hAnsi="Cambria Math"/>
+                  <w:i/>
+                </w:rPr>
+              </m:ctrlPr>
+            </m:sSubPr>
+            <m:e>
+              <m:acc>
+                <m:accPr>
+                  <m:ctrlPr>
+                    <w:rPr>
+                      <w:rFonts w:ascii="Cambria Math" w:hAnsi="Cambria Math"/>
+                      <w:i/>
+                    </w:rPr>
+                  </m:ctrlPr>
+                </m:accPr>
+                <m:e>
+                  <m:r>
+                    <w:rPr>
+                      <w:rFonts w:ascii="Cambria Math" w:hAnsi="Cambria Math"/>
+                    </w:rPr>
+                    <m:t>n</m:t>
+                  </m:r>
+                </m:e>
+              </m:acc>
+            </m:e>
+            <m:sub>
+              <m:r>
+                <w:rPr>
+                  <w:rFonts w:ascii="Cambria Math" w:hAnsi="Cambria Math"/>
+                </w:rPr>
+                <m:t>k</m:t>
+              </m:r>
+            </m:sub>
+          </m:sSub>
+          <m:r>
+            <w:rPr>
+              <w:rFonts w:ascii="Cambria Math" w:hAnsi="Cambria Math"/>
+            </w:rPr>
+            <m:t>=p×</m:t>
+          </m:r>
+          <m:f>
+            <m:fPr>
+              <m:ctrlPr>
+                <w:rPr>
+                  <w:rFonts w:ascii="Cambria Math" w:hAnsi="Cambria Math"/>
+                  <w:i/>
+                </w:rPr>
+              </m:ctrlPr>
+            </m:fPr>
+            <m:num>
+              <m:sSub>
+                <m:sSubPr>
+                  <m:ctrlPr>
+                    <w:rPr>
+                      <w:rFonts w:ascii="Cambria Math" w:hAnsi="Cambria Math"/>
+                      <w:i/>
+                    </w:rPr>
+                  </m:ctrlPr>
+                </m:sSubPr>
+                <m:e>
+                  <m:r>
+                    <w:rPr>
+                      <w:rFonts w:ascii="Cambria Math" w:hAnsi="Cambria Math"/>
+                    </w:rPr>
+                    <m:t>p</m:t>
+                  </m:r>
+                </m:e>
+                <m:sub>
+                  <m:r>
+                    <w:rPr>
+                      <w:rFonts w:ascii="Cambria Math" w:hAnsi="Cambria Math"/>
+                    </w:rPr>
+                    <m:t>k</m:t>
+                  </m:r>
+                </m:sub>
+              </m:sSub>
+              <m:r>
+                <w:rPr>
+                  <w:rFonts w:ascii="Cambria Math" w:hAnsi="Cambria Math"/>
+                </w:rPr>
+                <m:t>+</m:t>
+              </m:r>
+              <m:sSub>
+                <m:sSubPr>
+                  <m:ctrlPr>
+                    <w:rPr>
+                      <w:rFonts w:ascii="Cambria Math" w:hAnsi="Cambria Math"/>
+                      <w:i/>
+                    </w:rPr>
+                  </m:ctrlPr>
+                </m:sSubPr>
+                <m:e>
+                  <m:r>
+                    <w:rPr>
+                      <w:rFonts w:ascii="Cambria Math" w:hAnsi="Cambria Math"/>
+                    </w:rPr>
+                    <m:t>n</m:t>
+                  </m:r>
+                </m:e>
+                <m:sub>
+                  <m:r>
+                    <w:rPr>
+                      <w:rFonts w:ascii="Cambria Math" w:hAnsi="Cambria Math"/>
+                    </w:rPr>
+                    <m:t>k</m:t>
+                  </m:r>
+                </m:sub>
+              </m:sSub>
+            </m:num>
+            <m:den>
+              <m:r>
+                <w:rPr>
+                  <w:rFonts w:ascii="Cambria Math" w:hAnsi="Cambria Math"/>
+                </w:rPr>
+                <m:t>p+n</m:t>
+              </m:r>
+            </m:den>
+          </m:f>
+        </m:oMath>
+      </m:oMathPara>
+    </w:p>
+    <w:p>
+      <w:pPr>
+        <w:ind w:firstLineChars="200" w:firstLine="420"/>
+        <w:rPr>
+          <w:iCs/>
+        </w:rPr>
+      </w:pPr>
+      <w:r>
+        <w:rPr>
+          <w:rFonts w:hint="eastAsia"/>
+          <w:iCs/>
+        </w:rPr>
+        <w:t>其中</w:t>
+      </w:r>
+      <m:oMath>
+        <m:sSub>
+          <m:sSubPr>
+            <m:ctrlPr>
+              <w:rPr>
+                <w:rFonts w:ascii="Cambria Math" w:hAnsi="Cambria Math"/>
+                <w:i/>
+                <w:iCs/>
+              </w:rPr>
+            </m:ctrlPr>
+          </m:sSubPr>
+          <m:e>
+            <m:r>
+              <w:rPr>
+                <w:rFonts w:ascii="Cambria Math" w:hAnsi="Cambria Math"/>
+              </w:rPr>
+              <m:t>p</m:t>
+            </m:r>
+          </m:e>
+          <m:sub>
+            <m:r>
+              <w:rPr>
+                <w:rFonts w:ascii="Cambria Math" w:hAnsi="Cambria Math"/>
+              </w:rPr>
+              <m:t>k</m:t>
+            </m:r>
+          </m:sub>
+        </m:sSub>
+      </m:oMath>
+      <w:r>
+        <w:rPr>
+          <w:iCs/>
+        </w:rPr>
+        <w:t>和</w:t>
+      </w:r>
+      <m:oMath>
+        <m:sSub>
+          <m:sSubPr>
+            <m:ctrlPr>
+              <w:rPr>
+                <w:rFonts w:ascii="Cambria Math" w:hAnsi="Cambria Math"/>
+                <w:i/>
+                <w:iCs/>
+              </w:rPr>
+            </m:ctrlPr>
+          </m:sSubPr>
+          <m:e>
+            <m:r>
+              <w:rPr>
+                <w:rFonts w:ascii="Cambria Math" w:hAnsi="Cambria Math"/>
+              </w:rPr>
+              <m:t>n</m:t>
+            </m:r>
+          </m:e>
+          <m:sub>
+            <m:r>
+              <w:rPr>
+                <w:rFonts w:ascii="Cambria Math" w:hAnsi="Cambria Math"/>
+              </w:rPr>
+              <m:t>k</m:t>
+            </m:r>
+          </m:sub>
+        </m:sSub>
+      </m:oMath>
+      <w:r>
+        <w:rPr>
+          <w:iCs/>
+        </w:rPr>
+        <w:t>分别是每个子集中正反样例的实际数目，</w:t>
+      </w:r>
+      <m:oMath>
+        <m:sSub>
+          <m:sSubPr>
+            <m:ctrlPr>
+              <w:rPr>
+                <w:rFonts w:ascii="Cambria Math" w:hAnsi="Cambria Math"/>
+                <w:i/>
+              </w:rPr>
+            </m:ctrlPr>
+          </m:sSubPr>
+          <m:e>
+            <m:acc>
+              <m:accPr>
+                <m:ctrlPr>
+                  <w:rPr>
+                    <w:rFonts w:ascii="Cambria Math" w:hAnsi="Cambria Math"/>
+                    <w:i/>
+                  </w:rPr>
+                </m:ctrlPr>
+              </m:accPr>
+              <m:e>
+                <m:r>
+                  <w:rPr>
+                    <w:rFonts w:ascii="Cambria Math" w:hAnsi="Cambria Math"/>
+                  </w:rPr>
+                  <m:t>p</m:t>
+                </m:r>
+              </m:e>
+            </m:acc>
+          </m:e>
+          <m:sub>
+            <m:r>
+              <w:rPr>
+                <w:rFonts w:ascii="Cambria Math" w:hAnsi="Cambria Math"/>
+              </w:rPr>
+              <m:t>k</m:t>
+            </m:r>
+          </m:sub>
+        </m:sSub>
+      </m:oMath>
+      <w:r>
+        <w:rPr>
+          <w:iCs/>
+        </w:rPr>
+        <w:t>和</w:t>
+      </w:r>
+      <m:oMath>
+        <m:sSub>
+          <m:sSubPr>
+            <m:ctrlPr>
+              <w:rPr>
+                <w:rFonts w:ascii="Cambria Math" w:hAnsi="Cambria Math"/>
+                <w:i/>
+              </w:rPr>
+            </m:ctrlPr>
+          </m:sSubPr>
+          <m:e>
+            <m:acc>
+              <m:accPr>
+                <m:ctrlPr>
+                  <w:rPr>
+                    <w:rFonts w:ascii="Cambria Math" w:hAnsi="Cambria Math"/>
+                    <w:i/>
+                  </w:rPr>
+                </m:ctrlPr>
+              </m:accPr>
+              <m:e>
+                <m:r>
+                  <w:rPr>
+                    <w:rFonts w:ascii="Cambria Math" w:hAnsi="Cambria Math"/>
+                  </w:rPr>
+                  <m:t>n</m:t>
+                </m:r>
+              </m:e>
+            </m:acc>
+          </m:e>
+          <m:sub>
+            <m:r>
+              <w:rPr>
+                <w:rFonts w:ascii="Cambria Math" w:hAnsi="Cambria Math"/>
+              </w:rPr>
+              <m:t>k</m:t>
+            </m:r>
+          </m:sub>
+        </m:sSub>
+      </m:oMath>
+      <w:r>
+        <w:rPr>
+          <w:iCs/>
+        </w:rPr>
+        <w:t>分别是它们的期望数目，通</w:t>
+      </w:r>
+      <w:r>
+        <w:rPr>
+          <w:rFonts w:hint="eastAsia"/>
+          <w:iCs/>
+        </w:rPr>
+        <w:t>过比较实际数目和期望数目，能测量偏离。</w:t>
+      </w:r>
+    </w:p>
+    <w:p>
+      <w:pPr>
+        <w:ind w:firstLineChars="200" w:firstLine="420"/>
+        <w:rPr>
+          <w:iCs/>
+        </w:rPr>
+      </w:pPr>
+      <w:r>
+        <w:rPr>
+          <w:rFonts w:hint="eastAsia"/>
+          <w:iCs/>
+        </w:rPr>
+        <w:t>总偏离的一个很方便的度量由下式给出：</w:t>
+      </w:r>
+    </w:p>
+    <w:p>
+      <w:pPr>
+        <w:ind w:firstLineChars="200" w:firstLine="420"/>
+        <w:rPr>
+          <w:rFonts w:hint="eastAsia"/>
+          <w:iCs/>
+        </w:rPr>
+      </w:pPr>
+      <m:oMathPara>
+        <m:oMath>
+          <m:r>
+            <m:rPr>
+              <m:sty m:val="p"/>
+            </m:rPr>
+            <w:rPr>
+              <w:rFonts w:ascii="Cambria Math" w:hAnsi="Cambria Math"/>
+            </w:rPr>
+            <m:t>Δ</m:t>
+          </m:r>
+          <m:r>
+            <w:rPr>
+              <w:rFonts w:ascii="Cambria Math" w:hAnsi="Cambria Math"/>
+            </w:rPr>
+            <m:t>=</m:t>
+          </m:r>
+          <m:nary>
+            <m:naryPr>
+              <m:chr m:val="∑"/>
+              <m:limLoc m:val="undOvr"/>
+              <m:ctrlPr>
+                <w:rPr>
+                  <w:rFonts w:ascii="Cambria Math" w:hAnsi="Cambria Math"/>
+                  <w:i/>
+                  <w:iCs/>
+                </w:rPr>
+              </m:ctrlPr>
+            </m:naryPr>
+            <m:sub>
+              <m:r>
+                <w:rPr>
+                  <w:rFonts w:ascii="Cambria Math" w:hAnsi="Cambria Math"/>
+                </w:rPr>
+                <m:t>k=1</m:t>
+              </m:r>
+            </m:sub>
+            <m:sup>
+              <m:r>
+                <w:rPr>
+                  <w:rFonts w:ascii="Cambria Math" w:hAnsi="Cambria Math"/>
+                </w:rPr>
+                <m:t>d</m:t>
+              </m:r>
+            </m:sup>
+            <m:e>
+              <m:f>
+                <m:fPr>
+                  <m:ctrlPr>
+                    <w:rPr>
+                      <w:rFonts w:ascii="Cambria Math" w:hAnsi="Cambria Math"/>
+                      <w:i/>
+                    </w:rPr>
+                  </m:ctrlPr>
+                </m:fPr>
+                <m:num>
+                  <m:sSup>
+                    <m:sSupPr>
+                      <m:ctrlPr>
+                        <w:rPr>
+                          <w:rFonts w:ascii="Cambria Math" w:hAnsi="Cambria Math"/>
+                          <w:i/>
+                        </w:rPr>
+                      </m:ctrlPr>
+                    </m:sSupPr>
+                    <m:e>
+                      <m:d>
+                        <m:dPr>
+                          <m:ctrlPr>
+                            <w:rPr>
+                              <w:rFonts w:ascii="Cambria Math" w:hAnsi="Cambria Math"/>
+                              <w:i/>
+                              <w:iCs/>
+                            </w:rPr>
+                          </m:ctrlPr>
+                        </m:dPr>
+                        <m:e>
+                          <m:sSub>
+                            <m:sSubPr>
+                              <m:ctrlPr>
+                                <w:rPr>
+                                  <w:rFonts w:ascii="Cambria Math" w:hAnsi="Cambria Math"/>
+                                  <w:i/>
+                                  <w:iCs/>
+                                </w:rPr>
+                              </m:ctrlPr>
+                            </m:sSubPr>
+                            <m:e>
+                              <m:r>
+                                <w:rPr>
+                                  <w:rFonts w:ascii="Cambria Math" w:hAnsi="Cambria Math"/>
+                                </w:rPr>
+                                <m:t>p</m:t>
+                              </m:r>
+                            </m:e>
+                            <m:sub>
+                              <m:r>
+                                <w:rPr>
+                                  <w:rFonts w:ascii="Cambria Math" w:hAnsi="Cambria Math"/>
+                                </w:rPr>
+                                <m:t>k</m:t>
+                              </m:r>
+                            </m:sub>
+                          </m:sSub>
+                          <m:r>
+                            <w:rPr>
+                              <w:rFonts w:ascii="Cambria Math" w:hAnsi="Cambria Math"/>
+                            </w:rPr>
+                            <m:t>-</m:t>
+                          </m:r>
+                          <m:sSub>
+                            <m:sSubPr>
+                              <m:ctrlPr>
+                                <w:rPr>
+                                  <w:rFonts w:ascii="Cambria Math" w:hAnsi="Cambria Math"/>
+                                  <w:i/>
+                                </w:rPr>
+                              </m:ctrlPr>
+                            </m:sSubPr>
+                            <m:e>
+                              <m:acc>
+                                <m:accPr>
+                                  <m:ctrlPr>
+                                    <w:rPr>
+                                      <w:rFonts w:ascii="Cambria Math" w:hAnsi="Cambria Math"/>
+                                      <w:i/>
+                                    </w:rPr>
+                                  </m:ctrlPr>
+                                </m:accPr>
+                                <m:e>
+                                  <m:r>
+                                    <w:rPr>
+                                      <w:rFonts w:ascii="Cambria Math" w:hAnsi="Cambria Math"/>
+                                    </w:rPr>
+                                    <m:t>p</m:t>
+                                  </m:r>
+                                </m:e>
+                              </m:acc>
+                            </m:e>
+                            <m:sub>
+                              <m:r>
+                                <w:rPr>
+                                  <w:rFonts w:ascii="Cambria Math" w:hAnsi="Cambria Math"/>
+                                </w:rPr>
+                                <m:t>k</m:t>
+                              </m:r>
+                            </m:sub>
+                          </m:sSub>
+                          <m:ctrlPr>
+                            <w:rPr>
+                              <w:rFonts w:ascii="Cambria Math" w:hAnsi="Cambria Math"/>
+                              <w:i/>
+                            </w:rPr>
+                          </m:ctrlPr>
+                        </m:e>
+                      </m:d>
+                    </m:e>
+                    <m:sup>
+                      <m:r>
+                        <w:rPr>
+                          <w:rFonts w:ascii="Cambria Math" w:hAnsi="Cambria Math"/>
+                        </w:rPr>
+                        <m:t>2</m:t>
+                      </m:r>
+                    </m:sup>
+                  </m:sSup>
+                  <m:ctrlPr>
+                    <w:rPr>
+                      <w:rFonts w:ascii="Cambria Math" w:hAnsi="Cambria Math"/>
+                      <w:i/>
+                      <w:iCs/>
+                    </w:rPr>
+                  </m:ctrlPr>
+                </m:num>
+                <m:den>
+                  <m:sSub>
+                    <m:sSubPr>
+                      <m:ctrlPr>
+                        <w:rPr>
+                          <w:rFonts w:ascii="Cambria Math" w:hAnsi="Cambria Math"/>
+                          <w:i/>
+                        </w:rPr>
+                      </m:ctrlPr>
+                    </m:sSubPr>
+                    <m:e>
+                      <m:acc>
+                        <m:accPr>
+                          <m:ctrlPr>
+                            <w:rPr>
+                              <w:rFonts w:ascii="Cambria Math" w:hAnsi="Cambria Math"/>
+                              <w:i/>
+                            </w:rPr>
+                          </m:ctrlPr>
+                        </m:accPr>
+                        <m:e>
+                          <m:r>
+                            <w:rPr>
+                              <w:rFonts w:ascii="Cambria Math" w:hAnsi="Cambria Math"/>
+                            </w:rPr>
+                            <m:t>p</m:t>
+                          </m:r>
+                        </m:e>
+                      </m:acc>
+                    </m:e>
+                    <m:sub>
+                      <m:r>
+                        <w:rPr>
+                          <w:rFonts w:ascii="Cambria Math" w:hAnsi="Cambria Math"/>
+                        </w:rPr>
+                        <m:t>k</m:t>
+                      </m:r>
+                    </m:sub>
+                  </m:sSub>
+                </m:den>
+              </m:f>
+              <m:r>
+                <w:rPr>
+                  <w:rFonts w:ascii="Cambria Math" w:hAnsi="Cambria Math"/>
+                </w:rPr>
+                <m:t>+</m:t>
+              </m:r>
+              <m:f>
+                <m:fPr>
+                  <m:ctrlPr>
+                    <w:rPr>
+                      <w:rFonts w:ascii="Cambria Math" w:hAnsi="Cambria Math"/>
+                      <w:i/>
+                    </w:rPr>
+                  </m:ctrlPr>
+                </m:fPr>
+                <m:num>
+                  <m:sSup>
+                    <m:sSupPr>
+                      <m:ctrlPr>
+                        <w:rPr>
+                          <w:rFonts w:ascii="Cambria Math" w:hAnsi="Cambria Math"/>
+                          <w:i/>
+                        </w:rPr>
+                      </m:ctrlPr>
+                    </m:sSupPr>
+                    <m:e>
+                      <m:d>
+                        <m:dPr>
+                          <m:ctrlPr>
+                            <w:rPr>
+                              <w:rFonts w:ascii="Cambria Math" w:hAnsi="Cambria Math"/>
+                              <w:i/>
+                              <w:iCs/>
+                            </w:rPr>
+                          </m:ctrlPr>
+                        </m:dPr>
+                        <m:e>
+                          <m:sSub>
+                            <m:sSubPr>
+                              <m:ctrlPr>
+                                <w:rPr>
+                                  <w:rFonts w:ascii="Cambria Math" w:hAnsi="Cambria Math"/>
+                                  <w:i/>
+                                  <w:iCs/>
+                                </w:rPr>
+                              </m:ctrlPr>
+                            </m:sSubPr>
+                            <m:e>
+                              <m:r>
+                                <w:rPr>
+                                  <w:rFonts w:ascii="Cambria Math" w:hAnsi="Cambria Math"/>
+                                </w:rPr>
+                                <m:t>n</m:t>
+                              </m:r>
+                            </m:e>
+                            <m:sub>
+                              <m:r>
+                                <w:rPr>
+                                  <w:rFonts w:ascii="Cambria Math" w:hAnsi="Cambria Math"/>
+                                </w:rPr>
+                                <m:t>k</m:t>
+                              </m:r>
+                            </m:sub>
+                          </m:sSub>
+                          <m:r>
+                            <w:rPr>
+                              <w:rFonts w:ascii="Cambria Math" w:hAnsi="Cambria Math"/>
+                            </w:rPr>
+                            <m:t>-</m:t>
+                          </m:r>
+                          <m:sSub>
+                            <m:sSubPr>
+                              <m:ctrlPr>
+                                <w:rPr>
+                                  <w:rFonts w:ascii="Cambria Math" w:hAnsi="Cambria Math"/>
+                                  <w:i/>
+                                </w:rPr>
+                              </m:ctrlPr>
+                            </m:sSubPr>
+                            <m:e>
+                              <m:acc>
+                                <m:accPr>
+                                  <m:ctrlPr>
+                                    <w:rPr>
+                                      <w:rFonts w:ascii="Cambria Math" w:hAnsi="Cambria Math"/>
+                                      <w:i/>
+                                    </w:rPr>
+                                  </m:ctrlPr>
+                                </m:accPr>
+                                <m:e>
+                                  <m:r>
+                                    <w:rPr>
+                                      <w:rFonts w:ascii="Cambria Math" w:hAnsi="Cambria Math"/>
+                                    </w:rPr>
+                                    <m:t>n</m:t>
+                                  </m:r>
+                                </m:e>
+                              </m:acc>
+                            </m:e>
+                            <m:sub>
+                              <m:r>
+                                <w:rPr>
+                                  <w:rFonts w:ascii="Cambria Math" w:hAnsi="Cambria Math"/>
+                                </w:rPr>
+                                <m:t>k</m:t>
+                              </m:r>
+                            </m:sub>
+                          </m:sSub>
+                          <m:ctrlPr>
+                            <w:rPr>
+                              <w:rFonts w:ascii="Cambria Math" w:hAnsi="Cambria Math"/>
+                              <w:i/>
+                            </w:rPr>
+                          </m:ctrlPr>
+                        </m:e>
+                      </m:d>
+                    </m:e>
+                    <m:sup>
+                      <m:r>
+                        <w:rPr>
+                          <w:rFonts w:ascii="Cambria Math" w:hAnsi="Cambria Math"/>
+                        </w:rPr>
+                        <m:t>2</m:t>
+                      </m:r>
+                    </m:sup>
+                  </m:sSup>
+                  <m:ctrlPr>
+                    <w:rPr>
+                      <w:rFonts w:ascii="Cambria Math" w:hAnsi="Cambria Math"/>
+                      <w:i/>
+                      <w:iCs/>
+                    </w:rPr>
+                  </m:ctrlPr>
+                </m:num>
+                <m:den>
+                  <m:sSub>
+                    <m:sSubPr>
+                      <m:ctrlPr>
+                        <w:rPr>
+                          <w:rFonts w:ascii="Cambria Math" w:hAnsi="Cambria Math"/>
+                          <w:i/>
+                        </w:rPr>
+                      </m:ctrlPr>
+                    </m:sSubPr>
+                    <m:e>
+                      <m:acc>
+                        <m:accPr>
+                          <m:ctrlPr>
+                            <w:rPr>
+                              <w:rFonts w:ascii="Cambria Math" w:hAnsi="Cambria Math"/>
+                              <w:i/>
+                            </w:rPr>
+                          </m:ctrlPr>
+                        </m:accPr>
+                        <m:e>
+                          <m:r>
+                            <w:rPr>
+                              <w:rFonts w:ascii="Cambria Math" w:hAnsi="Cambria Math"/>
+                            </w:rPr>
+                            <m:t>n</m:t>
+                          </m:r>
+                        </m:e>
+                      </m:acc>
+                    </m:e>
+                    <m:sub>
+                      <m:r>
+                        <w:rPr>
+                          <w:rFonts w:ascii="Cambria Math" w:hAnsi="Cambria Math"/>
+                        </w:rPr>
+                        <m:t>k</m:t>
+                      </m:r>
+                    </m:sub>
+                  </m:sSub>
+                </m:den>
+              </m:f>
+            </m:e>
+          </m:nary>
+        </m:oMath>
+      </m:oMathPara>
+    </w:p>
+    <w:p>
+      <w:pPr>
+        <w:ind w:firstLineChars="200" w:firstLine="420"/>
+      </w:pPr>
+      <w:r>
+        <w:rPr>
+          <w:rFonts w:hint="eastAsia"/>
+        </w:rPr>
+        <w:t>在空假说之下，</w:t>
+      </w:r>
+      <m:oMath>
+        <m:r>
+          <m:rPr>
+            <m:sty m:val="p"/>
+          </m:rPr>
+          <w:rPr>
+            <w:rFonts w:ascii="Cambria Math" w:hAnsi="Cambria Math"/>
+          </w:rPr>
+          <m:t>Δ</m:t>
+        </m:r>
+      </m:oMath>
+      <w:r>
+        <w:rPr>
+          <w:rFonts w:hint="eastAsia"/>
+        </w:rPr>
+        <w:t>值的分布是带</w:t>
+      </w:r>
+      <m:oMath>
+        <m:r>
+          <w:rPr>
+            <w:rFonts w:ascii="Cambria Math" w:hAnsi="Cambria Math" w:hint="eastAsia"/>
+          </w:rPr>
+          <m:t>v</m:t>
+        </m:r>
+        <m:r>
+          <w:rPr>
+            <w:rFonts w:ascii="Cambria Math" w:hAnsi="Cambria Math"/>
+          </w:rPr>
+          <m:t>-1</m:t>
+        </m:r>
+      </m:oMath>
+      <w:r>
+        <w:t>个自由度的</w:t>
+      </w:r>
+      <m:oMath>
+        <m:sSup>
+          <m:sSupPr>
+            <m:ctrlPr>
+              <w:rPr>
+                <w:rFonts w:ascii="Cambria Math" w:hAnsi="Cambria Math"/>
+                <w:i/>
+              </w:rPr>
+            </m:ctrlPr>
+          </m:sSupPr>
+          <m:e>
+            <m:r>
+              <w:rPr>
+                <w:rFonts w:ascii="Cambria Math" w:hAnsi="Cambria Math"/>
+              </w:rPr>
+              <m:t>χ</m:t>
+            </m:r>
+          </m:e>
+          <m:sup>
+            <m:r>
+              <w:rPr>
+                <w:rFonts w:ascii="Cambria Math" w:hAnsi="Cambria Math"/>
+              </w:rPr>
+              <m:t>2</m:t>
+            </m:r>
+          </m:sup>
+        </m:sSup>
+      </m:oMath>
+      <w:r>
+        <w:t>分布（卡方分布）。我们能够用</w:t>
+      </w:r>
+      <m:oMath>
+        <m:sSup>
+          <m:sSupPr>
+            <m:ctrlPr>
+              <w:rPr>
+                <w:rFonts w:ascii="Cambria Math" w:hAnsi="Cambria Math"/>
+                <w:i/>
+              </w:rPr>
+            </m:ctrlPr>
+          </m:sSupPr>
+          <m:e>
+            <m:r>
+              <w:rPr>
+                <w:rFonts w:ascii="Cambria Math" w:hAnsi="Cambria Math"/>
+              </w:rPr>
+              <m:t>χ</m:t>
+            </m:r>
+          </m:e>
+          <m:sup>
+            <m:r>
+              <w:rPr>
+                <w:rFonts w:ascii="Cambria Math" w:hAnsi="Cambria Math"/>
+              </w:rPr>
+              <m:t>2</m:t>
+            </m:r>
+          </m:sup>
+        </m:sSup>
+      </m:oMath>
+      <w:r>
+        <w:t>表</w:t>
+      </w:r>
+      <w:r>
+        <w:rPr>
+          <w:rFonts w:hint="eastAsia"/>
+        </w:rPr>
+        <w:t>或标准统计库例程，来判断一个特定</w:t>
+      </w:r>
+      <m:oMath>
+        <m:r>
+          <m:rPr>
+            <m:sty m:val="p"/>
+          </m:rPr>
+          <w:rPr>
+            <w:rFonts w:ascii="Cambria Math" w:hAnsi="Cambria Math"/>
+          </w:rPr>
+          <m:t>Δ</m:t>
+        </m:r>
+      </m:oMath>
+      <w:r>
+        <w:rPr>
+          <w:rFonts w:hint="eastAsia"/>
+        </w:rPr>
+        <w:t>值是肯定空假说还是拒绝之。例如，考虑饭店属性</w:t>
+      </w:r>
+      <w:r>
+        <w:t>Type。</w:t>
+      </w:r>
+      <w:r>
+        <w:rPr>
+          <w:rFonts w:hint="eastAsia"/>
+        </w:rPr>
+        <w:t>的一个值将以</w:t>
+      </w:r>
+      <w:r>
+        <w:t>1%的量级拒绝）。</w:t>
+      </w:r>
+      <w:r>
+        <w:rPr>
+          <w:rFonts w:hint="eastAsia"/>
+        </w:rPr>
+        <w:t>该剪枝称为</w:t>
+      </w:r>
+      <m:oMath>
+        <m:sSup>
+          <m:sSupPr>
+            <m:ctrlPr>
+              <w:rPr>
+                <w:rFonts w:ascii="Cambria Math" w:hAnsi="Cambria Math"/>
+                <w:b/>
+                <w:bCs/>
+                <w:i/>
+              </w:rPr>
+            </m:ctrlPr>
+          </m:sSupPr>
+          <m:e>
+            <m:r>
+              <m:rPr>
+                <m:sty m:val="bi"/>
+              </m:rPr>
+              <w:rPr>
+                <w:rFonts w:ascii="Cambria Math" w:hAnsi="Cambria Math"/>
+              </w:rPr>
+              <m:t>χ</m:t>
+            </m:r>
+          </m:e>
+          <m:sup>
+            <m:r>
+              <m:rPr>
+                <m:sty m:val="bi"/>
+              </m:rPr>
+              <w:rPr>
+                <w:rFonts w:ascii="Cambria Math" w:hAnsi="Cambria Math"/>
+              </w:rPr>
+              <m:t>2</m:t>
+            </m:r>
+          </m:sup>
+        </m:sSup>
+      </m:oMath>
+      <w:r>
+        <w:rPr>
+          <w:rFonts w:hint="eastAsia"/>
+          <w:b/>
+          <w:bCs/>
+        </w:rPr>
+        <w:t>剪枝</w:t>
+      </w:r>
+      <w:r>
+        <w:rPr>
+          <w:rFonts w:hint="eastAsia"/>
+        </w:rPr>
+        <w:t>。</w:t>
+      </w:r>
+    </w:p>
+    <w:p>
+      <w:pPr>
+        <w:ind w:firstLineChars="200" w:firstLine="420"/>
+      </w:pPr>
+      <w:r>
+        <w:rPr>
+          <w:rFonts w:hint="eastAsia"/>
+        </w:rPr>
+        <w:t>剪枝的使用可容忍样例中的噪音。样例标注的错误（例如，样例</w:t>
+      </w:r>
+      <m:oMath>
+        <m:r>
+          <w:rPr>
+            <w:rFonts w:ascii="Cambria Math" w:hAnsi="Cambria Math"/>
+          </w:rPr>
+          <m:t>(</m:t>
+        </m:r>
+        <m:r>
+          <m:rPr>
+            <m:sty m:val="bi"/>
+          </m:rPr>
+          <w:rPr>
+            <w:rFonts w:ascii="Cambria Math" w:hAnsi="Cambria Math"/>
+          </w:rPr>
+          <m:t>x</m:t>
+        </m:r>
+        <m:r>
+          <w:rPr>
+            <w:rFonts w:ascii="Cambria Math" w:hAnsi="Cambria Math"/>
+          </w:rPr>
+          <m:t>,</m:t>
+        </m:r>
+        <m:r>
+          <w:rPr>
+            <w:rFonts w:ascii="Cambria Math" w:hAnsi="Cambria Math"/>
+          </w:rPr>
+          <m:t>Yes</m:t>
+        </m:r>
+        <m:r>
+          <w:rPr>
+            <w:rFonts w:ascii="Cambria Math" w:hAnsi="Cambria Math"/>
+          </w:rPr>
+          <m:t>)</m:t>
+        </m:r>
+        <m:r>
+          <w:rPr>
+            <w:rFonts w:ascii="Cambria Math" w:hAnsi="Cambria Math"/>
+          </w:rPr>
+          <m:t xml:space="preserve"> </m:t>
+        </m:r>
+      </m:oMath>
+      <w:r>
+        <w:t xml:space="preserve"> </w:t>
+      </w:r>
+      <w:r>
+        <w:t>实际上应该是</w:t>
+      </w:r>
+      <m:oMath>
+        <m:r>
+          <w:rPr>
+            <w:rFonts w:ascii="Cambria Math" w:hAnsi="Cambria Math"/>
+          </w:rPr>
+          <m:t>(</m:t>
+        </m:r>
+        <m:r>
+          <m:rPr>
+            <m:sty m:val="bi"/>
+          </m:rPr>
+          <w:rPr>
+            <w:rFonts w:ascii="Cambria Math" w:hAnsi="Cambria Math"/>
+          </w:rPr>
+          <m:t>x</m:t>
+        </m:r>
+        <m:r>
+          <w:rPr>
+            <w:rFonts w:ascii="Cambria Math" w:hAnsi="Cambria Math"/>
+          </w:rPr>
+          <m:t>,No)</m:t>
+        </m:r>
+      </m:oMath>
+      <w:r>
+        <w:t>）使预测误差线性增长，而样例描述的错误（例如，描述中</w:t>
+      </w:r>
+      <m:oMath>
+        <m:r>
+          <w:rPr>
+            <w:rFonts w:ascii="Cambria Math" w:hAnsi="Cambria Math"/>
+          </w:rPr>
+          <m:t>Price=</m:t>
+        </m:r>
+        <m:r>
+          <w:rPr>
+            <w:rFonts w:ascii="Cambria Math" w:hAnsi="Cambria Math" w:hint="eastAsia"/>
+          </w:rPr>
+          <m:t>$</m:t>
+        </m:r>
+      </m:oMath>
+      <w:r>
+        <w:t>，而实际上</w:t>
+      </w:r>
+      <m:oMath>
+        <m:r>
+          <w:rPr>
+            <w:rFonts w:ascii="Cambria Math" w:hAnsi="Cambria Math"/>
+          </w:rPr>
+          <m:t>Price=$$</m:t>
+        </m:r>
+      </m:oMath>
+      <w:r>
+        <w:t>）具有渐近线效果，当树收缩至更小集合时，预测变得更坏。当数据中包含大量噪音</w:t>
+      </w:r>
+      <w:r>
+        <w:rPr>
+          <w:rFonts w:hint="eastAsia"/>
+        </w:rPr>
+        <w:t>时，相比于非剪枝树，剪枝树的性能有重要的改进。同时，剪枝树通常更小，因此更易理解。</w:t>
+      </w:r>
+    </w:p>
+    <w:p>
+      <w:pPr>
+        <w:ind w:firstLineChars="200" w:firstLine="420"/>
+        <w:rPr>
+          <w:rFonts w:hint="eastAsia"/>
+        </w:rPr>
+      </w:pPr>
+      <w:r>
+        <w:rPr>
+          <w:rFonts w:hint="eastAsia"/>
+        </w:rPr>
+        <w:t>最后一个警告：也许你会认为，看起来剪枝与信息收益相似，为什么不使用所谓早期终止的途径将它们合并？早期终止是指，当不存在可用于分裂的好属性时，决策树算法停止生成结点，而不是辛辛苦苦产生结点，然后剪除它们。使用早期终止途径存在的问题是，它阻止我们识别这样的情形，其中不存在好属性，但存在富含信息的属性组合。例如，考虑两个二值属性的</w:t>
+      </w:r>
+      <w:r>
+        <w:t>XOR函数。如果对于输入值的四种组合，样例数目都大致相等，则</w:t>
+      </w:r>
+      <w:r>
+        <w:rPr>
+          <w:rFonts w:hint="eastAsia"/>
+        </w:rPr>
+        <w:t>没有任何属性是富含信息的。这时可以做的正确事情是，用一个属性（无论哪一个）进行分裂，然后在下一级将得到富含信息的分裂。早期终止失去了这一好处，但是“生成</w:t>
+      </w:r>
+      <w:r>
+        <w:t>-然</w:t>
+      </w:r>
+      <w:r>
+        <w:rPr>
+          <w:rFonts w:hint="eastAsia"/>
+        </w:rPr>
+        <w:t>后</w:t>
+      </w:r>
+      <w:r>
+        <w:t>-剪枝”（generate-and-then-pruning）能够正确处理这种情况。</w:t>
       </w:r>
     </w:p>
     <w:p>
@@ -360,9 +7191,279 @@
       </w:r>
     </w:p>
     <w:p>
-      <w:r>
-        <w:t>//TODO</w:t>
-      </w:r>
+      <w:pPr>
+        <w:ind w:firstLineChars="200" w:firstLine="420"/>
+      </w:pPr>
+      <w:r>
+        <w:rPr>
+          <w:rFonts w:hint="eastAsia"/>
+        </w:rPr>
+        <w:t>可以看到程序正确分类了大部分的测试样本。</w:t>
+      </w:r>
+    </w:p>
+    <w:p>
+      <w:pPr>
+        <w:pStyle w:val="2"/>
+        <w:spacing w:line="400" w:lineRule="exact"/>
+        <w:rPr>
+          <w:rFonts w:ascii="黑体" w:eastAsia="黑体" w:hAnsi="黑体" w:hint="eastAsia"/>
+        </w:rPr>
+      </w:pPr>
+      <w:r>
+        <w:rPr>
+          <w:rFonts w:ascii="黑体" w:eastAsia="黑体" w:hAnsi="黑体"/>
+        </w:rPr>
+        <w:lastRenderedPageBreak/>
+        <w:t xml:space="preserve">6 </w:t>
+      </w:r>
+      <w:r>
+        <w:rPr>
+          <w:rFonts w:ascii="黑体" w:eastAsia="黑体" w:hAnsi="黑体" w:hint="eastAsia"/>
+        </w:rPr>
+        <w:t>代码</w:t>
+      </w:r>
+    </w:p>
+    <w:p>
+      <w:pPr>
+        <w:keepNext/>
+        <w:ind w:firstLineChars="200" w:firstLine="420"/>
+        <w:jc w:val="center"/>
+      </w:pPr>
+      <w:r>
+        <w:rPr>
+          <w:noProof/>
+        </w:rPr>
+        <w:drawing>
+          <wp:inline distT="0" distB="0" distL="0" distR="0" wp14:anchorId="31F84DAC" wp14:editId="0820863D">
+            <wp:extent cx="5274310" cy="1825625"/>
+            <wp:effectExtent l="0" t="0" r="2540" b="3175"/>
+            <wp:docPr id="10" name="图片 10"/>
+            <wp:cNvGraphicFramePr>
+              <a:graphicFrameLocks xmlns:a="http://schemas.openxmlformats.org/drawingml/2006/main" noChangeAspect="1"/>
+            </wp:cNvGraphicFramePr>
+            <a:graphic xmlns:a="http://schemas.openxmlformats.org/drawingml/2006/main">
+              <a:graphicData uri="http://schemas.openxmlformats.org/drawingml/2006/picture">
+                <pic:pic xmlns:pic="http://schemas.openxmlformats.org/drawingml/2006/picture">
+                  <pic:nvPicPr>
+                    <pic:cNvPr id="1" name=""/>
+                    <pic:cNvPicPr/>
+                  </pic:nvPicPr>
+                  <pic:blipFill>
+                    <a:blip r:embed="rId14"/>
+                    <a:stretch>
+                      <a:fillRect/>
+                    </a:stretch>
+                  </pic:blipFill>
+                  <pic:spPr>
+                    <a:xfrm>
+                      <a:off x="0" y="0"/>
+                      <a:ext cx="5274310" cy="1825625"/>
+                    </a:xfrm>
+                    <a:prstGeom prst="rect">
+                      <a:avLst/>
+                    </a:prstGeom>
+                  </pic:spPr>
+                </pic:pic>
+              </a:graphicData>
+            </a:graphic>
+          </wp:inline>
+        </w:drawing>
+      </w:r>
+    </w:p>
+    <w:p>
+      <w:pPr>
+        <w:pStyle w:val="ad"/>
+        <w:jc w:val="center"/>
+      </w:pPr>
+      <w:proofErr w:type="spellStart"/>
+      <w:r>
+        <w:t>i</w:t>
+      </w:r>
+      <w:r>
+        <w:rPr>
+          <w:rFonts w:hint="eastAsia"/>
+        </w:rPr>
+        <w:t>nfo</w:t>
+      </w:r>
+      <w:r>
+        <w:t>_gain</w:t>
+      </w:r>
+      <w:proofErr w:type="spellEnd"/>
+    </w:p>
+    <w:p>
+      <w:pPr>
+        <w:keepNext/>
+        <w:ind w:firstLineChars="200" w:firstLine="420"/>
+      </w:pPr>
+      <w:r>
+        <w:rPr>
+          <w:noProof/>
+        </w:rPr>
+        <w:drawing>
+          <wp:inline distT="0" distB="0" distL="0" distR="0" wp14:anchorId="416E03D8" wp14:editId="7A79A385">
+            <wp:extent cx="5274310" cy="765810"/>
+            <wp:effectExtent l="0" t="0" r="2540" b="0"/>
+            <wp:docPr id="11" name="图片 11"/>
+            <wp:cNvGraphicFramePr>
+              <a:graphicFrameLocks xmlns:a="http://schemas.openxmlformats.org/drawingml/2006/main" noChangeAspect="1"/>
+            </wp:cNvGraphicFramePr>
+            <a:graphic xmlns:a="http://schemas.openxmlformats.org/drawingml/2006/main">
+              <a:graphicData uri="http://schemas.openxmlformats.org/drawingml/2006/picture">
+                <pic:pic xmlns:pic="http://schemas.openxmlformats.org/drawingml/2006/picture">
+                  <pic:nvPicPr>
+                    <pic:cNvPr id="1" name=""/>
+                    <pic:cNvPicPr/>
+                  </pic:nvPicPr>
+                  <pic:blipFill>
+                    <a:blip r:embed="rId15"/>
+                    <a:stretch>
+                      <a:fillRect/>
+                    </a:stretch>
+                  </pic:blipFill>
+                  <pic:spPr>
+                    <a:xfrm>
+                      <a:off x="0" y="0"/>
+                      <a:ext cx="5274310" cy="765810"/>
+                    </a:xfrm>
+                    <a:prstGeom prst="rect">
+                      <a:avLst/>
+                    </a:prstGeom>
+                  </pic:spPr>
+                </pic:pic>
+              </a:graphicData>
+            </a:graphic>
+          </wp:inline>
+        </w:drawing>
+      </w:r>
+    </w:p>
+    <w:p>
+      <w:pPr>
+        <w:pStyle w:val="ad"/>
+        <w:jc w:val="center"/>
+      </w:pPr>
+      <w:r>
+        <w:t>I</w:t>
+      </w:r>
+      <w:r>
+        <w:rPr>
+          <w:rFonts w:hint="eastAsia"/>
+        </w:rPr>
+        <w:t>mportance</w:t>
+      </w:r>
+    </w:p>
+    <w:p>
+      <w:pPr>
+        <w:keepNext/>
+        <w:jc w:val="center"/>
+      </w:pPr>
+      <w:r>
+        <w:rPr>
+          <w:noProof/>
+        </w:rPr>
+        <w:drawing>
+          <wp:inline distT="0" distB="0" distL="0" distR="0" wp14:anchorId="3AF8B121" wp14:editId="234AF5BA">
+            <wp:extent cx="5274310" cy="2208530"/>
+            <wp:effectExtent l="0" t="0" r="2540" b="1270"/>
+            <wp:docPr id="12" name="图片 12"/>
+            <wp:cNvGraphicFramePr>
+              <a:graphicFrameLocks xmlns:a="http://schemas.openxmlformats.org/drawingml/2006/main" noChangeAspect="1"/>
+            </wp:cNvGraphicFramePr>
+            <a:graphic xmlns:a="http://schemas.openxmlformats.org/drawingml/2006/main">
+              <a:graphicData uri="http://schemas.openxmlformats.org/drawingml/2006/picture">
+                <pic:pic xmlns:pic="http://schemas.openxmlformats.org/drawingml/2006/picture">
+                  <pic:nvPicPr>
+                    <pic:cNvPr id="1" name=""/>
+                    <pic:cNvPicPr/>
+                  </pic:nvPicPr>
+                  <pic:blipFill>
+                    <a:blip r:embed="rId16"/>
+                    <a:stretch>
+                      <a:fillRect/>
+                    </a:stretch>
+                  </pic:blipFill>
+                  <pic:spPr>
+                    <a:xfrm>
+                      <a:off x="0" y="0"/>
+                      <a:ext cx="5274310" cy="2208530"/>
+                    </a:xfrm>
+                    <a:prstGeom prst="rect">
+                      <a:avLst/>
+                    </a:prstGeom>
+                  </pic:spPr>
+                </pic:pic>
+              </a:graphicData>
+            </a:graphic>
+          </wp:inline>
+        </w:drawing>
+      </w:r>
+    </w:p>
+    <w:p>
+      <w:pPr>
+        <w:pStyle w:val="ad"/>
+        <w:jc w:val="center"/>
+      </w:pPr>
+      <w:r>
+        <w:t>learn</w:t>
+      </w:r>
+    </w:p>
+    <w:p>
+      <w:pPr>
+        <w:keepNext/>
+      </w:pPr>
+      <w:r>
+        <w:rPr>
+          <w:noProof/>
+        </w:rPr>
+        <w:drawing>
+          <wp:inline distT="0" distB="0" distL="0" distR="0" wp14:anchorId="3F5A5741" wp14:editId="043FB37F">
+            <wp:extent cx="5274310" cy="638810"/>
+            <wp:effectExtent l="0" t="0" r="2540" b="8890"/>
+            <wp:docPr id="13" name="图片 13"/>
+            <wp:cNvGraphicFramePr>
+              <a:graphicFrameLocks xmlns:a="http://schemas.openxmlformats.org/drawingml/2006/main" noChangeAspect="1"/>
+            </wp:cNvGraphicFramePr>
+            <a:graphic xmlns:a="http://schemas.openxmlformats.org/drawingml/2006/main">
+              <a:graphicData uri="http://schemas.openxmlformats.org/drawingml/2006/picture">
+                <pic:pic xmlns:pic="http://schemas.openxmlformats.org/drawingml/2006/picture">
+                  <pic:nvPicPr>
+                    <pic:cNvPr id="1" name=""/>
+                    <pic:cNvPicPr/>
+                  </pic:nvPicPr>
+                  <pic:blipFill>
+                    <a:blip r:embed="rId17"/>
+                    <a:stretch>
+                      <a:fillRect/>
+                    </a:stretch>
+                  </pic:blipFill>
+                  <pic:spPr>
+                    <a:xfrm>
+                      <a:off x="0" y="0"/>
+                      <a:ext cx="5274310" cy="638810"/>
+                    </a:xfrm>
+                    <a:prstGeom prst="rect">
+                      <a:avLst/>
+                    </a:prstGeom>
+                  </pic:spPr>
+                </pic:pic>
+              </a:graphicData>
+            </a:graphic>
+          </wp:inline>
+        </w:drawing>
+      </w:r>
+    </w:p>
+    <w:p>
+      <w:pPr>
+        <w:pStyle w:val="ad"/>
+        <w:jc w:val="center"/>
+        <w:rPr>
+          <w:rFonts w:hint="eastAsia"/>
+        </w:rPr>
+      </w:pPr>
+      <w:proofErr w:type="spellStart"/>
+      <w:r>
+        <w:t>classify_rec</w:t>
+      </w:r>
+      <w:proofErr w:type="spellEnd"/>
     </w:p>
     <w:sectPr>
       <w:pgSz w:w="11906" w:h="16838"/>
@@ -375,7 +7476,7 @@
 </file>
 
 <file path=word/endnotes.xml><?xml version="1.0" encoding="utf-8"?>
-<w:endnotes xmlns:wpc="http://schemas.microsoft.com/office/word/2010/wordprocessingCanvas" xmlns:cx="http://schemas.microsoft.com/office/drawing/2014/chartex" xmlns:cx1="http://schemas.microsoft.com/office/drawing/2015/9/8/chartex" xmlns:cx2="http://schemas.microsoft.com/office/drawing/2015/10/21/chartex" xmlns:cx3="http://schemas.microsoft.com/office/drawing/2016/5/9/chartex" xmlns:cx4="http://schemas.microsoft.com/office/drawing/2016/5/10/chartex" xmlns:cx5="http://schemas.microsoft.com/office/drawing/2016/5/11/chartex" xmlns:cx6="http://schemas.microsoft.com/office/drawing/2016/5/12/chartex" xmlns:cx7="http://schemas.microsoft.com/office/drawing/2016/5/13/chartex" xmlns:cx8="http://schemas.microsoft.com/office/drawing/2016/5/14/chartex" xmlns:mc="http://schemas.openxmlformats.org/markup-compatibility/2006" xmlns:aink="http://schemas.microsoft.com/office/drawing/2016/ink" xmlns:am3d="http://schemas.microsoft.com/office/drawing/2017/model3d" xmlns:o="urn:schemas-microsoft-com:office:office" xmlns:r="http://schemas.openxmlformats.org/officeDocument/2006/relationships" xmlns:m="http://schemas.openxmlformats.org/officeDocument/2006/math" xmlns:v="urn:schemas-microsoft-com:vml" xmlns:wp14="http://schemas.microsoft.com/office/word/2010/wordprocessingDrawing" xmlns:wp="http://schemas.openxmlformats.org/drawingml/2006/wordprocessingDrawing" xmlns:w10="urn:schemas-microsoft-com:office:word" xmlns:w="http://schemas.openxmlformats.org/wordprocessingml/2006/main" xmlns:w14="http://schemas.microsoft.com/office/word/2010/wordml" xmlns:w15="http://schemas.microsoft.com/office/word/2012/wordml" xmlns:w16cex="http://schemas.microsoft.com/office/word/2018/wordml/cex" xmlns:w16cid="http://schemas.microsoft.com/office/word/2016/wordml/cid" xmlns:w16="http://schemas.microsoft.com/office/word/2018/wordml" xmlns:w16sdtdh="http://schemas.microsoft.com/office/word/2020/wordml/sdtdatahash" xmlns:w16se="http://schemas.microsoft.com/office/word/2015/wordml/symex" xmlns:wpg="http://schemas.microsoft.com/office/word/2010/wordprocessingGroup" xmlns:wpi="http://schemas.microsoft.com/office/word/2010/wordprocessingInk" xmlns:wne="http://schemas.microsoft.com/office/word/2006/wordml" xmlns:wps="http://schemas.microsoft.com/office/word/2010/wordprocessingShape" mc:Ignorable="w14 w15 w16se w16cid w16 w16cex w16sdtdh wp14">
+<w:endnotes xmlns:wpc="http://schemas.microsoft.com/office/word/2010/wordprocessingCanvas" xmlns:cx="http://schemas.microsoft.com/office/drawing/2014/chartex" xmlns:cx1="http://schemas.microsoft.com/office/drawing/2015/9/8/chartex" xmlns:cx2="http://schemas.microsoft.com/office/drawing/2015/10/21/chartex" xmlns:cx3="http://schemas.microsoft.com/office/drawing/2016/5/9/chartex" xmlns:cx4="http://schemas.microsoft.com/office/drawing/2016/5/10/chartex" xmlns:cx5="http://schemas.microsoft.com/office/drawing/2016/5/11/chartex" xmlns:cx6="http://schemas.microsoft.com/office/drawing/2016/5/12/chartex" xmlns:cx7="http://schemas.microsoft.com/office/drawing/2016/5/13/chartex" xmlns:cx8="http://schemas.microsoft.com/office/drawing/2016/5/14/chartex" xmlns:mc="http://schemas.openxmlformats.org/markup-compatibility/2006" xmlns:aink="http://schemas.microsoft.com/office/drawing/2016/ink" xmlns:am3d="http://schemas.microsoft.com/office/drawing/2017/model3d" xmlns:o="urn:schemas-microsoft-com:office:office" xmlns:oel="http://schemas.microsoft.com/office/2019/extlst" xmlns:r="http://schemas.openxmlformats.org/officeDocument/2006/relationships" xmlns:m="http://schemas.openxmlformats.org/officeDocument/2006/math" xmlns:v="urn:schemas-microsoft-com:vml" xmlns:wp14="http://schemas.microsoft.com/office/word/2010/wordprocessingDrawing" xmlns:wp="http://schemas.openxmlformats.org/drawingml/2006/wordprocessingDrawing" xmlns:w10="urn:schemas-microsoft-com:office:word" xmlns:w="http://schemas.openxmlformats.org/wordprocessingml/2006/main" xmlns:w14="http://schemas.microsoft.com/office/word/2010/wordml" xmlns:w15="http://schemas.microsoft.com/office/word/2012/wordml" xmlns:w16cex="http://schemas.microsoft.com/office/word/2018/wordml/cex" xmlns:w16cid="http://schemas.microsoft.com/office/word/2016/wordml/cid" xmlns:w16="http://schemas.microsoft.com/office/word/2018/wordml" xmlns:w16sdtdh="http://schemas.microsoft.com/office/word/2020/wordml/sdtdatahash" xmlns:w16se="http://schemas.microsoft.com/office/word/2015/wordml/symex" xmlns:wpg="http://schemas.microsoft.com/office/word/2010/wordprocessingGroup" xmlns:wpi="http://schemas.microsoft.com/office/word/2010/wordprocessingInk" xmlns:wne="http://schemas.microsoft.com/office/word/2006/wordml" xmlns:wps="http://schemas.microsoft.com/office/word/2010/wordprocessingShape" mc:Ignorable="w14 w15 w16se w16cid w16 w16cex w16sdtdh wp14">
   <w:endnote w:type="separator" w:id="-1">
     <w:p>
       <w:r>
@@ -394,7 +7495,7 @@
 </file>
 
 <file path=word/footnotes.xml><?xml version="1.0" encoding="utf-8"?>
-<w:footnotes xmlns:wpc="http://schemas.microsoft.com/office/word/2010/wordprocessingCanvas" xmlns:cx="http://schemas.microsoft.com/office/drawing/2014/chartex" xmlns:cx1="http://schemas.microsoft.com/office/drawing/2015/9/8/chartex" xmlns:cx2="http://schemas.microsoft.com/office/drawing/2015/10/21/chartex" xmlns:cx3="http://schemas.microsoft.com/office/drawing/2016/5/9/chartex" xmlns:cx4="http://schemas.microsoft.com/office/drawing/2016/5/10/chartex" xmlns:cx5="http://schemas.microsoft.com/office/drawing/2016/5/11/chartex" xmlns:cx6="http://schemas.microsoft.com/office/drawing/2016/5/12/chartex" xmlns:cx7="http://schemas.microsoft.com/office/drawing/2016/5/13/chartex" xmlns:cx8="http://schemas.microsoft.com/office/drawing/2016/5/14/chartex" xmlns:mc="http://schemas.openxmlformats.org/markup-compatibility/2006" xmlns:aink="http://schemas.microsoft.com/office/drawing/2016/ink" xmlns:am3d="http://schemas.microsoft.com/office/drawing/2017/model3d" xmlns:o="urn:schemas-microsoft-com:office:office" xmlns:r="http://schemas.openxmlformats.org/officeDocument/2006/relationships" xmlns:m="http://schemas.openxmlformats.org/officeDocument/2006/math" xmlns:v="urn:schemas-microsoft-com:vml" xmlns:wp14="http://schemas.microsoft.com/office/word/2010/wordprocessingDrawing" xmlns:wp="http://schemas.openxmlformats.org/drawingml/2006/wordprocessingDrawing" xmlns:w10="urn:schemas-microsoft-com:office:word" xmlns:w="http://schemas.openxmlformats.org/wordprocessingml/2006/main" xmlns:w14="http://schemas.microsoft.com/office/word/2010/wordml" xmlns:w15="http://schemas.microsoft.com/office/word/2012/wordml" xmlns:w16cex="http://schemas.microsoft.com/office/word/2018/wordml/cex" xmlns:w16cid="http://schemas.microsoft.com/office/word/2016/wordml/cid" xmlns:w16="http://schemas.microsoft.com/office/word/2018/wordml" xmlns:w16sdtdh="http://schemas.microsoft.com/office/word/2020/wordml/sdtdatahash" xmlns:w16se="http://schemas.microsoft.com/office/word/2015/wordml/symex" xmlns:wpg="http://schemas.microsoft.com/office/word/2010/wordprocessingGroup" xmlns:wpi="http://schemas.microsoft.com/office/word/2010/wordprocessingInk" xmlns:wne="http://schemas.microsoft.com/office/word/2006/wordml" xmlns:wps="http://schemas.microsoft.com/office/word/2010/wordprocessingShape" mc:Ignorable="w14 w15 w16se w16cid w16 w16cex w16sdtdh wp14">
+<w:footnotes xmlns:wpc="http://schemas.microsoft.com/office/word/2010/wordprocessingCanvas" xmlns:cx="http://schemas.microsoft.com/office/drawing/2014/chartex" xmlns:cx1="http://schemas.microsoft.com/office/drawing/2015/9/8/chartex" xmlns:cx2="http://schemas.microsoft.com/office/drawing/2015/10/21/chartex" xmlns:cx3="http://schemas.microsoft.com/office/drawing/2016/5/9/chartex" xmlns:cx4="http://schemas.microsoft.com/office/drawing/2016/5/10/chartex" xmlns:cx5="http://schemas.microsoft.com/office/drawing/2016/5/11/chartex" xmlns:cx6="http://schemas.microsoft.com/office/drawing/2016/5/12/chartex" xmlns:cx7="http://schemas.microsoft.com/office/drawing/2016/5/13/chartex" xmlns:cx8="http://schemas.microsoft.com/office/drawing/2016/5/14/chartex" xmlns:mc="http://schemas.openxmlformats.org/markup-compatibility/2006" xmlns:aink="http://schemas.microsoft.com/office/drawing/2016/ink" xmlns:am3d="http://schemas.microsoft.com/office/drawing/2017/model3d" xmlns:o="urn:schemas-microsoft-com:office:office" xmlns:oel="http://schemas.microsoft.com/office/2019/extlst" xmlns:r="http://schemas.openxmlformats.org/officeDocument/2006/relationships" xmlns:m="http://schemas.openxmlformats.org/officeDocument/2006/math" xmlns:v="urn:schemas-microsoft-com:vml" xmlns:wp14="http://schemas.microsoft.com/office/word/2010/wordprocessingDrawing" xmlns:wp="http://schemas.openxmlformats.org/drawingml/2006/wordprocessingDrawing" xmlns:w10="urn:schemas-microsoft-com:office:word" xmlns:w="http://schemas.openxmlformats.org/wordprocessingml/2006/main" xmlns:w14="http://schemas.microsoft.com/office/word/2010/wordml" xmlns:w15="http://schemas.microsoft.com/office/word/2012/wordml" xmlns:w16cex="http://schemas.microsoft.com/office/word/2018/wordml/cex" xmlns:w16cid="http://schemas.microsoft.com/office/word/2016/wordml/cid" xmlns:w16="http://schemas.microsoft.com/office/word/2018/wordml" xmlns:w16sdtdh="http://schemas.microsoft.com/office/word/2020/wordml/sdtdatahash" xmlns:w16se="http://schemas.microsoft.com/office/word/2015/wordml/symex" xmlns:wpg="http://schemas.microsoft.com/office/word/2010/wordprocessingGroup" xmlns:wpi="http://schemas.microsoft.com/office/word/2010/wordprocessingInk" xmlns:wne="http://schemas.microsoft.com/office/word/2006/wordml" xmlns:wps="http://schemas.microsoft.com/office/word/2010/wordprocessingShape" mc:Ignorable="w14 w15 w16se w16cid w16 w16cex w16sdtdh wp14">
   <w:footnote w:type="separator" w:id="-1">
     <w:p>
       <w:r>
@@ -413,7 +7514,7 @@
 </file>
 
 <file path=word/numbering.xml><?xml version="1.0" encoding="utf-8"?>
-<w:numbering xmlns:wpc="http://schemas.microsoft.com/office/word/2010/wordprocessingCanvas" xmlns:cx="http://schemas.microsoft.com/office/drawing/2014/chartex" xmlns:cx1="http://schemas.microsoft.com/office/drawing/2015/9/8/chartex" xmlns:cx2="http://schemas.microsoft.com/office/drawing/2015/10/21/chartex" xmlns:cx3="http://schemas.microsoft.com/office/drawing/2016/5/9/chartex" xmlns:cx4="http://schemas.microsoft.com/office/drawing/2016/5/10/chartex" xmlns:cx5="http://schemas.microsoft.com/office/drawing/2016/5/11/chartex" xmlns:cx6="http://schemas.microsoft.com/office/drawing/2016/5/12/chartex" xmlns:cx7="http://schemas.microsoft.com/office/drawing/2016/5/13/chartex" xmlns:cx8="http://schemas.microsoft.com/office/drawing/2016/5/14/chartex" xmlns:mc="http://schemas.openxmlformats.org/markup-compatibility/2006" xmlns:aink="http://schemas.microsoft.com/office/drawing/2016/ink" xmlns:am3d="http://schemas.microsoft.com/office/drawing/2017/model3d" xmlns:o="urn:schemas-microsoft-com:office:office" xmlns:r="http://schemas.openxmlformats.org/officeDocument/2006/relationships" xmlns:m="http://schemas.openxmlformats.org/officeDocument/2006/math" xmlns:v="urn:schemas-microsoft-com:vml" xmlns:wp14="http://schemas.microsoft.com/office/word/2010/wordprocessingDrawing" xmlns:wp="http://schemas.openxmlformats.org/drawingml/2006/wordprocessingDrawing" xmlns:w10="urn:schemas-microsoft-com:office:word" xmlns:w="http://schemas.openxmlformats.org/wordprocessingml/2006/main" xmlns:w14="http://schemas.microsoft.com/office/word/2010/wordml" xmlns:w15="http://schemas.microsoft.com/office/word/2012/wordml" xmlns:w16cex="http://schemas.microsoft.com/office/word/2018/wordml/cex" xmlns:w16cid="http://schemas.microsoft.com/office/word/2016/wordml/cid" xmlns:w16="http://schemas.microsoft.com/office/word/2018/wordml" xmlns:w16sdtdh="http://schemas.microsoft.com/office/word/2020/wordml/sdtdatahash" xmlns:w16se="http://schemas.microsoft.com/office/word/2015/wordml/symex" xmlns:wpg="http://schemas.microsoft.com/office/word/2010/wordprocessingGroup" xmlns:wpi="http://schemas.microsoft.com/office/word/2010/wordprocessingInk" xmlns:wne="http://schemas.microsoft.com/office/word/2006/wordml" xmlns:wps="http://schemas.microsoft.com/office/word/2010/wordprocessingShape" mc:Ignorable="w14 w15 w16se w16cid w16 w16cex w16sdtdh wp14">
+<w:numbering xmlns:wpc="http://schemas.microsoft.com/office/word/2010/wordprocessingCanvas" xmlns:cx="http://schemas.microsoft.com/office/drawing/2014/chartex" xmlns:cx1="http://schemas.microsoft.com/office/drawing/2015/9/8/chartex" xmlns:cx2="http://schemas.microsoft.com/office/drawing/2015/10/21/chartex" xmlns:cx3="http://schemas.microsoft.com/office/drawing/2016/5/9/chartex" xmlns:cx4="http://schemas.microsoft.com/office/drawing/2016/5/10/chartex" xmlns:cx5="http://schemas.microsoft.com/office/drawing/2016/5/11/chartex" xmlns:cx6="http://schemas.microsoft.com/office/drawing/2016/5/12/chartex" xmlns:cx7="http://schemas.microsoft.com/office/drawing/2016/5/13/chartex" xmlns:cx8="http://schemas.microsoft.com/office/drawing/2016/5/14/chartex" xmlns:mc="http://schemas.openxmlformats.org/markup-compatibility/2006" xmlns:aink="http://schemas.microsoft.com/office/drawing/2016/ink" xmlns:am3d="http://schemas.microsoft.com/office/drawing/2017/model3d" xmlns:o="urn:schemas-microsoft-com:office:office" xmlns:oel="http://schemas.microsoft.com/office/2019/extlst" xmlns:r="http://schemas.openxmlformats.org/officeDocument/2006/relationships" xmlns:m="http://schemas.openxmlformats.org/officeDocument/2006/math" xmlns:v="urn:schemas-microsoft-com:vml" xmlns:wp14="http://schemas.microsoft.com/office/word/2010/wordprocessingDrawing" xmlns:wp="http://schemas.openxmlformats.org/drawingml/2006/wordprocessingDrawing" xmlns:w10="urn:schemas-microsoft-com:office:word" xmlns:w="http://schemas.openxmlformats.org/wordprocessingml/2006/main" xmlns:w14="http://schemas.microsoft.com/office/word/2010/wordml" xmlns:w15="http://schemas.microsoft.com/office/word/2012/wordml" xmlns:w16cex="http://schemas.microsoft.com/office/word/2018/wordml/cex" xmlns:w16cid="http://schemas.microsoft.com/office/word/2016/wordml/cid" xmlns:w16="http://schemas.microsoft.com/office/word/2018/wordml" xmlns:w16sdtdh="http://schemas.microsoft.com/office/word/2020/wordml/sdtdatahash" xmlns:w16se="http://schemas.microsoft.com/office/word/2015/wordml/symex" xmlns:wpg="http://schemas.microsoft.com/office/word/2010/wordprocessingGroup" xmlns:wpi="http://schemas.microsoft.com/office/word/2010/wordprocessingInk" xmlns:wne="http://schemas.microsoft.com/office/word/2006/wordml" xmlns:wps="http://schemas.microsoft.com/office/word/2010/wordprocessingShape" mc:Ignorable="w14 w15 w16se w16cid w16 w16cex w16sdtdh wp14">
   <w:abstractNum w:abstractNumId="0" w15:restartNumberingAfterBreak="0">
     <w:nsid w:val="A766A1D8"/>
     <w:multiLevelType w:val="singleLevel"/>
@@ -733,17 +7834,109 @@
       </w:rPr>
     </w:lvl>
   </w:abstractNum>
-  <w:num w:numId="1">
+  <w:abstractNum w:abstractNumId="4" w15:restartNumberingAfterBreak="0">
+    <w:nsid w:val="7D0924CD"/>
+    <w:multiLevelType w:val="multilevel"/>
+    <w:tmpl w:val="7D0924CD"/>
+    <w:lvl w:ilvl="0">
+      <w:start w:val="1"/>
+      <w:numFmt w:val="decimal"/>
+      <w:lvlText w:val="%1、"/>
+      <w:lvlJc w:val="left"/>
+      <w:pPr>
+        <w:ind w:left="720" w:hanging="720"/>
+      </w:pPr>
+      <w:rPr>
+        <w:rFonts w:hint="default"/>
+      </w:rPr>
+    </w:lvl>
+    <w:lvl w:ilvl="1">
+      <w:start w:val="1"/>
+      <w:numFmt w:val="lowerLetter"/>
+      <w:lvlText w:val="%2)"/>
+      <w:lvlJc w:val="left"/>
+      <w:pPr>
+        <w:ind w:left="840" w:hanging="420"/>
+      </w:pPr>
+    </w:lvl>
+    <w:lvl w:ilvl="2">
+      <w:start w:val="1"/>
+      <w:numFmt w:val="lowerRoman"/>
+      <w:lvlText w:val="%3."/>
+      <w:lvlJc w:val="right"/>
+      <w:pPr>
+        <w:ind w:left="1260" w:hanging="420"/>
+      </w:pPr>
+    </w:lvl>
+    <w:lvl w:ilvl="3">
+      <w:start w:val="1"/>
+      <w:numFmt w:val="decimal"/>
+      <w:lvlText w:val="%4."/>
+      <w:lvlJc w:val="left"/>
+      <w:pPr>
+        <w:ind w:left="1680" w:hanging="420"/>
+      </w:pPr>
+    </w:lvl>
+    <w:lvl w:ilvl="4">
+      <w:start w:val="1"/>
+      <w:numFmt w:val="lowerLetter"/>
+      <w:lvlText w:val="%5)"/>
+      <w:lvlJc w:val="left"/>
+      <w:pPr>
+        <w:ind w:left="2100" w:hanging="420"/>
+      </w:pPr>
+    </w:lvl>
+    <w:lvl w:ilvl="5">
+      <w:start w:val="1"/>
+      <w:numFmt w:val="lowerRoman"/>
+      <w:lvlText w:val="%6."/>
+      <w:lvlJc w:val="right"/>
+      <w:pPr>
+        <w:ind w:left="2520" w:hanging="420"/>
+      </w:pPr>
+    </w:lvl>
+    <w:lvl w:ilvl="6">
+      <w:start w:val="1"/>
+      <w:numFmt w:val="decimal"/>
+      <w:lvlText w:val="%7."/>
+      <w:lvlJc w:val="left"/>
+      <w:pPr>
+        <w:ind w:left="2940" w:hanging="420"/>
+      </w:pPr>
+    </w:lvl>
+    <w:lvl w:ilvl="7">
+      <w:start w:val="1"/>
+      <w:numFmt w:val="lowerLetter"/>
+      <w:lvlText w:val="%8)"/>
+      <w:lvlJc w:val="left"/>
+      <w:pPr>
+        <w:ind w:left="3360" w:hanging="420"/>
+      </w:pPr>
+    </w:lvl>
+    <w:lvl w:ilvl="8">
+      <w:start w:val="1"/>
+      <w:numFmt w:val="lowerRoman"/>
+      <w:lvlText w:val="%9."/>
+      <w:lvlJc w:val="right"/>
+      <w:pPr>
+        <w:ind w:left="3780" w:hanging="420"/>
+      </w:pPr>
+    </w:lvl>
+  </w:abstractNum>
+  <w:num w:numId="1" w16cid:durableId="896011973">
     <w:abstractNumId w:val="1"/>
   </w:num>
-  <w:num w:numId="2">
+  <w:num w:numId="2" w16cid:durableId="1262450795">
     <w:abstractNumId w:val="0"/>
   </w:num>
-  <w:num w:numId="3">
+  <w:num w:numId="3" w16cid:durableId="1950236700">
     <w:abstractNumId w:val="3"/>
   </w:num>
-  <w:num w:numId="4">
+  <w:num w:numId="4" w16cid:durableId="1326205518">
     <w:abstractNumId w:val="2"/>
+  </w:num>
+  <w:num w:numId="5" w16cid:durableId="928582492">
+    <w:abstractNumId w:val="4"/>
   </w:num>
 </w:numbering>
 </file>
@@ -1481,6 +8674,20 @@
       <w:szCs w:val="28"/>
     </w:rPr>
   </w:style>
+  <w:style w:type="paragraph" w:styleId="ad">
+    <w:name w:val="caption"/>
+    <w:basedOn w:val="a"/>
+    <w:next w:val="a"/>
+    <w:uiPriority w:val="35"/>
+    <w:unhideWhenUsed/>
+    <w:qFormat/>
+    <w:rsid w:val="008C103E"/>
+    <w:rPr>
+      <w:rFonts w:asciiTheme="majorHAnsi" w:eastAsia="黑体" w:hAnsiTheme="majorHAnsi" w:cstheme="majorBidi"/>
+      <w:sz w:val="20"/>
+      <w:szCs w:val="20"/>
+    </w:rPr>
+  </w:style>
 </w:styles>
 </file>
 
@@ -1777,4 +8984,16 @@
     </a:ext>
   </a:extLst>
 </a:theme>
+</file>
+
+<file path=customXml/item1.xml><?xml version="1.0" encoding="utf-8"?>
+<b:Sources xmlns:b="http://schemas.openxmlformats.org/officeDocument/2006/bibliography" xmlns="http://schemas.openxmlformats.org/officeDocument/2006/bibliography" SelectedStyle="\APASixthEditionOfficeOnline.xsl" StyleName="APA" Version="6"/>
+</file>
+
+<file path=customXml/itemProps1.xml><?xml version="1.0" encoding="utf-8"?>
+<ds:datastoreItem xmlns:ds="http://schemas.openxmlformats.org/officeDocument/2006/customXml" ds:itemID="{236561EE-0AC1-45A5-8638-A8B08AD83989}">
+  <ds:schemaRefs>
+    <ds:schemaRef ds:uri="http://schemas.openxmlformats.org/officeDocument/2006/bibliography"/>
+  </ds:schemaRefs>
+</ds:datastoreItem>
 </file>